--- a/doc/Projekt_M120_M226B_Haas_Zemljic_komplett.docx
+++ b/doc/Projekt_M120_M226B_Haas_Zemljic_komplett.docx
@@ -31,16 +31,8 @@
         <w:rPr>
           <w:lang w:val="de-CH"/>
         </w:rPr>
-        <w:t xml:space="preserve">Leo Haas &amp; Noah </w:t>
-      </w:r>
-      <w:proofErr w:type="spellStart"/>
-      <w:r>
-        <w:rPr>
-          <w:lang w:val="de-CH"/>
-        </w:rPr>
-        <w:t>Zemljic</w:t>
-      </w:r>
-      <w:proofErr w:type="spellEnd"/>
+        <w:t>Leo Haas &amp; Noah Zemljic</w:t>
+      </w:r>
     </w:p>
     <w:p>
       <w:pPr>
@@ -1540,16 +1532,8 @@
         <w:rPr>
           <w:lang w:val="de-CH"/>
         </w:rPr>
-        <w:t xml:space="preserve">Erledigt von: Noah </w:t>
-      </w:r>
-      <w:proofErr w:type="spellStart"/>
-      <w:r>
-        <w:rPr>
-          <w:lang w:val="de-CH"/>
-        </w:rPr>
-        <w:t>Zemljic</w:t>
-      </w:r>
-      <w:proofErr w:type="spellEnd"/>
+        <w:t>Erledigt von: Noah Zemljic</w:t>
+      </w:r>
     </w:p>
     <w:p>
       <w:pPr>
@@ -1563,51 +1547,34 @@
           <w:b/>
           <w:lang w:val="de-CH"/>
         </w:rPr>
-        <w:t xml:space="preserve">Detailkonzept I: Einarbeitung in </w:t>
-      </w:r>
-      <w:proofErr w:type="spellStart"/>
-      <w:r>
+        <w:t>Detailkonzept I: Einarbeitung in AdobeXD</w:t>
+      </w:r>
+    </w:p>
+    <w:p>
+      <w:pPr>
+        <w:rPr>
+          <w:lang w:val="de-CH"/>
+        </w:rPr>
+      </w:pPr>
+      <w:r>
+        <w:rPr>
+          <w:lang w:val="de-CH"/>
+        </w:rPr>
+        <w:t>Erledigt von: Leo Haas &amp; Noah Zemljic</w:t>
+      </w:r>
+    </w:p>
+    <w:p>
+      <w:pPr>
         <w:rPr>
           <w:b/>
           <w:lang w:val="de-CH"/>
         </w:rPr>
-        <w:t>AdobeXD</w:t>
-      </w:r>
-      <w:proofErr w:type="spellEnd"/>
-    </w:p>
-    <w:p>
-      <w:pPr>
-        <w:rPr>
-          <w:lang w:val="de-CH"/>
-        </w:rPr>
-      </w:pPr>
-      <w:r>
-        <w:rPr>
-          <w:lang w:val="de-CH"/>
-        </w:rPr>
-        <w:t xml:space="preserve">Erledigt von: Leo Haas &amp; Noah </w:t>
-      </w:r>
-      <w:proofErr w:type="spellStart"/>
-      <w:r>
-        <w:rPr>
-          <w:lang w:val="de-CH"/>
-        </w:rPr>
-        <w:t>Zemljic</w:t>
-      </w:r>
-      <w:proofErr w:type="spellEnd"/>
-    </w:p>
-    <w:p>
-      <w:pPr>
+      </w:pPr>
+      <w:r>
         <w:rPr>
           <w:b/>
           <w:lang w:val="de-CH"/>
         </w:rPr>
-      </w:pPr>
-      <w:r>
-        <w:rPr>
-          <w:b/>
-          <w:lang w:val="de-CH"/>
-        </w:rPr>
         <w:t>Detailkonzept II: GUI Detailkonzept</w:t>
       </w:r>
     </w:p>
@@ -1621,16 +1588,8 @@
         <w:rPr>
           <w:lang w:val="de-CH"/>
         </w:rPr>
-        <w:t xml:space="preserve">Erledigt von: Noah </w:t>
-      </w:r>
-      <w:proofErr w:type="spellStart"/>
-      <w:r>
-        <w:rPr>
-          <w:lang w:val="de-CH"/>
-        </w:rPr>
-        <w:t>Zemljc</w:t>
-      </w:r>
-      <w:proofErr w:type="spellEnd"/>
+        <w:t>Erledigt von: Noah Zemljc</w:t>
+      </w:r>
     </w:p>
     <w:p>
       <w:pPr>
@@ -1723,16 +1682,8 @@
         <w:rPr>
           <w:lang w:val="de-CH"/>
         </w:rPr>
-        <w:t xml:space="preserve">Erledigt von: Leo Haas &amp; Noah </w:t>
-      </w:r>
-      <w:proofErr w:type="spellStart"/>
-      <w:r>
-        <w:rPr>
-          <w:lang w:val="de-CH"/>
-        </w:rPr>
-        <w:t>Zemljic</w:t>
-      </w:r>
-      <w:proofErr w:type="spellEnd"/>
+        <w:t>Erledigt von: Leo Haas &amp; Noah Zemljic</w:t>
+      </w:r>
     </w:p>
     <w:p>
       <w:pPr>
@@ -1757,16 +1708,8 @@
         <w:rPr>
           <w:lang w:val="de-CH"/>
         </w:rPr>
-        <w:t xml:space="preserve">Erledigt von: Leo Haas &amp; Noah </w:t>
-      </w:r>
-      <w:proofErr w:type="spellStart"/>
-      <w:r>
-        <w:rPr>
-          <w:lang w:val="de-CH"/>
-        </w:rPr>
-        <w:t>Zemljic</w:t>
-      </w:r>
-      <w:proofErr w:type="spellEnd"/>
+        <w:t>Erledigt von: Leo Haas &amp; Noah Zemljic</w:t>
+      </w:r>
     </w:p>
     <w:p>
       <w:pPr>
@@ -1843,7 +1786,6 @@
                 <w:szCs w:val="24"/>
               </w:rPr>
             </w:pPr>
-            <w:proofErr w:type="spellStart"/>
             <w:r>
               <w:rPr>
                 <w:b/>
@@ -1852,7 +1794,6 @@
               </w:rPr>
               <w:t>Istzeit</w:t>
             </w:r>
-            <w:proofErr w:type="spellEnd"/>
           </w:p>
         </w:tc>
       </w:tr>
@@ -1923,13 +1864,8 @@
           </w:tcPr>
           <w:p>
             <w:r>
-              <w:t xml:space="preserve">Detailkonzept I: Einarbeitung in </w:t>
-            </w:r>
-            <w:proofErr w:type="spellStart"/>
-            <w:r>
-              <w:t>AdobeXD</w:t>
-            </w:r>
-            <w:proofErr w:type="spellEnd"/>
+              <w:t>Detailkonzept I: Einarbeitung in AdobeXD</w:t>
+            </w:r>
           </w:p>
           <w:p/>
         </w:tc>
@@ -2062,10 +1998,7 @@
           </w:tcPr>
           <w:p>
             <w:r>
-              <w:t xml:space="preserve">Umsetzung II: </w:t>
-            </w:r>
-            <w:r>
-              <w:t>Einarbeitung MVVM-Pattern</w:t>
+              <w:t>Umsetzung II: Einarbeitung MVVM-Pattern</w:t>
             </w:r>
           </w:p>
         </w:tc>
@@ -2259,21 +2192,19 @@
                 <w:bCs/>
               </w:rPr>
             </w:pPr>
-            <w:proofErr w:type="spellStart"/>
             <w:r>
               <w:rPr>
                 <w:b/>
                 <w:bCs/>
               </w:rPr>
-              <w:t>Istzeit</w:t>
-            </w:r>
-            <w:proofErr w:type="spellEnd"/>
+              <w:t>Istzeit:</w:t>
+            </w:r>
             <w:r>
               <w:rPr>
                 <w:b/>
                 <w:bCs/>
               </w:rPr>
-              <w:t>:</w:t>
+              <w:t xml:space="preserve"> 3h</w:t>
             </w:r>
           </w:p>
         </w:tc>
@@ -2431,21 +2362,12 @@
                 <w:bCs/>
               </w:rPr>
             </w:pPr>
-            <w:proofErr w:type="spellStart"/>
             <w:r>
               <w:rPr>
                 <w:b/>
                 <w:bCs/>
               </w:rPr>
-              <w:t>Istzeit</w:t>
-            </w:r>
-            <w:proofErr w:type="spellEnd"/>
-            <w:r>
-              <w:rPr>
-                <w:b/>
-                <w:bCs/>
-              </w:rPr>
-              <w:t>:</w:t>
+              <w:t>Istzeit:</w:t>
             </w:r>
           </w:p>
           <w:p>
@@ -2611,21 +2533,12 @@
                 <w:bCs/>
               </w:rPr>
             </w:pPr>
-            <w:proofErr w:type="spellStart"/>
             <w:r>
               <w:rPr>
                 <w:b/>
                 <w:bCs/>
               </w:rPr>
-              <w:t>Istzeit</w:t>
-            </w:r>
-            <w:proofErr w:type="spellEnd"/>
-            <w:r>
-              <w:rPr>
-                <w:b/>
-                <w:bCs/>
-              </w:rPr>
-              <w:t>:</w:t>
+              <w:t>Istzeit:</w:t>
             </w:r>
           </w:p>
           <w:p>
@@ -2728,23 +2641,7 @@
                 <w:sz w:val="24"/>
                 <w:szCs w:val="24"/>
               </w:rPr>
-              <w:t xml:space="preserve">Als Benutzer möchte </w:t>
-            </w:r>
-            <w:proofErr w:type="gramStart"/>
-            <w:r>
-              <w:rPr>
-                <w:sz w:val="24"/>
-                <w:szCs w:val="24"/>
-              </w:rPr>
-              <w:t>ich</w:t>
-            </w:r>
-            <w:proofErr w:type="gramEnd"/>
-            <w:r>
-              <w:rPr>
-                <w:sz w:val="24"/>
-                <w:szCs w:val="24"/>
-              </w:rPr>
-              <w:t xml:space="preserve"> während dem Eintippen einer Station Vorschläge angezeigt bekommen.</w:t>
+              <w:t>Als Benutzer möchte ich während dem Eintippen einer Station Vorschläge angezeigt bekommen.</w:t>
             </w:r>
           </w:p>
           <w:p/>
@@ -2806,21 +2703,19 @@
                 <w:bCs/>
               </w:rPr>
             </w:pPr>
-            <w:proofErr w:type="spellStart"/>
             <w:r>
               <w:rPr>
                 <w:b/>
                 <w:bCs/>
               </w:rPr>
-              <w:t>Istzeit</w:t>
-            </w:r>
-            <w:proofErr w:type="spellEnd"/>
+              <w:t>Istzeit:</w:t>
+            </w:r>
             <w:r>
               <w:rPr>
                 <w:b/>
                 <w:bCs/>
               </w:rPr>
-              <w:t>:</w:t>
+              <w:t xml:space="preserve"> 1h</w:t>
             </w:r>
           </w:p>
           <w:p>
@@ -2970,21 +2865,27 @@
                 <w:bCs/>
               </w:rPr>
             </w:pPr>
-            <w:proofErr w:type="spellStart"/>
             <w:r>
               <w:rPr>
                 <w:b/>
                 <w:bCs/>
               </w:rPr>
-              <w:t>Istzeit</w:t>
-            </w:r>
-            <w:proofErr w:type="spellEnd"/>
-            <w:r>
+              <w:t>Istzeit:</w:t>
+            </w:r>
+          </w:p>
+          <w:p>
+            <w:pPr>
               <w:rPr>
                 <w:b/>
                 <w:bCs/>
               </w:rPr>
-              <w:t>:</w:t>
+            </w:pPr>
+            <w:r>
+              <w:rPr>
+                <w:b/>
+                <w:bCs/>
+              </w:rPr>
+              <w:t>15min</w:t>
             </w:r>
           </w:p>
           <w:p>
@@ -3140,21 +3041,12 @@
                 <w:bCs/>
               </w:rPr>
             </w:pPr>
-            <w:proofErr w:type="spellStart"/>
             <w:r>
               <w:rPr>
                 <w:b/>
                 <w:bCs/>
               </w:rPr>
-              <w:t>Istzeit</w:t>
-            </w:r>
-            <w:proofErr w:type="spellEnd"/>
-            <w:r>
-              <w:rPr>
-                <w:b/>
-                <w:bCs/>
-              </w:rPr>
-              <w:t>:</w:t>
+              <w:t>Istzeit:</w:t>
             </w:r>
           </w:p>
           <w:p>
@@ -3310,21 +3202,12 @@
                 <w:bCs/>
               </w:rPr>
             </w:pPr>
-            <w:proofErr w:type="spellStart"/>
             <w:r>
               <w:rPr>
                 <w:b/>
                 <w:bCs/>
               </w:rPr>
-              <w:t>Istzeit</w:t>
-            </w:r>
-            <w:proofErr w:type="spellEnd"/>
-            <w:r>
-              <w:rPr>
-                <w:b/>
-                <w:bCs/>
-              </w:rPr>
-              <w:t>:</w:t>
+              <w:t>Istzeit:</w:t>
             </w:r>
           </w:p>
           <w:p>
@@ -3386,79 +3269,27 @@
         </w:rPr>
       </w:pPr>
       <w:bookmarkStart w:id="3" w:name="_Toc105586403"/>
-      <w:proofErr w:type="spellStart"/>
       <w:r>
         <w:rPr>
           <w:lang w:val="fr-CH"/>
         </w:rPr>
-        <w:t>Grobkonzept</w:t>
-      </w:r>
-      <w:proofErr w:type="spellEnd"/>
-      <w:r>
+        <w:t>Grobkonzept II: Scribbles</w:t>
+      </w:r>
+      <w:bookmarkEnd w:id="3"/>
+    </w:p>
+    <w:p>
+      <w:pPr>
+        <w:pStyle w:val="berschrift2"/>
         <w:rPr>
           <w:lang w:val="fr-CH"/>
         </w:rPr>
-        <w:t xml:space="preserve"> </w:t>
-      </w:r>
-      <w:proofErr w:type="gramStart"/>
+      </w:pPr>
+      <w:bookmarkStart w:id="4" w:name="_Toc105586404"/>
       <w:r>
         <w:rPr>
           <w:lang w:val="fr-CH"/>
         </w:rPr>
-        <w:t>II:</w:t>
-      </w:r>
-      <w:proofErr w:type="gramEnd"/>
-      <w:r>
-        <w:rPr>
-          <w:lang w:val="fr-CH"/>
-        </w:rPr>
-        <w:t xml:space="preserve"> </w:t>
-      </w:r>
-      <w:proofErr w:type="spellStart"/>
-      <w:r>
-        <w:rPr>
-          <w:lang w:val="fr-CH"/>
-        </w:rPr>
-        <w:t>Scribbles</w:t>
-      </w:r>
-      <w:bookmarkEnd w:id="3"/>
-      <w:proofErr w:type="spellEnd"/>
-    </w:p>
-    <w:p>
-      <w:pPr>
-        <w:pStyle w:val="berschrift2"/>
-        <w:rPr>
-          <w:lang w:val="fr-CH"/>
-        </w:rPr>
-      </w:pPr>
-      <w:bookmarkStart w:id="4" w:name="_Toc105586404"/>
-      <w:proofErr w:type="spellStart"/>
-      <w:r>
-        <w:rPr>
-          <w:lang w:val="fr-CH"/>
-        </w:rPr>
-        <w:t>Scribbles</w:t>
-      </w:r>
-      <w:proofErr w:type="spellEnd"/>
-      <w:r>
-        <w:rPr>
-          <w:lang w:val="fr-CH"/>
-        </w:rPr>
-        <w:t xml:space="preserve"> </w:t>
-      </w:r>
-      <w:proofErr w:type="spellStart"/>
-      <w:r>
-        <w:rPr>
-          <w:lang w:val="fr-CH"/>
-        </w:rPr>
-        <w:t>ohne</w:t>
-      </w:r>
-      <w:proofErr w:type="spellEnd"/>
-      <w:r>
-        <w:rPr>
-          <w:lang w:val="fr-CH"/>
-        </w:rPr>
-        <w:t xml:space="preserve"> Details</w:t>
+        <w:t>Scribbles ohne Details</w:t>
       </w:r>
       <w:bookmarkEnd w:id="4"/>
     </w:p>
@@ -3555,13 +3386,8 @@
                               <w:fldChar w:fldCharType="end"/>
                             </w:r>
                             <w:r>
-                              <w:t xml:space="preserve"> Scribbles Variante 1, Erstellt von: Noah </w:t>
+                              <w:t xml:space="preserve"> Scribbles Variante 1, Erstellt von: Noah Zemljic</w:t>
                             </w:r>
-                            <w:proofErr w:type="spellStart"/>
-                            <w:r>
-                              <w:t>Zemljic</w:t>
-                            </w:r>
-                            <w:proofErr w:type="spellEnd"/>
                           </w:p>
                         </w:txbxContent>
                       </wps:txbx>
@@ -3888,13 +3714,8 @@
                               <w:t xml:space="preserve"> Scribbles Variante 2, </w:t>
                             </w:r>
                             <w:r>
-                              <w:t xml:space="preserve">Erstellt von: Noah </w:t>
+                              <w:t>Erstellt von: Noah Zemljic</w:t>
                             </w:r>
-                            <w:proofErr w:type="spellStart"/>
-                            <w:r>
-                              <w:t>Zemljic</w:t>
-                            </w:r>
-                            <w:proofErr w:type="spellEnd"/>
                           </w:p>
                         </w:txbxContent>
                       </wps:txbx>
@@ -4324,13 +4145,8 @@
                               <w:t xml:space="preserve"> Detaillierte Scribbles Verbindungen, </w:t>
                             </w:r>
                             <w:r>
-                              <w:t xml:space="preserve">Erstellt von: Noah </w:t>
+                              <w:t>Erstellt von: Noah Zemljic</w:t>
                             </w:r>
-                            <w:proofErr w:type="spellStart"/>
-                            <w:r>
-                              <w:t>Zemljic</w:t>
-                            </w:r>
-                            <w:proofErr w:type="spellEnd"/>
                           </w:p>
                         </w:txbxContent>
                       </wps:txbx>
@@ -4472,15 +4288,7 @@
         <w:br/>
       </w:r>
       <w:r>
-        <w:t xml:space="preserve">Der Benutzer </w:t>
-      </w:r>
-      <w:proofErr w:type="spellStart"/>
-      <w:r>
-        <w:t>weiss</w:t>
-      </w:r>
-      <w:proofErr w:type="spellEnd"/>
-      <w:r>
-        <w:t>, wo er sich befindet.</w:t>
+        <w:t>Der Benutzer weiss, wo er sich befindet.</w:t>
       </w:r>
     </w:p>
     <w:p>
@@ -4836,15 +4644,7 @@
         </mc:AlternateContent>
       </w:r>
       <w:r>
-        <w:t xml:space="preserve">Momentan mit einem Platzhalter / </w:t>
-      </w:r>
-      <w:proofErr w:type="spellStart"/>
-      <w:r>
-        <w:t>Placeholder</w:t>
-      </w:r>
-      <w:proofErr w:type="spellEnd"/>
-      <w:r>
-        <w:t xml:space="preserve"> </w:t>
+        <w:t xml:space="preserve">Momentan mit einem Platzhalter / Placeholder </w:t>
       </w:r>
     </w:p>
     <w:p>
@@ -5197,13 +4997,8 @@
                               <w:t xml:space="preserve"> Detaillierte Scribbles Karte und Abfahrtstabelle, </w:t>
                             </w:r>
                             <w:r>
-                              <w:t xml:space="preserve">Erstellt von: Noah </w:t>
+                              <w:t>Erstellt von: Noah Zemljic</w:t>
                             </w:r>
-                            <w:proofErr w:type="spellStart"/>
-                            <w:r>
-                              <w:t>Zemljic</w:t>
-                            </w:r>
-                            <w:proofErr w:type="spellEnd"/>
                           </w:p>
                         </w:txbxContent>
                       </wps:txbx>
@@ -5584,13 +5379,8 @@
         <w:br/>
       </w:r>
       <w:r>
-        <w:t xml:space="preserve">Momentan mit einem Platzhalter / </w:t>
-      </w:r>
-      <w:proofErr w:type="spellStart"/>
-      <w:r>
-        <w:t>Placeholder</w:t>
-      </w:r>
-      <w:proofErr w:type="spellEnd"/>
+        <w:t>Momentan mit einem Platzhalter / Placeholder</w:t>
+      </w:r>
       <w:r>
         <w:br/>
         <w:t>(Vielleicht ein Label zu jedes Eingabefeld</w:t>
@@ -6204,23 +5994,7 @@
           <w:rFonts w:ascii="Calibri" w:eastAsia="Times New Roman" w:hAnsi="Calibri" w:cs="Calibri"/>
           <w:lang w:val="de-CH" w:eastAsia="de-DE"/>
         </w:rPr>
-        <w:t xml:space="preserve"> Einige Benutzer werden die Daten in anderer Reihenfolge eingeben wie geplant. Im Prototyp ist dies nicht ohne </w:t>
-      </w:r>
-      <w:proofErr w:type="spellStart"/>
-      <w:r>
-        <w:rPr>
-          <w:rFonts w:ascii="Calibri" w:eastAsia="Times New Roman" w:hAnsi="Calibri" w:cs="Calibri"/>
-          <w:lang w:val="de-CH" w:eastAsia="de-DE"/>
-        </w:rPr>
-        <w:t>Weiteres</w:t>
-      </w:r>
-      <w:proofErr w:type="spellEnd"/>
-      <w:r>
-        <w:rPr>
-          <w:rFonts w:ascii="Calibri" w:eastAsia="Times New Roman" w:hAnsi="Calibri" w:cs="Calibri"/>
-          <w:lang w:val="de-CH" w:eastAsia="de-DE"/>
-        </w:rPr>
-        <w:t xml:space="preserve"> möglich. Im fertigen Produkt können die Daten in jeder Reihenfolge eingegeben werden, solange alle Felder ausgefüllt sind, bevor der Button «Verbindungen suchen» geklickt wird.</w:t>
+        <w:t xml:space="preserve"> Einige Benutzer werden die Daten in anderer Reihenfolge eingeben wie geplant. Im Prototyp ist dies nicht ohne Weiteres möglich. Im fertigen Produkt können die Daten in jeder Reihenfolge eingegeben werden, solange alle Felder ausgefüllt sind, bevor der Button «Verbindungen suchen» geklickt wird.</w:t>
       </w:r>
       <w:r>
         <w:rPr>
@@ -6627,7 +6401,6 @@
                 <w:lang w:eastAsia="de-DE"/>
               </w:rPr>
             </w:pPr>
-            <w:proofErr w:type="spellStart"/>
             <w:r>
               <w:rPr>
                 <w:rFonts w:ascii="Calibri" w:eastAsia="Times New Roman" w:hAnsi="Calibri" w:cs="Calibri"/>
@@ -6635,17 +6408,7 @@
                 <w:bCs/>
                 <w:lang w:eastAsia="de-DE"/>
               </w:rPr>
-              <w:t>Istzeit</w:t>
-            </w:r>
-            <w:proofErr w:type="spellEnd"/>
-            <w:r>
-              <w:rPr>
-                <w:rFonts w:ascii="Calibri" w:eastAsia="Times New Roman" w:hAnsi="Calibri" w:cs="Calibri"/>
-                <w:b/>
-                <w:bCs/>
-                <w:lang w:eastAsia="de-DE"/>
-              </w:rPr>
-              <w:t>:</w:t>
+              <w:t>Istzeit:</w:t>
             </w:r>
             <w:r>
               <w:rPr>
@@ -6838,23 +6601,7 @@
           <w:rFonts w:ascii="Calibri" w:eastAsia="Times New Roman" w:hAnsi="Calibri" w:cs="Calibri"/>
           <w:lang w:val="de-CH" w:eastAsia="de-DE"/>
         </w:rPr>
-        <w:t xml:space="preserve"> Finden Sie die nächsten Verbindungen von </w:t>
-      </w:r>
-      <w:proofErr w:type="spellStart"/>
-      <w:r>
-        <w:rPr>
-          <w:rFonts w:ascii="Calibri" w:eastAsia="Times New Roman" w:hAnsi="Calibri" w:cs="Calibri"/>
-          <w:lang w:val="de-CH" w:eastAsia="de-DE"/>
-        </w:rPr>
-        <w:t>Hergiswil</w:t>
-      </w:r>
-      <w:proofErr w:type="spellEnd"/>
-      <w:r>
-        <w:rPr>
-          <w:rFonts w:ascii="Calibri" w:eastAsia="Times New Roman" w:hAnsi="Calibri" w:cs="Calibri"/>
-          <w:lang w:val="de-CH" w:eastAsia="de-DE"/>
-        </w:rPr>
-        <w:t>, NW nach Luzern am 22. Mai 2022 um 07.40.</w:t>
+        <w:t xml:space="preserve"> Finden Sie die nächsten Verbindungen von Hergiswil, NW nach Luzern am 22. Mai 2022 um 07.40.</w:t>
       </w:r>
       <w:r>
         <w:rPr>
@@ -7231,7 +6978,6 @@
                 <w:lang w:eastAsia="de-DE"/>
               </w:rPr>
             </w:pPr>
-            <w:proofErr w:type="spellStart"/>
             <w:r>
               <w:rPr>
                 <w:rFonts w:ascii="Calibri" w:eastAsia="Times New Roman" w:hAnsi="Calibri" w:cs="Calibri"/>
@@ -7239,17 +6985,7 @@
                 <w:bCs/>
                 <w:lang w:eastAsia="de-DE"/>
               </w:rPr>
-              <w:t>Istzeit</w:t>
-            </w:r>
-            <w:proofErr w:type="spellEnd"/>
-            <w:r>
-              <w:rPr>
-                <w:rFonts w:ascii="Calibri" w:eastAsia="Times New Roman" w:hAnsi="Calibri" w:cs="Calibri"/>
-                <w:b/>
-                <w:bCs/>
-                <w:lang w:eastAsia="de-DE"/>
-              </w:rPr>
-              <w:t>:</w:t>
+              <w:t>Istzeit:</w:t>
             </w:r>
             <w:r>
               <w:rPr>
@@ -7581,7 +7317,6 @@
                 <w:lang w:eastAsia="de-DE"/>
               </w:rPr>
             </w:pPr>
-            <w:proofErr w:type="spellStart"/>
             <w:r>
               <w:rPr>
                 <w:rFonts w:ascii="Calibri" w:eastAsia="Times New Roman" w:hAnsi="Calibri" w:cs="Calibri"/>
@@ -7589,17 +7324,7 @@
                 <w:bCs/>
                 <w:lang w:eastAsia="de-DE"/>
               </w:rPr>
-              <w:t>Istzeit</w:t>
-            </w:r>
-            <w:proofErr w:type="spellEnd"/>
-            <w:r>
-              <w:rPr>
-                <w:rFonts w:ascii="Calibri" w:eastAsia="Times New Roman" w:hAnsi="Calibri" w:cs="Calibri"/>
-                <w:b/>
-                <w:bCs/>
-                <w:lang w:eastAsia="de-DE"/>
-              </w:rPr>
-              <w:t>:</w:t>
+              <w:t>Istzeit:</w:t>
             </w:r>
             <w:r>
               <w:rPr>
@@ -7754,23 +7479,7 @@
           <w:rFonts w:ascii="Calibri" w:eastAsia="Times New Roman" w:hAnsi="Calibri" w:cs="Calibri"/>
           <w:lang w:val="de-CH" w:eastAsia="de-DE"/>
         </w:rPr>
-        <w:t xml:space="preserve"> Suchen die die Abfahrtstafel für die Station </w:t>
-      </w:r>
-      <w:proofErr w:type="spellStart"/>
-      <w:r>
-        <w:rPr>
-          <w:rFonts w:ascii="Calibri" w:eastAsia="Times New Roman" w:hAnsi="Calibri" w:cs="Calibri"/>
-          <w:lang w:val="de-CH" w:eastAsia="de-DE"/>
-        </w:rPr>
-        <w:t>Hergiswil</w:t>
-      </w:r>
-      <w:proofErr w:type="spellEnd"/>
-      <w:r>
-        <w:rPr>
-          <w:rFonts w:ascii="Calibri" w:eastAsia="Times New Roman" w:hAnsi="Calibri" w:cs="Calibri"/>
-          <w:lang w:val="de-CH" w:eastAsia="de-DE"/>
-        </w:rPr>
-        <w:t>, NW.</w:t>
+        <w:t xml:space="preserve"> Suchen die die Abfahrtstafel für die Station Hergiswil, NW.</w:t>
       </w:r>
       <w:r>
         <w:rPr>
@@ -8020,7 +7729,6 @@
                 <w:lang w:eastAsia="de-DE"/>
               </w:rPr>
             </w:pPr>
-            <w:proofErr w:type="spellStart"/>
             <w:r>
               <w:rPr>
                 <w:rFonts w:ascii="Calibri" w:eastAsia="Times New Roman" w:hAnsi="Calibri" w:cs="Calibri"/>
@@ -8028,17 +7736,7 @@
                 <w:bCs/>
                 <w:lang w:eastAsia="de-DE"/>
               </w:rPr>
-              <w:t>Istzeit</w:t>
-            </w:r>
-            <w:proofErr w:type="spellEnd"/>
-            <w:r>
-              <w:rPr>
-                <w:rFonts w:ascii="Calibri" w:eastAsia="Times New Roman" w:hAnsi="Calibri" w:cs="Calibri"/>
-                <w:b/>
-                <w:bCs/>
-                <w:lang w:eastAsia="de-DE"/>
-              </w:rPr>
-              <w:t>:</w:t>
+              <w:t>Istzeit:</w:t>
             </w:r>
             <w:r>
               <w:rPr>
@@ -8325,7 +8023,37 @@
         <w:rPr>
           <w:lang w:val="de-CH"/>
         </w:rPr>
-        <w:t>Das Tutorial ist in Englisch, was für mich kein Problem war.</w:t>
+        <w:t>Die</w:t>
+      </w:r>
+      <w:r>
+        <w:rPr>
+          <w:lang w:val="de-CH"/>
+        </w:rPr>
+        <w:t xml:space="preserve"> Tutorial</w:t>
+      </w:r>
+      <w:r>
+        <w:rPr>
+          <w:lang w:val="de-CH"/>
+        </w:rPr>
+        <w:t>s</w:t>
+      </w:r>
+      <w:r>
+        <w:rPr>
+          <w:lang w:val="de-CH"/>
+        </w:rPr>
+        <w:t xml:space="preserve"> </w:t>
+      </w:r>
+      <w:r>
+        <w:rPr>
+          <w:lang w:val="de-CH"/>
+        </w:rPr>
+        <w:t>sind</w:t>
+      </w:r>
+      <w:r>
+        <w:rPr>
+          <w:lang w:val="de-CH"/>
+        </w:rPr>
+        <w:t xml:space="preserve"> in Englisch, was für mich kein Problem war.</w:t>
       </w:r>
     </w:p>
     <w:p>
@@ -8369,21 +8097,30 @@
         <w:rPr>
           <w:lang w:val="de-CH"/>
         </w:rPr>
-        <w:t xml:space="preserve">. Damit hatte ich aber Mühe. Vor allem habe ich </w:t>
-      </w:r>
-      <w:proofErr w:type="spellStart"/>
-      <w:r>
-        <w:rPr>
-          <w:lang w:val="de-CH"/>
-        </w:rPr>
-        <w:t>Commands</w:t>
-      </w:r>
-      <w:proofErr w:type="spellEnd"/>
-      <w:r>
-        <w:rPr>
-          <w:lang w:val="de-CH"/>
-        </w:rPr>
-        <w:t xml:space="preserve"> noch nicht verstanden. Dabei hat mir das folgende Tutorial geholfen. </w:t>
+        <w:t>. Damit hatte ich aber Mühe. Vor allem habe ich Commands noch nicht verstanden. Dabei hat mir das folgende Tutorial geholfen.</w:t>
+      </w:r>
+    </w:p>
+    <w:p>
+      <w:pPr>
+        <w:jc w:val="both"/>
+        <w:rPr>
+          <w:lang w:val="de-CH"/>
+        </w:rPr>
+      </w:pPr>
+    </w:p>
+    <w:p>
+      <w:pPr>
+        <w:jc w:val="both"/>
+        <w:rPr>
+          <w:lang w:val="de-CH"/>
+        </w:rPr>
+      </w:pPr>
+      <w:r>
+        <w:rPr>
+          <w:lang w:val="de-CH"/>
+        </w:rPr>
+        <w:lastRenderedPageBreak/>
+        <w:t xml:space="preserve"> </w:t>
       </w:r>
       <w:hyperlink r:id="rId17" w:tgtFrame="_blank" w:history="1">
         <w:r>
@@ -8412,7 +8149,6 @@
         <w:jc w:val="both"/>
       </w:pPr>
       <w:r>
-        <w:lastRenderedPageBreak/>
         <w:t xml:space="preserve">Mit dieser Videoreihe konnte ich das MVVM-Pattern für die erste View implementieren. </w:t>
       </w:r>
       <w:r>
@@ -8428,23 +8164,7 @@
         <w:t xml:space="preserve"> ich durch die </w:t>
       </w:r>
       <w:r>
-        <w:t xml:space="preserve">zusätzlichen Erklärungen im Video die </w:t>
-      </w:r>
-      <w:proofErr w:type="spellStart"/>
-      <w:r>
-        <w:t>Commands</w:t>
-      </w:r>
-      <w:proofErr w:type="spellEnd"/>
-      <w:r>
-        <w:t xml:space="preserve"> besser. </w:t>
-      </w:r>
-      <w:proofErr w:type="spellStart"/>
-      <w:r>
-        <w:t>Ausserdem</w:t>
-      </w:r>
-      <w:proofErr w:type="spellEnd"/>
-      <w:r>
-        <w:t xml:space="preserve"> </w:t>
+        <w:t xml:space="preserve">zusätzlichen Erklärungen im Video die Commands besser. Ausserdem </w:t>
       </w:r>
       <w:r>
         <w:t xml:space="preserve">hat die Videoreihe mir sehr beim Strukturieren meines Codes geholfen. Also wo welche Funktionen hingehören. </w:t>
@@ -8467,15 +8187,7 @@
         <w:t xml:space="preserve"> Tutorials </w:t>
       </w:r>
       <w:r>
-        <w:t xml:space="preserve">hat mir dabei geholfen Daten and ein </w:t>
-      </w:r>
-      <w:proofErr w:type="spellStart"/>
-      <w:r>
-        <w:t>DataGrid</w:t>
-      </w:r>
-      <w:proofErr w:type="spellEnd"/>
-      <w:r>
-        <w:t xml:space="preserve"> zu binden. Das musste ich durch probieren selbst herausfinden.</w:t>
+        <w:t>hat mir dabei geholfen Daten and ein DataGrid zu binden. Das musste ich durch probieren selbst herausfinden.</w:t>
       </w:r>
     </w:p>
     <w:sectPr>
@@ -8540,6 +8252,7 @@
         <w:docPartUnique/>
       </w:docPartObj>
     </w:sdtPr>
+    <w:sdtEndPr/>
     <w:sdtContent>
       <w:p>
         <w:pPr>
@@ -8666,21 +8379,7 @@
       <w:rPr>
         <w:lang w:val="de-CH"/>
       </w:rPr>
-      <w:t xml:space="preserve">Projekt M120 / M226B Leo Haas &amp; Noah </w:t>
-    </w:r>
-    <w:proofErr w:type="spellStart"/>
-    <w:r>
-      <w:rPr>
-        <w:lang w:val="de-CH"/>
-      </w:rPr>
-      <w:t>Zemljic</w:t>
-    </w:r>
-    <w:proofErr w:type="spellEnd"/>
-    <w:r>
-      <w:rPr>
-        <w:lang w:val="de-CH"/>
-      </w:rPr>
-      <w:t xml:space="preserve"> 13.05.22</w:t>
+      <w:t>Projekt M120 / M226B Leo Haas &amp; Noah Zemljic 13.05.22</w:t>
     </w:r>
   </w:p>
   <w:p>
@@ -9156,6 +8855,7 @@
     <w:lsdException w:name="HTML Sample" w:semiHidden="1" w:unhideWhenUsed="1"/>
     <w:lsdException w:name="HTML Typewriter" w:semiHidden="1" w:unhideWhenUsed="1"/>
     <w:lsdException w:name="HTML Variable" w:semiHidden="1" w:unhideWhenUsed="1"/>
+    <w:lsdException w:name="Normal Table" w:semiHidden="1" w:unhideWhenUsed="1"/>
     <w:lsdException w:name="annotation subject" w:semiHidden="1" w:unhideWhenUsed="1"/>
     <w:lsdException w:name="No List" w:semiHidden="1" w:unhideWhenUsed="1"/>
     <w:lsdException w:name="Outline List 1" w:semiHidden="1" w:unhideWhenUsed="1"/>
@@ -9198,8 +8898,11 @@
     <w:lsdException w:name="Table Contemporary" w:semiHidden="1" w:unhideWhenUsed="1"/>
     <w:lsdException w:name="Table Elegant" w:semiHidden="1" w:unhideWhenUsed="1"/>
     <w:lsdException w:name="Table Professional" w:semiHidden="1" w:unhideWhenUsed="1"/>
+    <w:lsdException w:name="Table Subtle 1" w:semiHidden="1" w:unhideWhenUsed="1"/>
     <w:lsdException w:name="Table Subtle 2" w:semiHidden="1" w:unhideWhenUsed="1"/>
     <w:lsdException w:name="Table Web 1" w:semiHidden="1" w:unhideWhenUsed="1"/>
+    <w:lsdException w:name="Table Web 2" w:semiHidden="1" w:unhideWhenUsed="1"/>
+    <w:lsdException w:name="Table Web 3" w:semiHidden="1" w:unhideWhenUsed="1"/>
     <w:lsdException w:name="Balloon Text" w:semiHidden="1" w:unhideWhenUsed="1"/>
     <w:lsdException w:name="Table Grid" w:uiPriority="39"/>
     <w:lsdException w:name="Table Theme" w:semiHidden="1" w:unhideWhenUsed="1"/>
@@ -10033,6 +9736,15 @@
 </file>
 
 <file path=customXml/item1.xml><?xml version="1.0" encoding="utf-8"?>
+<?mso-contentType ?>
+<FormTemplates xmlns="http://schemas.microsoft.com/sharepoint/v3/contenttype/forms">
+  <Display>DocumentLibraryForm</Display>
+  <Edit>DocumentLibraryForm</Edit>
+  <New>DocumentLibraryForm</New>
+</FormTemplates>
+</file>
+
+<file path=customXml/item2.xml><?xml version="1.0" encoding="utf-8"?>
 <ct:contentTypeSchema xmlns:ct="http://schemas.microsoft.com/office/2006/metadata/contentType" xmlns:ma="http://schemas.microsoft.com/office/2006/metadata/properties/metaAttributes" ct:_="" ma:_="" ma:contentTypeName="Dokument" ma:contentTypeID="0x01010065313A4DFF210D499208EE80A2E9A0AF" ma:contentTypeVersion="4" ma:contentTypeDescription="Ein neues Dokument erstellen." ma:contentTypeScope="" ma:versionID="7e684a940796377202995cdb82a58be5">
   <xsd:schema xmlns:xsd="http://www.w3.org/2001/XMLSchema" xmlns:xs="http://www.w3.org/2001/XMLSchema" xmlns:p="http://schemas.microsoft.com/office/2006/metadata/properties" xmlns:ns2="25954c5e-2348-4c80-8cde-b5ff578f85fc" targetNamespace="http://schemas.microsoft.com/office/2006/metadata/properties" ma:root="true" ma:fieldsID="885137fea72439ecbda4e0e6a25046eb" ns2:_="">
     <xsd:import namespace="25954c5e-2348-4c80-8cde-b5ff578f85fc"/>
@@ -10178,26 +9890,25 @@
 </ct:contentTypeSchema>
 </file>
 
-<file path=customXml/item2.xml><?xml version="1.0" encoding="utf-8"?>
-<?mso-contentType ?>
-<FormTemplates xmlns="http://schemas.microsoft.com/sharepoint/v3/contenttype/forms">
-  <Display>DocumentLibraryForm</Display>
-  <Edit>DocumentLibraryForm</Edit>
-  <New>DocumentLibraryForm</New>
-</FormTemplates>
-</file>
-
 <file path=customXml/item3.xml><?xml version="1.0" encoding="utf-8"?>
-<b:Sources xmlns:b="http://schemas.openxmlformats.org/officeDocument/2006/bibliography" xmlns="http://schemas.openxmlformats.org/officeDocument/2006/bibliography" SelectedStyle="\APASixthEditionOfficeOnline.xsl" StyleName="APA" Version="6"/>
-</file>
-
-<file path=customXml/item4.xml><?xml version="1.0" encoding="utf-8"?>
 <p:properties xmlns:p="http://schemas.microsoft.com/office/2006/metadata/properties" xmlns:xsi="http://www.w3.org/2001/XMLSchema-instance" xmlns:pc="http://schemas.microsoft.com/office/infopath/2007/PartnerControls">
   <documentManagement/>
 </p:properties>
 </file>
 
+<file path=customXml/item4.xml><?xml version="1.0" encoding="utf-8"?>
+<b:Sources xmlns:b="http://schemas.openxmlformats.org/officeDocument/2006/bibliography" xmlns="http://schemas.openxmlformats.org/officeDocument/2006/bibliography" SelectedStyle="\APASixthEditionOfficeOnline.xsl" StyleName="APA" Version="6"/>
+</file>
+
 <file path=customXml/itemProps1.xml><?xml version="1.0" encoding="utf-8"?>
+<ds:datastoreItem xmlns:ds="http://schemas.openxmlformats.org/officeDocument/2006/customXml" ds:itemID="{A498170D-2823-4F70-8F91-5CBF2EA5197C}">
+  <ds:schemaRefs>
+    <ds:schemaRef ds:uri="http://schemas.microsoft.com/sharepoint/v3/contenttype/forms"/>
+  </ds:schemaRefs>
+</ds:datastoreItem>
+</file>
+
+<file path=customXml/itemProps2.xml><?xml version="1.0" encoding="utf-8"?>
 <ds:datastoreItem xmlns:ds="http://schemas.openxmlformats.org/officeDocument/2006/customXml" ds:itemID="{B9D8A7CD-3570-4EF1-AF3E-469220B2EAB7}">
   <ds:schemaRefs>
     <ds:schemaRef ds:uri="http://schemas.microsoft.com/office/2006/metadata/contentType"/>
@@ -10215,34 +9926,19 @@
 </ds:datastoreItem>
 </file>
 
-<file path=customXml/itemProps2.xml><?xml version="1.0" encoding="utf-8"?>
-<ds:datastoreItem xmlns:ds="http://schemas.openxmlformats.org/officeDocument/2006/customXml" ds:itemID="{A498170D-2823-4F70-8F91-5CBF2EA5197C}">
+<file path=customXml/itemProps3.xml><?xml version="1.0" encoding="utf-8"?>
+<ds:datastoreItem xmlns:ds="http://schemas.openxmlformats.org/officeDocument/2006/customXml" ds:itemID="{F7AB4C8C-2BEF-45D2-B4B4-0144E495899E}">
   <ds:schemaRefs>
-    <ds:schemaRef ds:uri="http://schemas.microsoft.com/sharepoint/v3/contenttype/forms"/>
+    <ds:schemaRef ds:uri="http://schemas.microsoft.com/office/2006/metadata/properties"/>
+    <ds:schemaRef ds:uri="http://schemas.microsoft.com/office/infopath/2007/PartnerControls"/>
   </ds:schemaRefs>
 </ds:datastoreItem>
 </file>
 
-<file path=customXml/itemProps3.xml><?xml version="1.0" encoding="utf-8"?>
+<file path=customXml/itemProps4.xml><?xml version="1.0" encoding="utf-8"?>
 <ds:datastoreItem xmlns:ds="http://schemas.openxmlformats.org/officeDocument/2006/customXml" ds:itemID="{33D9C7EE-705F-4013-97F6-F261652631A0}">
   <ds:schemaRefs>
     <ds:schemaRef ds:uri="http://schemas.openxmlformats.org/officeDocument/2006/bibliography"/>
   </ds:schemaRefs>
 </ds:datastoreItem>
-</file>
-
-<file path=customXml/itemProps4.xml><?xml version="1.0" encoding="utf-8"?>
-<ds:datastoreItem xmlns:ds="http://schemas.openxmlformats.org/officeDocument/2006/customXml" ds:itemID="{F7AB4C8C-2BEF-45D2-B4B4-0144E495899E}">
-  <ds:schemaRefs>
-    <ds:schemaRef ds:uri="http://schemas.microsoft.com/office/2006/documentManagement/types"/>
-    <ds:schemaRef ds:uri="http://schemas.openxmlformats.org/package/2006/metadata/core-properties"/>
-    <ds:schemaRef ds:uri="http://www.w3.org/XML/1998/namespace"/>
-    <ds:schemaRef ds:uri="http://purl.org/dc/elements/1.1/"/>
-    <ds:schemaRef ds:uri="http://purl.org/dc/dcmitype/"/>
-    <ds:schemaRef ds:uri="http://schemas.microsoft.com/office/2006/metadata/properties"/>
-    <ds:schemaRef ds:uri="http://purl.org/dc/terms/"/>
-    <ds:schemaRef ds:uri="http://schemas.microsoft.com/office/infopath/2007/PartnerControls"/>
-    <ds:schemaRef ds:uri="25954c5e-2348-4c80-8cde-b5ff578f85fc"/>
-  </ds:schemaRefs>
-</ds:datastoreItem>
 </file>
--- a/doc/Projekt_M120_M226B_Haas_Zemljic_komplett.docx
+++ b/doc/Projekt_M120_M226B_Haas_Zemljic_komplett.docx
@@ -8097,7 +8097,13 @@
         <w:rPr>
           <w:lang w:val="de-CH"/>
         </w:rPr>
-        <w:t>. Damit hatte ich aber Mühe. Vor allem habe ich Commands noch nicht verstanden. Dabei hat mir das folgende Tutorial geholfen.</w:t>
+        <w:t>. Damit hatte ich aber Mühe. Vor allem habe ich Commands noch nicht verstanden. Dabei hat mir das folgende Tutorial geholfen</w:t>
+      </w:r>
+      <w:r>
+        <w:rPr>
+          <w:lang w:val="de-CH"/>
+        </w:rPr>
+        <w:t>:</w:t>
       </w:r>
     </w:p>
     <w:p>
@@ -8167,15 +8173,23 @@
         <w:t xml:space="preserve">zusätzlichen Erklärungen im Video die Commands besser. Ausserdem </w:t>
       </w:r>
       <w:r>
-        <w:t xml:space="preserve">hat die Videoreihe mir sehr beim Strukturieren meines Codes geholfen. Also wo welche Funktionen hingehören. </w:t>
+        <w:t>hat die Videoreihe mir sehr beim Strukturieren meines Codes geholfen. Also wo welche Funktionen hingehören.</w:t>
       </w:r>
     </w:p>
     <w:p>
       <w:pPr>
         <w:jc w:val="both"/>
-        <w:rPr>
-          <w:lang w:val="de-CH"/>
-        </w:rPr>
+      </w:pPr>
+      <w:r>
+        <w:t>Ich habe vor allem die Videos zum ViewModel und den Commands genau durchgeschaut. Durch die Videos habe ich auch PropertyChanged, also das Melden von Veränderungen an die View, verstanden.</w:t>
+      </w:r>
+      <w:r>
+        <w:t xml:space="preserve"> </w:t>
+      </w:r>
+    </w:p>
+    <w:p>
+      <w:pPr>
+        <w:jc w:val="both"/>
       </w:pPr>
       <w:r>
         <w:t xml:space="preserve">Keines </w:t>
@@ -8187,16 +8201,54 @@
         <w:t xml:space="preserve"> Tutorials </w:t>
       </w:r>
       <w:r>
-        <w:t>hat mir dabei geholfen Daten and ein DataGrid zu binden. Das musste ich durch probieren selbst herausfinden.</w:t>
-      </w:r>
+        <w:t>hat mir dabei geholfen Daten an ein</w:t>
+      </w:r>
+      <w:r>
+        <w:t>en</w:t>
+      </w:r>
+      <w:r>
+        <w:t xml:space="preserve"> DataGrid zu binden. </w:t>
+      </w:r>
+      <w:r>
+        <w:t>Dafür habe ich folgende Anleitung verwendet:</w:t>
+      </w:r>
+    </w:p>
+    <w:p>
+      <w:pPr>
+        <w:jc w:val="both"/>
+      </w:pPr>
+      <w:hyperlink r:id="rId18" w:history="1">
+        <w:r>
+          <w:rPr>
+            <w:rStyle w:val="Hyperlink"/>
+          </w:rPr>
+          <w:t>https://wpf-tutorial.com/de/89/das-datagrid-steuerelement/datagrid-spalten/</w:t>
+        </w:r>
+      </w:hyperlink>
+    </w:p>
+    <w:p>
+      <w:pPr>
+        <w:jc w:val="both"/>
+      </w:pPr>
+      <w:r>
+        <w:t>Von dieser Erklärung zum DataGrid konnte ich mir an das DataBinding mit Listboxen herleiten.</w:t>
+      </w:r>
+    </w:p>
+    <w:p>
+      <w:pPr>
+        <w:jc w:val="both"/>
+        <w:rPr>
+          <w:lang w:val="de-CH"/>
+        </w:rPr>
+      </w:pPr>
     </w:p>
     <w:sectPr>
-      <w:headerReference w:type="even" r:id="rId18"/>
-      <w:headerReference w:type="default" r:id="rId19"/>
-      <w:footerReference w:type="even" r:id="rId20"/>
-      <w:footerReference w:type="default" r:id="rId21"/>
-      <w:headerReference w:type="first" r:id="rId22"/>
-      <w:footerReference w:type="first" r:id="rId23"/>
+      <w:headerReference w:type="even" r:id="rId19"/>
+      <w:headerReference w:type="default" r:id="rId20"/>
+      <w:footerReference w:type="even" r:id="rId21"/>
+      <w:footerReference w:type="default" r:id="rId22"/>
+      <w:headerReference w:type="first" r:id="rId23"/>
+      <w:footerReference w:type="first" r:id="rId24"/>
       <w:pgSz w:w="11906" w:h="16838"/>
       <w:pgMar w:top="1440" w:right="1440" w:bottom="1440" w:left="1440" w:header="720" w:footer="720" w:gutter="0"/>
       <w:cols w:space="720"/>
@@ -9471,6 +9523,18 @@
     <w:basedOn w:val="Absatz-Standardschriftart"/>
     <w:rsid w:val="009F294C"/>
   </w:style>
+  <w:style w:type="character" w:styleId="NichtaufgelsteErwhnung">
+    <w:name w:val="Unresolved Mention"/>
+    <w:basedOn w:val="Absatz-Standardschriftart"/>
+    <w:uiPriority w:val="99"/>
+    <w:semiHidden/>
+    <w:unhideWhenUsed/>
+    <w:rsid w:val="00C04A1D"/>
+    <w:rPr>
+      <w:color w:val="605E5C"/>
+      <w:shd w:val="clear" w:color="auto" w:fill="E1DFDD"/>
+    </w:rPr>
+  </w:style>
 </w:styles>
 </file>
 
@@ -9736,15 +9800,6 @@
 </file>
 
 <file path=customXml/item1.xml><?xml version="1.0" encoding="utf-8"?>
-<?mso-contentType ?>
-<FormTemplates xmlns="http://schemas.microsoft.com/sharepoint/v3/contenttype/forms">
-  <Display>DocumentLibraryForm</Display>
-  <Edit>DocumentLibraryForm</Edit>
-  <New>DocumentLibraryForm</New>
-</FormTemplates>
-</file>
-
-<file path=customXml/item2.xml><?xml version="1.0" encoding="utf-8"?>
 <ct:contentTypeSchema xmlns:ct="http://schemas.microsoft.com/office/2006/metadata/contentType" xmlns:ma="http://schemas.microsoft.com/office/2006/metadata/properties/metaAttributes" ct:_="" ma:_="" ma:contentTypeName="Dokument" ma:contentTypeID="0x01010065313A4DFF210D499208EE80A2E9A0AF" ma:contentTypeVersion="4" ma:contentTypeDescription="Ein neues Dokument erstellen." ma:contentTypeScope="" ma:versionID="7e684a940796377202995cdb82a58be5">
   <xsd:schema xmlns:xsd="http://www.w3.org/2001/XMLSchema" xmlns:xs="http://www.w3.org/2001/XMLSchema" xmlns:p="http://schemas.microsoft.com/office/2006/metadata/properties" xmlns:ns2="25954c5e-2348-4c80-8cde-b5ff578f85fc" targetNamespace="http://schemas.microsoft.com/office/2006/metadata/properties" ma:root="true" ma:fieldsID="885137fea72439ecbda4e0e6a25046eb" ns2:_="">
     <xsd:import namespace="25954c5e-2348-4c80-8cde-b5ff578f85fc"/>
@@ -9890,25 +9945,26 @@
 </ct:contentTypeSchema>
 </file>
 
+<file path=customXml/item2.xml><?xml version="1.0" encoding="utf-8"?>
+<?mso-contentType ?>
+<FormTemplates xmlns="http://schemas.microsoft.com/sharepoint/v3/contenttype/forms">
+  <Display>DocumentLibraryForm</Display>
+  <Edit>DocumentLibraryForm</Edit>
+  <New>DocumentLibraryForm</New>
+</FormTemplates>
+</file>
+
 <file path=customXml/item3.xml><?xml version="1.0" encoding="utf-8"?>
+<b:Sources xmlns:b="http://schemas.openxmlformats.org/officeDocument/2006/bibliography" xmlns="http://schemas.openxmlformats.org/officeDocument/2006/bibliography" SelectedStyle="\APASixthEditionOfficeOnline.xsl" StyleName="APA" Version="6"/>
+</file>
+
+<file path=customXml/item4.xml><?xml version="1.0" encoding="utf-8"?>
 <p:properties xmlns:p="http://schemas.microsoft.com/office/2006/metadata/properties" xmlns:xsi="http://www.w3.org/2001/XMLSchema-instance" xmlns:pc="http://schemas.microsoft.com/office/infopath/2007/PartnerControls">
   <documentManagement/>
 </p:properties>
 </file>
 
-<file path=customXml/item4.xml><?xml version="1.0" encoding="utf-8"?>
-<b:Sources xmlns:b="http://schemas.openxmlformats.org/officeDocument/2006/bibliography" xmlns="http://schemas.openxmlformats.org/officeDocument/2006/bibliography" SelectedStyle="\APASixthEditionOfficeOnline.xsl" StyleName="APA" Version="6"/>
-</file>
-
 <file path=customXml/itemProps1.xml><?xml version="1.0" encoding="utf-8"?>
-<ds:datastoreItem xmlns:ds="http://schemas.openxmlformats.org/officeDocument/2006/customXml" ds:itemID="{A498170D-2823-4F70-8F91-5CBF2EA5197C}">
-  <ds:schemaRefs>
-    <ds:schemaRef ds:uri="http://schemas.microsoft.com/sharepoint/v3/contenttype/forms"/>
-  </ds:schemaRefs>
-</ds:datastoreItem>
-</file>
-
-<file path=customXml/itemProps2.xml><?xml version="1.0" encoding="utf-8"?>
 <ds:datastoreItem xmlns:ds="http://schemas.openxmlformats.org/officeDocument/2006/customXml" ds:itemID="{B9D8A7CD-3570-4EF1-AF3E-469220B2EAB7}">
   <ds:schemaRefs>
     <ds:schemaRef ds:uri="http://schemas.microsoft.com/office/2006/metadata/contentType"/>
@@ -9926,19 +9982,27 @@
 </ds:datastoreItem>
 </file>
 
+<file path=customXml/itemProps2.xml><?xml version="1.0" encoding="utf-8"?>
+<ds:datastoreItem xmlns:ds="http://schemas.openxmlformats.org/officeDocument/2006/customXml" ds:itemID="{A498170D-2823-4F70-8F91-5CBF2EA5197C}">
+  <ds:schemaRefs>
+    <ds:schemaRef ds:uri="http://schemas.microsoft.com/sharepoint/v3/contenttype/forms"/>
+  </ds:schemaRefs>
+</ds:datastoreItem>
+</file>
+
 <file path=customXml/itemProps3.xml><?xml version="1.0" encoding="utf-8"?>
+<ds:datastoreItem xmlns:ds="http://schemas.openxmlformats.org/officeDocument/2006/customXml" ds:itemID="{33D9C7EE-705F-4013-97F6-F261652631A0}">
+  <ds:schemaRefs>
+    <ds:schemaRef ds:uri="http://schemas.openxmlformats.org/officeDocument/2006/bibliography"/>
+  </ds:schemaRefs>
+</ds:datastoreItem>
+</file>
+
+<file path=customXml/itemProps4.xml><?xml version="1.0" encoding="utf-8"?>
 <ds:datastoreItem xmlns:ds="http://schemas.openxmlformats.org/officeDocument/2006/customXml" ds:itemID="{F7AB4C8C-2BEF-45D2-B4B4-0144E495899E}">
   <ds:schemaRefs>
     <ds:schemaRef ds:uri="http://schemas.microsoft.com/office/2006/metadata/properties"/>
     <ds:schemaRef ds:uri="http://schemas.microsoft.com/office/infopath/2007/PartnerControls"/>
   </ds:schemaRefs>
 </ds:datastoreItem>
-</file>
-
-<file path=customXml/itemProps4.xml><?xml version="1.0" encoding="utf-8"?>
-<ds:datastoreItem xmlns:ds="http://schemas.openxmlformats.org/officeDocument/2006/customXml" ds:itemID="{33D9C7EE-705F-4013-97F6-F261652631A0}">
-  <ds:schemaRefs>
-    <ds:schemaRef ds:uri="http://schemas.openxmlformats.org/officeDocument/2006/bibliography"/>
-  </ds:schemaRefs>
-</ds:datastoreItem>
 </file>
--- a/doc/Projekt_M120_M226B_Haas_Zemljic_komplett.docx
+++ b/doc/Projekt_M120_M226B_Haas_Zemljic_komplett.docx
@@ -31,8 +31,16 @@
         <w:rPr>
           <w:lang w:val="de-CH"/>
         </w:rPr>
-        <w:t>Leo Haas &amp; Noah Zemljic</w:t>
-      </w:r>
+        <w:t xml:space="preserve">Leo Haas &amp; Noah </w:t>
+      </w:r>
+      <w:proofErr w:type="spellStart"/>
+      <w:r>
+        <w:rPr>
+          <w:lang w:val="de-CH"/>
+        </w:rPr>
+        <w:t>Zemljic</w:t>
+      </w:r>
+      <w:proofErr w:type="spellEnd"/>
     </w:p>
     <w:p>
       <w:pPr>
@@ -95,7 +103,7 @@
           <w:r>
             <w:fldChar w:fldCharType="separate"/>
           </w:r>
-          <w:hyperlink w:anchor="_Toc105586400" w:history="1">
+          <w:hyperlink w:anchor="_Toc105743679" w:history="1">
             <w:r>
               <w:rPr>
                 <w:rStyle w:val="Hyperlink"/>
@@ -123,7 +131,7 @@
                 <w:noProof/>
                 <w:webHidden/>
               </w:rPr>
-              <w:instrText xml:space="preserve"> PAGEREF _Toc105586400 \h </w:instrText>
+              <w:instrText xml:space="preserve"> PAGEREF _Toc105743679 \h </w:instrText>
             </w:r>
             <w:r>
               <w:rPr>
@@ -166,7 +174,7 @@
               <w:lang w:eastAsia="de-DE"/>
             </w:rPr>
           </w:pPr>
-          <w:hyperlink w:anchor="_Toc105586401" w:history="1">
+          <w:hyperlink w:anchor="_Toc105743680" w:history="1">
             <w:r>
               <w:rPr>
                 <w:rStyle w:val="Hyperlink"/>
@@ -194,7 +202,7 @@
                 <w:noProof/>
                 <w:webHidden/>
               </w:rPr>
-              <w:instrText xml:space="preserve"> PAGEREF _Toc105586401 \h </w:instrText>
+              <w:instrText xml:space="preserve"> PAGEREF _Toc105743680 \h </w:instrText>
             </w:r>
             <w:r>
               <w:rPr>
@@ -237,7 +245,7 @@
               <w:lang w:eastAsia="de-DE"/>
             </w:rPr>
           </w:pPr>
-          <w:hyperlink w:anchor="_Toc105586402" w:history="1">
+          <w:hyperlink w:anchor="_Toc105743681" w:history="1">
             <w:r>
               <w:rPr>
                 <w:rStyle w:val="Hyperlink"/>
@@ -265,7 +273,7 @@
                 <w:noProof/>
                 <w:webHidden/>
               </w:rPr>
-              <w:instrText xml:space="preserve"> PAGEREF _Toc105586402 \h </w:instrText>
+              <w:instrText xml:space="preserve"> PAGEREF _Toc105743681 \h </w:instrText>
             </w:r>
             <w:r>
               <w:rPr>
@@ -308,7 +316,7 @@
               <w:lang w:eastAsia="de-DE"/>
             </w:rPr>
           </w:pPr>
-          <w:hyperlink w:anchor="_Toc105586403" w:history="1">
+          <w:hyperlink w:anchor="_Toc105743682" w:history="1">
             <w:r>
               <w:rPr>
                 <w:rStyle w:val="Hyperlink"/>
@@ -336,7 +344,7 @@
                 <w:noProof/>
                 <w:webHidden/>
               </w:rPr>
-              <w:instrText xml:space="preserve"> PAGEREF _Toc105586403 \h </w:instrText>
+              <w:instrText xml:space="preserve"> PAGEREF _Toc105743682 \h </w:instrText>
             </w:r>
             <w:r>
               <w:rPr>
@@ -379,7 +387,7 @@
               <w:lang w:eastAsia="de-DE"/>
             </w:rPr>
           </w:pPr>
-          <w:hyperlink w:anchor="_Toc105586404" w:history="1">
+          <w:hyperlink w:anchor="_Toc105743683" w:history="1">
             <w:r>
               <w:rPr>
                 <w:rStyle w:val="Hyperlink"/>
@@ -407,7 +415,7 @@
                 <w:noProof/>
                 <w:webHidden/>
               </w:rPr>
-              <w:instrText xml:space="preserve"> PAGEREF _Toc105586404 \h </w:instrText>
+              <w:instrText xml:space="preserve"> PAGEREF _Toc105743683 \h </w:instrText>
             </w:r>
             <w:r>
               <w:rPr>
@@ -450,7 +458,7 @@
               <w:lang w:eastAsia="de-DE"/>
             </w:rPr>
           </w:pPr>
-          <w:hyperlink w:anchor="_Toc105586405" w:history="1">
+          <w:hyperlink w:anchor="_Toc105743684" w:history="1">
             <w:r>
               <w:rPr>
                 <w:rStyle w:val="Hyperlink"/>
@@ -478,7 +486,7 @@
                 <w:noProof/>
                 <w:webHidden/>
               </w:rPr>
-              <w:instrText xml:space="preserve"> PAGEREF _Toc105586405 \h </w:instrText>
+              <w:instrText xml:space="preserve"> PAGEREF _Toc105743684 \h </w:instrText>
             </w:r>
             <w:r>
               <w:rPr>
@@ -521,7 +529,7 @@
               <w:lang w:eastAsia="de-DE"/>
             </w:rPr>
           </w:pPr>
-          <w:hyperlink w:anchor="_Toc105586406" w:history="1">
+          <w:hyperlink w:anchor="_Toc105743685" w:history="1">
             <w:r>
               <w:rPr>
                 <w:rStyle w:val="Hyperlink"/>
@@ -549,7 +557,7 @@
                 <w:noProof/>
                 <w:webHidden/>
               </w:rPr>
-              <w:instrText xml:space="preserve"> PAGEREF _Toc105586406 \h </w:instrText>
+              <w:instrText xml:space="preserve"> PAGEREF _Toc105743685 \h </w:instrText>
             </w:r>
             <w:r>
               <w:rPr>
@@ -592,7 +600,7 @@
               <w:lang w:eastAsia="de-DE"/>
             </w:rPr>
           </w:pPr>
-          <w:hyperlink w:anchor="_Toc105586407" w:history="1">
+          <w:hyperlink w:anchor="_Toc105743686" w:history="1">
             <w:r>
               <w:rPr>
                 <w:rStyle w:val="Hyperlink"/>
@@ -619,7 +627,7 @@
                 <w:noProof/>
                 <w:webHidden/>
               </w:rPr>
-              <w:instrText xml:space="preserve"> PAGEREF _Toc105586407 \h </w:instrText>
+              <w:instrText xml:space="preserve"> PAGEREF _Toc105743686 \h </w:instrText>
             </w:r>
             <w:r>
               <w:rPr>
@@ -662,7 +670,7 @@
               <w:lang w:eastAsia="de-DE"/>
             </w:rPr>
           </w:pPr>
-          <w:hyperlink w:anchor="_Toc105586408" w:history="1">
+          <w:hyperlink w:anchor="_Toc105743687" w:history="1">
             <w:r>
               <w:rPr>
                 <w:rStyle w:val="Hyperlink"/>
@@ -689,7 +697,7 @@
                 <w:noProof/>
                 <w:webHidden/>
               </w:rPr>
-              <w:instrText xml:space="preserve"> PAGEREF _Toc105586408 \h </w:instrText>
+              <w:instrText xml:space="preserve"> PAGEREF _Toc105743687 \h </w:instrText>
             </w:r>
             <w:r>
               <w:rPr>
@@ -732,7 +740,7 @@
               <w:lang w:eastAsia="de-DE"/>
             </w:rPr>
           </w:pPr>
-          <w:hyperlink w:anchor="_Toc105586409" w:history="1">
+          <w:hyperlink w:anchor="_Toc105743688" w:history="1">
             <w:r>
               <w:rPr>
                 <w:rStyle w:val="Hyperlink"/>
@@ -759,7 +767,7 @@
                 <w:noProof/>
                 <w:webHidden/>
               </w:rPr>
-              <w:instrText xml:space="preserve"> PAGEREF _Toc105586409 \h </w:instrText>
+              <w:instrText xml:space="preserve"> PAGEREF _Toc105743688 \h </w:instrText>
             </w:r>
             <w:r>
               <w:rPr>
@@ -802,14 +810,14 @@
               <w:lang w:eastAsia="de-DE"/>
             </w:rPr>
           </w:pPr>
-          <w:hyperlink w:anchor="_Toc105586410" w:history="1">
+          <w:hyperlink w:anchor="_Toc105743689" w:history="1">
             <w:r>
               <w:rPr>
                 <w:rStyle w:val="Hyperlink"/>
                 <w:noProof/>
                 <w:lang w:val="de-CH"/>
               </w:rPr>
-              <w:t>GUI Detailkonzept User Scenario</w:t>
+              <w:t>Detailkonzept II: GUI Detailkonzept User Scenario</w:t>
             </w:r>
             <w:r>
               <w:rPr>
@@ -830,7 +838,7 @@
                 <w:noProof/>
                 <w:webHidden/>
               </w:rPr>
-              <w:instrText xml:space="preserve"> PAGEREF _Toc105586410 \h </w:instrText>
+              <w:instrText xml:space="preserve"> PAGEREF _Toc105743689 \h </w:instrText>
             </w:r>
             <w:r>
               <w:rPr>
@@ -873,14 +881,14 @@
               <w:lang w:eastAsia="de-DE"/>
             </w:rPr>
           </w:pPr>
-          <w:hyperlink w:anchor="_Toc105586411" w:history="1">
+          <w:hyperlink w:anchor="_Toc105743690" w:history="1">
             <w:r>
               <w:rPr>
                 <w:rStyle w:val="Hyperlink"/>
                 <w:noProof/>
                 <w:lang w:val="de-CH"/>
               </w:rPr>
-              <w:t>Usability-Test</w:t>
+              <w:t>Detailkonzept III: Usability-Test</w:t>
             </w:r>
             <w:r>
               <w:rPr>
@@ -901,7 +909,7 @@
                 <w:noProof/>
                 <w:webHidden/>
               </w:rPr>
-              <w:instrText xml:space="preserve"> PAGEREF _Toc105586411 \h </w:instrText>
+              <w:instrText xml:space="preserve"> PAGEREF _Toc105743690 \h </w:instrText>
             </w:r>
             <w:r>
               <w:rPr>
@@ -944,7 +952,7 @@
               <w:lang w:eastAsia="de-DE"/>
             </w:rPr>
           </w:pPr>
-          <w:hyperlink w:anchor="_Toc105586412" w:history="1">
+          <w:hyperlink w:anchor="_Toc105743691" w:history="1">
             <w:r>
               <w:rPr>
                 <w:rStyle w:val="Hyperlink"/>
@@ -973,7 +981,7 @@
                 <w:noProof/>
                 <w:webHidden/>
               </w:rPr>
-              <w:instrText xml:space="preserve"> PAGEREF _Toc105586412 \h </w:instrText>
+              <w:instrText xml:space="preserve"> PAGEREF _Toc105743691 \h </w:instrText>
             </w:r>
             <w:r>
               <w:rPr>
@@ -1016,7 +1024,7 @@
               <w:lang w:eastAsia="de-DE"/>
             </w:rPr>
           </w:pPr>
-          <w:hyperlink w:anchor="_Toc105586413" w:history="1">
+          <w:hyperlink w:anchor="_Toc105743692" w:history="1">
             <w:r>
               <w:rPr>
                 <w:rStyle w:val="Hyperlink"/>
@@ -1045,7 +1053,7 @@
                 <w:noProof/>
                 <w:webHidden/>
               </w:rPr>
-              <w:instrText xml:space="preserve"> PAGEREF _Toc105586413 \h </w:instrText>
+              <w:instrText xml:space="preserve"> PAGEREF _Toc105743692 \h </w:instrText>
             </w:r>
             <w:r>
               <w:rPr>
@@ -1088,7 +1096,7 @@
               <w:lang w:eastAsia="de-DE"/>
             </w:rPr>
           </w:pPr>
-          <w:hyperlink w:anchor="_Toc105586414" w:history="1">
+          <w:hyperlink w:anchor="_Toc105743693" w:history="1">
             <w:r>
               <w:rPr>
                 <w:rStyle w:val="Hyperlink"/>
@@ -1117,7 +1125,7 @@
                 <w:noProof/>
                 <w:webHidden/>
               </w:rPr>
-              <w:instrText xml:space="preserve"> PAGEREF _Toc105586414 \h </w:instrText>
+              <w:instrText xml:space="preserve"> PAGEREF _Toc105743693 \h </w:instrText>
             </w:r>
             <w:r>
               <w:rPr>
@@ -1160,7 +1168,7 @@
               <w:lang w:eastAsia="de-DE"/>
             </w:rPr>
           </w:pPr>
-          <w:hyperlink w:anchor="_Toc105586415" w:history="1">
+          <w:hyperlink w:anchor="_Toc105743694" w:history="1">
             <w:r>
               <w:rPr>
                 <w:rStyle w:val="Hyperlink"/>
@@ -1189,7 +1197,7 @@
                 <w:noProof/>
                 <w:webHidden/>
               </w:rPr>
-              <w:instrText xml:space="preserve"> PAGEREF _Toc105586415 \h </w:instrText>
+              <w:instrText xml:space="preserve"> PAGEREF _Toc105743694 \h </w:instrText>
             </w:r>
             <w:r>
               <w:rPr>
@@ -1232,7 +1240,7 @@
               <w:lang w:eastAsia="de-DE"/>
             </w:rPr>
           </w:pPr>
-          <w:hyperlink w:anchor="_Toc105586416" w:history="1">
+          <w:hyperlink w:anchor="_Toc105743695" w:history="1">
             <w:r>
               <w:rPr>
                 <w:rStyle w:val="Hyperlink"/>
@@ -1261,7 +1269,149 @@
                 <w:noProof/>
                 <w:webHidden/>
               </w:rPr>
-              <w:instrText xml:space="preserve"> PAGEREF _Toc105586416 \h </w:instrText>
+              <w:instrText xml:space="preserve"> PAGEREF _Toc105743695 \h </w:instrText>
+            </w:r>
+            <w:r>
+              <w:rPr>
+                <w:noProof/>
+                <w:webHidden/>
+              </w:rPr>
+            </w:r>
+            <w:r>
+              <w:rPr>
+                <w:noProof/>
+                <w:webHidden/>
+              </w:rPr>
+              <w:fldChar w:fldCharType="separate"/>
+            </w:r>
+            <w:r>
+              <w:rPr>
+                <w:noProof/>
+                <w:webHidden/>
+              </w:rPr>
+              <w:t>9</w:t>
+            </w:r>
+            <w:r>
+              <w:rPr>
+                <w:noProof/>
+                <w:webHidden/>
+              </w:rPr>
+              <w:fldChar w:fldCharType="end"/>
+            </w:r>
+          </w:hyperlink>
+        </w:p>
+        <w:p>
+          <w:pPr>
+            <w:pStyle w:val="Verzeichnis1"/>
+            <w:tabs>
+              <w:tab w:val="right" w:leader="dot" w:pos="9016"/>
+            </w:tabs>
+            <w:rPr>
+              <w:rFonts w:eastAsiaTheme="minorEastAsia"/>
+              <w:noProof/>
+              <w:lang w:eastAsia="de-DE"/>
+            </w:rPr>
+          </w:pPr>
+          <w:hyperlink w:anchor="_Toc105743696" w:history="1">
+            <w:r>
+              <w:rPr>
+                <w:rStyle w:val="Hyperlink"/>
+                <w:noProof/>
+                <w:lang w:val="de-CH"/>
+              </w:rPr>
+              <w:t>Umsetzung II: Einarbeiten MVVM-Pattern</w:t>
+            </w:r>
+            <w:r>
+              <w:rPr>
+                <w:noProof/>
+                <w:webHidden/>
+              </w:rPr>
+              <w:tab/>
+            </w:r>
+            <w:r>
+              <w:rPr>
+                <w:noProof/>
+                <w:webHidden/>
+              </w:rPr>
+              <w:fldChar w:fldCharType="begin"/>
+            </w:r>
+            <w:r>
+              <w:rPr>
+                <w:noProof/>
+                <w:webHidden/>
+              </w:rPr>
+              <w:instrText xml:space="preserve"> PAGEREF _Toc105743696 \h </w:instrText>
+            </w:r>
+            <w:r>
+              <w:rPr>
+                <w:noProof/>
+                <w:webHidden/>
+              </w:rPr>
+            </w:r>
+            <w:r>
+              <w:rPr>
+                <w:noProof/>
+                <w:webHidden/>
+              </w:rPr>
+              <w:fldChar w:fldCharType="separate"/>
+            </w:r>
+            <w:r>
+              <w:rPr>
+                <w:noProof/>
+                <w:webHidden/>
+              </w:rPr>
+              <w:t>9</w:t>
+            </w:r>
+            <w:r>
+              <w:rPr>
+                <w:noProof/>
+                <w:webHidden/>
+              </w:rPr>
+              <w:fldChar w:fldCharType="end"/>
+            </w:r>
+          </w:hyperlink>
+        </w:p>
+        <w:p>
+          <w:pPr>
+            <w:pStyle w:val="Verzeichnis2"/>
+            <w:tabs>
+              <w:tab w:val="right" w:leader="dot" w:pos="9016"/>
+            </w:tabs>
+            <w:rPr>
+              <w:rFonts w:eastAsiaTheme="minorEastAsia"/>
+              <w:noProof/>
+              <w:lang w:eastAsia="de-DE"/>
+            </w:rPr>
+          </w:pPr>
+          <w:hyperlink w:anchor="_Toc105743697" w:history="1">
+            <w:r>
+              <w:rPr>
+                <w:rStyle w:val="Hyperlink"/>
+                <w:noProof/>
+                <w:lang w:val="de-CH"/>
+              </w:rPr>
+              <w:t>Leo</w:t>
+            </w:r>
+            <w:r>
+              <w:rPr>
+                <w:noProof/>
+                <w:webHidden/>
+              </w:rPr>
+              <w:tab/>
+            </w:r>
+            <w:r>
+              <w:rPr>
+                <w:noProof/>
+                <w:webHidden/>
+              </w:rPr>
+              <w:fldChar w:fldCharType="begin"/>
+            </w:r>
+            <w:r>
+              <w:rPr>
+                <w:noProof/>
+                <w:webHidden/>
+              </w:rPr>
+              <w:instrText xml:space="preserve"> PAGEREF _Toc105743697 \h </w:instrText>
             </w:r>
             <w:r>
               <w:rPr>
@@ -1385,32 +1535,12 @@
     </w:p>
     <w:p>
       <w:pPr>
-        <w:tabs>
-          <w:tab w:val="left" w:pos="1800"/>
-        </w:tabs>
-        <w:rPr>
-          <w:lang w:val="de-CH"/>
-        </w:rPr>
-      </w:pPr>
-    </w:p>
-    <w:p>
-      <w:pPr>
-        <w:tabs>
-          <w:tab w:val="left" w:pos="1800"/>
-        </w:tabs>
-        <w:rPr>
-          <w:lang w:val="de-CH"/>
-        </w:rPr>
-      </w:pPr>
-    </w:p>
-    <w:p>
-      <w:pPr>
         <w:pStyle w:val="berschrift1"/>
         <w:rPr>
           <w:lang w:val="de-CH"/>
         </w:rPr>
       </w:pPr>
-      <w:bookmarkStart w:id="0" w:name="_Toc105586400"/>
+      <w:bookmarkStart w:id="0" w:name="_Toc105743679"/>
       <w:r>
         <w:rPr>
           <w:lang w:val="de-CH"/>
@@ -1470,7 +1600,7 @@
           <w:lang w:val="de-CH"/>
         </w:rPr>
       </w:pPr>
-      <w:bookmarkStart w:id="1" w:name="_Toc105586401"/>
+      <w:bookmarkStart w:id="1" w:name="_Toc105743680"/>
       <w:r>
         <w:rPr>
           <w:lang w:val="de-CH"/>
@@ -1532,8 +1662,16 @@
         <w:rPr>
           <w:lang w:val="de-CH"/>
         </w:rPr>
-        <w:t>Erledigt von: Noah Zemljic</w:t>
-      </w:r>
+        <w:t xml:space="preserve">Erledigt von: Noah </w:t>
+      </w:r>
+      <w:proofErr w:type="spellStart"/>
+      <w:r>
+        <w:rPr>
+          <w:lang w:val="de-CH"/>
+        </w:rPr>
+        <w:t>Zemljic</w:t>
+      </w:r>
+      <w:proofErr w:type="spellEnd"/>
     </w:p>
     <w:p>
       <w:pPr>
@@ -1547,34 +1685,51 @@
           <w:b/>
           <w:lang w:val="de-CH"/>
         </w:rPr>
-        <w:t>Detailkonzept I: Einarbeitung in AdobeXD</w:t>
-      </w:r>
-    </w:p>
-    <w:p>
-      <w:pPr>
-        <w:rPr>
-          <w:lang w:val="de-CH"/>
-        </w:rPr>
-      </w:pPr>
-      <w:r>
-        <w:rPr>
-          <w:lang w:val="de-CH"/>
-        </w:rPr>
-        <w:t>Erledigt von: Leo Haas &amp; Noah Zemljic</w:t>
-      </w:r>
-    </w:p>
-    <w:p>
-      <w:pPr>
+        <w:t xml:space="preserve">Detailkonzept I: Einarbeitung in </w:t>
+      </w:r>
+      <w:proofErr w:type="spellStart"/>
+      <w:r>
         <w:rPr>
           <w:b/>
           <w:lang w:val="de-CH"/>
         </w:rPr>
-      </w:pPr>
-      <w:r>
+        <w:t>AdobeXD</w:t>
+      </w:r>
+      <w:proofErr w:type="spellEnd"/>
+    </w:p>
+    <w:p>
+      <w:pPr>
+        <w:rPr>
+          <w:lang w:val="de-CH"/>
+        </w:rPr>
+      </w:pPr>
+      <w:r>
+        <w:rPr>
+          <w:lang w:val="de-CH"/>
+        </w:rPr>
+        <w:t xml:space="preserve">Erledigt von: Leo Haas &amp; Noah </w:t>
+      </w:r>
+      <w:proofErr w:type="spellStart"/>
+      <w:r>
+        <w:rPr>
+          <w:lang w:val="de-CH"/>
+        </w:rPr>
+        <w:t>Zemljic</w:t>
+      </w:r>
+      <w:proofErr w:type="spellEnd"/>
+    </w:p>
+    <w:p>
+      <w:pPr>
         <w:rPr>
           <w:b/>
           <w:lang w:val="de-CH"/>
         </w:rPr>
+      </w:pPr>
+      <w:r>
+        <w:rPr>
+          <w:b/>
+          <w:lang w:val="de-CH"/>
+        </w:rPr>
         <w:t>Detailkonzept II: GUI Detailkonzept</w:t>
       </w:r>
     </w:p>
@@ -1588,8 +1743,16 @@
         <w:rPr>
           <w:lang w:val="de-CH"/>
         </w:rPr>
-        <w:t>Erledigt von: Noah Zemljc</w:t>
-      </w:r>
+        <w:t xml:space="preserve">Erledigt von: Noah </w:t>
+      </w:r>
+      <w:proofErr w:type="spellStart"/>
+      <w:r>
+        <w:rPr>
+          <w:lang w:val="de-CH"/>
+        </w:rPr>
+        <w:t>Zemljc</w:t>
+      </w:r>
+      <w:proofErr w:type="spellEnd"/>
     </w:p>
     <w:p>
       <w:pPr>
@@ -1682,17 +1845,29 @@
         <w:rPr>
           <w:lang w:val="de-CH"/>
         </w:rPr>
-        <w:t>Erledigt von: Leo Haas &amp; Noah Zemljic</w:t>
-      </w:r>
-    </w:p>
-    <w:p>
-      <w:pPr>
-        <w:rPr>
-          <w:lang w:val="de-CH"/>
-        </w:rPr>
-      </w:pPr>
-      <w:r>
-        <w:rPr>
+        <w:t xml:space="preserve">Erledigt von: Leo Haas &amp; Noah </w:t>
+      </w:r>
+      <w:proofErr w:type="spellStart"/>
+      <w:r>
+        <w:rPr>
+          <w:lang w:val="de-CH"/>
+        </w:rPr>
+        <w:t>Zemljic</w:t>
+      </w:r>
+      <w:proofErr w:type="spellEnd"/>
+    </w:p>
+    <w:p>
+      <w:pPr>
+        <w:rPr>
+          <w:b/>
+          <w:bCs/>
+          <w:lang w:val="de-CH"/>
+        </w:rPr>
+      </w:pPr>
+      <w:r>
+        <w:rPr>
+          <w:b/>
+          <w:bCs/>
           <w:lang w:val="de-CH"/>
         </w:rPr>
         <w:t>Umsetzung III: MVVM-Pattern implementieren</w:t>
@@ -1708,8 +1883,16 @@
         <w:rPr>
           <w:lang w:val="de-CH"/>
         </w:rPr>
-        <w:t>Erledigt von: Leo Haas &amp; Noah Zemljic</w:t>
-      </w:r>
+        <w:t xml:space="preserve">Erledigt von: Leo Haas &amp; Noah </w:t>
+      </w:r>
+      <w:proofErr w:type="spellStart"/>
+      <w:r>
+        <w:rPr>
+          <w:lang w:val="de-CH"/>
+        </w:rPr>
+        <w:t>Zemljic</w:t>
+      </w:r>
+      <w:proofErr w:type="spellEnd"/>
     </w:p>
     <w:p>
       <w:pPr>
@@ -1786,6 +1969,7 @@
                 <w:szCs w:val="24"/>
               </w:rPr>
             </w:pPr>
+            <w:proofErr w:type="spellStart"/>
             <w:r>
               <w:rPr>
                 <w:b/>
@@ -1794,6 +1978,7 @@
               </w:rPr>
               <w:t>Istzeit</w:t>
             </w:r>
+            <w:proofErr w:type="spellEnd"/>
           </w:p>
         </w:tc>
       </w:tr>
@@ -1864,8 +2049,13 @@
           </w:tcPr>
           <w:p>
             <w:r>
-              <w:t>Detailkonzept I: Einarbeitung in AdobeXD</w:t>
-            </w:r>
+              <w:t xml:space="preserve">Detailkonzept I: Einarbeitung in </w:t>
+            </w:r>
+            <w:proofErr w:type="spellStart"/>
+            <w:r>
+              <w:t>AdobeXD</w:t>
+            </w:r>
+            <w:proofErr w:type="spellEnd"/>
           </w:p>
           <w:p/>
         </w:tc>
@@ -2076,7 +2266,7 @@
           <w:lang w:val="de-CH"/>
         </w:rPr>
       </w:pPr>
-      <w:bookmarkStart w:id="2" w:name="_Toc105586402"/>
+      <w:bookmarkStart w:id="2" w:name="_Toc105743681"/>
       <w:r>
         <w:rPr>
           <w:lang w:val="de-CH"/>
@@ -2192,12 +2382,21 @@
                 <w:bCs/>
               </w:rPr>
             </w:pPr>
+            <w:proofErr w:type="spellStart"/>
             <w:r>
               <w:rPr>
                 <w:b/>
                 <w:bCs/>
               </w:rPr>
-              <w:t>Istzeit:</w:t>
+              <w:t>Istzeit</w:t>
+            </w:r>
+            <w:proofErr w:type="spellEnd"/>
+            <w:r>
+              <w:rPr>
+                <w:b/>
+                <w:bCs/>
+              </w:rPr>
+              <w:t>:</w:t>
             </w:r>
             <w:r>
               <w:rPr>
@@ -2362,12 +2561,21 @@
                 <w:bCs/>
               </w:rPr>
             </w:pPr>
+            <w:proofErr w:type="spellStart"/>
             <w:r>
               <w:rPr>
                 <w:b/>
                 <w:bCs/>
               </w:rPr>
-              <w:t>Istzeit:</w:t>
+              <w:t>Istzeit</w:t>
+            </w:r>
+            <w:proofErr w:type="spellEnd"/>
+            <w:r>
+              <w:rPr>
+                <w:b/>
+                <w:bCs/>
+              </w:rPr>
+              <w:t>:</w:t>
             </w:r>
           </w:p>
           <w:p>
@@ -2533,12 +2741,21 @@
                 <w:bCs/>
               </w:rPr>
             </w:pPr>
+            <w:proofErr w:type="spellStart"/>
             <w:r>
               <w:rPr>
                 <w:b/>
                 <w:bCs/>
               </w:rPr>
-              <w:t>Istzeit:</w:t>
+              <w:t>Istzeit</w:t>
+            </w:r>
+            <w:proofErr w:type="spellEnd"/>
+            <w:r>
+              <w:rPr>
+                <w:b/>
+                <w:bCs/>
+              </w:rPr>
+              <w:t>:</w:t>
             </w:r>
           </w:p>
           <w:p>
@@ -2641,7 +2858,23 @@
                 <w:sz w:val="24"/>
                 <w:szCs w:val="24"/>
               </w:rPr>
-              <w:t>Als Benutzer möchte ich während dem Eintippen einer Station Vorschläge angezeigt bekommen.</w:t>
+              <w:t xml:space="preserve">Als Benutzer möchte </w:t>
+            </w:r>
+            <w:proofErr w:type="gramStart"/>
+            <w:r>
+              <w:rPr>
+                <w:sz w:val="24"/>
+                <w:szCs w:val="24"/>
+              </w:rPr>
+              <w:t>ich</w:t>
+            </w:r>
+            <w:proofErr w:type="gramEnd"/>
+            <w:r>
+              <w:rPr>
+                <w:sz w:val="24"/>
+                <w:szCs w:val="24"/>
+              </w:rPr>
+              <w:t xml:space="preserve"> während dem Eintippen einer Station Vorschläge angezeigt bekommen.</w:t>
             </w:r>
           </w:p>
           <w:p/>
@@ -2703,12 +2936,21 @@
                 <w:bCs/>
               </w:rPr>
             </w:pPr>
+            <w:proofErr w:type="spellStart"/>
             <w:r>
               <w:rPr>
                 <w:b/>
                 <w:bCs/>
               </w:rPr>
-              <w:t>Istzeit:</w:t>
+              <w:t>Istzeit</w:t>
+            </w:r>
+            <w:proofErr w:type="spellEnd"/>
+            <w:r>
+              <w:rPr>
+                <w:b/>
+                <w:bCs/>
+              </w:rPr>
+              <w:t>:</w:t>
             </w:r>
             <w:r>
               <w:rPr>
@@ -2865,12 +3107,21 @@
                 <w:bCs/>
               </w:rPr>
             </w:pPr>
+            <w:proofErr w:type="spellStart"/>
             <w:r>
               <w:rPr>
                 <w:b/>
                 <w:bCs/>
               </w:rPr>
-              <w:t>Istzeit:</w:t>
+              <w:t>Istzeit</w:t>
+            </w:r>
+            <w:proofErr w:type="spellEnd"/>
+            <w:r>
+              <w:rPr>
+                <w:b/>
+                <w:bCs/>
+              </w:rPr>
+              <w:t>:</w:t>
             </w:r>
           </w:p>
           <w:p>
@@ -3041,12 +3292,21 @@
                 <w:bCs/>
               </w:rPr>
             </w:pPr>
+            <w:proofErr w:type="spellStart"/>
             <w:r>
               <w:rPr>
                 <w:b/>
                 <w:bCs/>
               </w:rPr>
-              <w:t>Istzeit:</w:t>
+              <w:t>Istzeit</w:t>
+            </w:r>
+            <w:proofErr w:type="spellEnd"/>
+            <w:r>
+              <w:rPr>
+                <w:b/>
+                <w:bCs/>
+              </w:rPr>
+              <w:t>:</w:t>
             </w:r>
           </w:p>
           <w:p>
@@ -3202,12 +3462,21 @@
                 <w:bCs/>
               </w:rPr>
             </w:pPr>
+            <w:proofErr w:type="spellStart"/>
             <w:r>
               <w:rPr>
                 <w:b/>
                 <w:bCs/>
               </w:rPr>
-              <w:t>Istzeit:</w:t>
+              <w:t>Istzeit</w:t>
+            </w:r>
+            <w:proofErr w:type="spellEnd"/>
+            <w:r>
+              <w:rPr>
+                <w:b/>
+                <w:bCs/>
+              </w:rPr>
+              <w:t>:</w:t>
             </w:r>
           </w:p>
           <w:p>
@@ -3268,14 +3537,44 @@
           <w:lang w:val="fr-CH"/>
         </w:rPr>
       </w:pPr>
-      <w:bookmarkStart w:id="3" w:name="_Toc105586403"/>
+      <w:bookmarkStart w:id="3" w:name="_Toc105743682"/>
+      <w:proofErr w:type="spellStart"/>
       <w:r>
         <w:rPr>
           <w:lang w:val="fr-CH"/>
         </w:rPr>
-        <w:t>Grobkonzept II: Scribbles</w:t>
+        <w:t>Grobkonzept</w:t>
+      </w:r>
+      <w:proofErr w:type="spellEnd"/>
+      <w:r>
+        <w:rPr>
+          <w:lang w:val="fr-CH"/>
+        </w:rPr>
+        <w:t xml:space="preserve"> </w:t>
+      </w:r>
+      <w:proofErr w:type="gramStart"/>
+      <w:r>
+        <w:rPr>
+          <w:lang w:val="fr-CH"/>
+        </w:rPr>
+        <w:t>II:</w:t>
+      </w:r>
+      <w:proofErr w:type="gramEnd"/>
+      <w:r>
+        <w:rPr>
+          <w:lang w:val="fr-CH"/>
+        </w:rPr>
+        <w:t xml:space="preserve"> </w:t>
+      </w:r>
+      <w:proofErr w:type="spellStart"/>
+      <w:r>
+        <w:rPr>
+          <w:lang w:val="fr-CH"/>
+        </w:rPr>
+        <w:t>Scribbles</w:t>
       </w:r>
       <w:bookmarkEnd w:id="3"/>
+      <w:proofErr w:type="spellEnd"/>
     </w:p>
     <w:p>
       <w:pPr>
@@ -3284,12 +3583,34 @@
           <w:lang w:val="fr-CH"/>
         </w:rPr>
       </w:pPr>
-      <w:bookmarkStart w:id="4" w:name="_Toc105586404"/>
+      <w:bookmarkStart w:id="4" w:name="_Toc105743683"/>
+      <w:proofErr w:type="spellStart"/>
       <w:r>
         <w:rPr>
           <w:lang w:val="fr-CH"/>
         </w:rPr>
-        <w:t>Scribbles ohne Details</w:t>
+        <w:t>Scribbles</w:t>
+      </w:r>
+      <w:proofErr w:type="spellEnd"/>
+      <w:r>
+        <w:rPr>
+          <w:lang w:val="fr-CH"/>
+        </w:rPr>
+        <w:t xml:space="preserve"> </w:t>
+      </w:r>
+      <w:proofErr w:type="spellStart"/>
+      <w:r>
+        <w:rPr>
+          <w:lang w:val="fr-CH"/>
+        </w:rPr>
+        <w:t>ohne</w:t>
+      </w:r>
+      <w:proofErr w:type="spellEnd"/>
+      <w:r>
+        <w:rPr>
+          <w:lang w:val="fr-CH"/>
+        </w:rPr>
+        <w:t xml:space="preserve"> Details</w:t>
       </w:r>
       <w:bookmarkEnd w:id="4"/>
     </w:p>
@@ -3300,7 +3621,7 @@
           <w:lang w:val="fr-CH"/>
         </w:rPr>
       </w:pPr>
-      <w:bookmarkStart w:id="5" w:name="_Toc105586405"/>
+      <w:bookmarkStart w:id="5" w:name="_Toc105743684"/>
       <w:r>
         <w:rPr>
           <w:lang w:val="fr-CH"/>
@@ -3386,8 +3707,13 @@
                               <w:fldChar w:fldCharType="end"/>
                             </w:r>
                             <w:r>
-                              <w:t xml:space="preserve"> Scribbles Variante 1, Erstellt von: Noah Zemljic</w:t>
+                              <w:t xml:space="preserve"> Scribbles Variante 1, Erstellt von: Noah </w:t>
                             </w:r>
+                            <w:proofErr w:type="spellStart"/>
+                            <w:r>
+                              <w:t>Zemljic</w:t>
+                            </w:r>
+                            <w:proofErr w:type="spellEnd"/>
                           </w:p>
                         </w:txbxContent>
                       </wps:txbx>
@@ -3624,7 +3950,7 @@
           <w:lang w:val="de-CH"/>
         </w:rPr>
       </w:pPr>
-      <w:bookmarkStart w:id="6" w:name="_Toc105586406"/>
+      <w:bookmarkStart w:id="6" w:name="_Toc105743685"/>
       <w:r>
         <w:rPr>
           <w:lang w:val="de-CH"/>
@@ -3714,8 +4040,13 @@
                               <w:t xml:space="preserve"> Scribbles Variante 2, </w:t>
                             </w:r>
                             <w:r>
-                              <w:t>Erstellt von: Noah Zemljic</w:t>
+                              <w:t xml:space="preserve">Erstellt von: Noah </w:t>
                             </w:r>
+                            <w:proofErr w:type="spellStart"/>
+                            <w:r>
+                              <w:t>Zemljic</w:t>
+                            </w:r>
+                            <w:proofErr w:type="spellEnd"/>
                           </w:p>
                         </w:txbxContent>
                       </wps:txbx>
@@ -3973,7 +4304,7 @@
       <w:pPr>
         <w:pStyle w:val="berschrift2"/>
       </w:pPr>
-      <w:bookmarkStart w:id="7" w:name="_Toc105586407"/>
+      <w:bookmarkStart w:id="7" w:name="_Toc105743686"/>
       <w:r>
         <w:lastRenderedPageBreak/>
         <w:t>Detaillierte Scribbles</w:t>
@@ -3984,7 +4315,7 @@
       <w:pPr>
         <w:pStyle w:val="berschrift3"/>
       </w:pPr>
-      <w:bookmarkStart w:id="8" w:name="_Toc105586408"/>
+      <w:bookmarkStart w:id="8" w:name="_Toc105743687"/>
       <w:r>
         <w:t>Verbindungsseite</w:t>
       </w:r>
@@ -4145,8 +4476,13 @@
                               <w:t xml:space="preserve"> Detaillierte Scribbles Verbindungen, </w:t>
                             </w:r>
                             <w:r>
-                              <w:t>Erstellt von: Noah Zemljic</w:t>
+                              <w:t xml:space="preserve">Erstellt von: Noah </w:t>
                             </w:r>
+                            <w:proofErr w:type="spellStart"/>
+                            <w:r>
+                              <w:t>Zemljic</w:t>
+                            </w:r>
+                            <w:proofErr w:type="spellEnd"/>
                           </w:p>
                         </w:txbxContent>
                       </wps:txbx>
@@ -4288,7 +4624,15 @@
         <w:br/>
       </w:r>
       <w:r>
-        <w:t>Der Benutzer weiss, wo er sich befindet.</w:t>
+        <w:t xml:space="preserve">Der Benutzer </w:t>
+      </w:r>
+      <w:proofErr w:type="spellStart"/>
+      <w:r>
+        <w:t>weiss</w:t>
+      </w:r>
+      <w:proofErr w:type="spellEnd"/>
+      <w:r>
+        <w:t>, wo er sich befindet.</w:t>
       </w:r>
     </w:p>
     <w:p>
@@ -4644,7 +4988,15 @@
         </mc:AlternateContent>
       </w:r>
       <w:r>
-        <w:t xml:space="preserve">Momentan mit einem Platzhalter / Placeholder </w:t>
+        <w:t xml:space="preserve">Momentan mit einem Platzhalter / </w:t>
+      </w:r>
+      <w:proofErr w:type="spellStart"/>
+      <w:r>
+        <w:t>Placeholder</w:t>
+      </w:r>
+      <w:proofErr w:type="spellEnd"/>
+      <w:r>
+        <w:t xml:space="preserve"> </w:t>
       </w:r>
     </w:p>
     <w:p>
@@ -4914,7 +5266,7 @@
       <w:pPr>
         <w:pStyle w:val="berschrift3"/>
       </w:pPr>
-      <w:bookmarkStart w:id="9" w:name="_Toc105586409"/>
+      <w:bookmarkStart w:id="9" w:name="_Toc105743688"/>
       <w:r>
         <w:lastRenderedPageBreak/>
         <w:t>Kartenseite</w:t>
@@ -4997,8 +5349,13 @@
                               <w:t xml:space="preserve"> Detaillierte Scribbles Karte und Abfahrtstabelle, </w:t>
                             </w:r>
                             <w:r>
-                              <w:t>Erstellt von: Noah Zemljic</w:t>
+                              <w:t xml:space="preserve">Erstellt von: Noah </w:t>
                             </w:r>
+                            <w:proofErr w:type="spellStart"/>
+                            <w:r>
+                              <w:t>Zemljic</w:t>
+                            </w:r>
+                            <w:proofErr w:type="spellEnd"/>
                           </w:p>
                         </w:txbxContent>
                       </wps:txbx>
@@ -5379,8 +5736,13 @@
         <w:br/>
       </w:r>
       <w:r>
-        <w:t>Momentan mit einem Platzhalter / Placeholder</w:t>
-      </w:r>
+        <w:t xml:space="preserve">Momentan mit einem Platzhalter / </w:t>
+      </w:r>
+      <w:proofErr w:type="spellStart"/>
+      <w:r>
+        <w:t>Placeholder</w:t>
+      </w:r>
+      <w:proofErr w:type="spellEnd"/>
       <w:r>
         <w:br/>
         <w:t>(Vielleicht ein Label zu jedes Eingabefeld</w:t>
@@ -5821,7 +6183,7 @@
           <w:lang w:val="de-CH"/>
         </w:rPr>
       </w:pPr>
-      <w:bookmarkStart w:id="10" w:name="_Toc105586410"/>
+      <w:bookmarkStart w:id="10" w:name="_Toc105743689"/>
       <w:r>
         <w:rPr>
           <w:lang w:val="de-CH"/>
@@ -5839,6 +6201,76 @@
     </w:p>
     <w:p>
       <w:pPr>
+        <w:jc w:val="both"/>
+        <w:rPr>
+          <w:lang w:val="de-CH"/>
+        </w:rPr>
+      </w:pPr>
+      <w:r>
+        <w:rPr>
+          <w:lang w:val="de-CH"/>
+        </w:rPr>
+        <w:t xml:space="preserve">Thomas, 25 Jahre alt, befindet sich in </w:t>
+      </w:r>
+      <w:proofErr w:type="spellStart"/>
+      <w:r>
+        <w:rPr>
+          <w:lang w:val="de-CH"/>
+        </w:rPr>
+        <w:t>Hergiswil</w:t>
+      </w:r>
+      <w:proofErr w:type="spellEnd"/>
+      <w:r>
+        <w:rPr>
+          <w:lang w:val="de-CH"/>
+        </w:rPr>
+        <w:t xml:space="preserve"> und möchte die nächstgelegene ÖV-Station finden. Er sucht nach Stationen in seiner Nähe. Er findet den Bahnhof </w:t>
+      </w:r>
+      <w:proofErr w:type="spellStart"/>
+      <w:r>
+        <w:rPr>
+          <w:lang w:val="de-CH"/>
+        </w:rPr>
+        <w:t>Hergiswil</w:t>
+      </w:r>
+      <w:proofErr w:type="spellEnd"/>
+      <w:r>
+        <w:rPr>
+          <w:lang w:val="de-CH"/>
+        </w:rPr>
+        <w:t xml:space="preserve">, NW. Er schaut auf der Anzeigetabelle von </w:t>
+      </w:r>
+      <w:proofErr w:type="spellStart"/>
+      <w:r>
+        <w:rPr>
+          <w:lang w:val="de-CH"/>
+        </w:rPr>
+        <w:t>Hergiswil</w:t>
+      </w:r>
+      <w:proofErr w:type="spellEnd"/>
+      <w:r>
+        <w:rPr>
+          <w:lang w:val="de-CH"/>
+        </w:rPr>
+        <w:t xml:space="preserve">, NW, ob bald ein Zug Richtung Luzern fährt. Da die Verbindung zu früh fährt, sucht er nach Verbindungen zwischen </w:t>
+      </w:r>
+      <w:proofErr w:type="spellStart"/>
+      <w:r>
+        <w:rPr>
+          <w:lang w:val="de-CH"/>
+        </w:rPr>
+        <w:t>Hergiswil</w:t>
+      </w:r>
+      <w:proofErr w:type="spellEnd"/>
+      <w:r>
+        <w:rPr>
+          <w:lang w:val="de-CH"/>
+        </w:rPr>
+        <w:t>, NW und Luzern um 07:40.</w:t>
+      </w:r>
+    </w:p>
+    <w:p>
+      <w:pPr>
         <w:rPr>
           <w:lang w:val="de-CH"/>
         </w:rPr>
@@ -5851,7 +6283,7 @@
           <w:lang w:val="de-CH"/>
         </w:rPr>
       </w:pPr>
-      <w:bookmarkStart w:id="11" w:name="_Toc105586411"/>
+      <w:bookmarkStart w:id="11" w:name="_Toc105743690"/>
       <w:r>
         <w:rPr>
           <w:lang w:val="de-CH"/>
@@ -5882,7 +6314,7 @@
           <w:lang w:eastAsia="de-DE"/>
         </w:rPr>
       </w:pPr>
-      <w:bookmarkStart w:id="12" w:name="_Toc105586412"/>
+      <w:bookmarkStart w:id="12" w:name="_Toc105743691"/>
       <w:r>
         <w:rPr>
           <w:rFonts w:eastAsia="Times New Roman"/>
@@ -5994,7 +6426,23 @@
           <w:rFonts w:ascii="Calibri" w:eastAsia="Times New Roman" w:hAnsi="Calibri" w:cs="Calibri"/>
           <w:lang w:val="de-CH" w:eastAsia="de-DE"/>
         </w:rPr>
-        <w:t xml:space="preserve"> Einige Benutzer werden die Daten in anderer Reihenfolge eingeben wie geplant. Im Prototyp ist dies nicht ohne Weiteres möglich. Im fertigen Produkt können die Daten in jeder Reihenfolge eingegeben werden, solange alle Felder ausgefüllt sind, bevor der Button «Verbindungen suchen» geklickt wird.</w:t>
+        <w:t xml:space="preserve"> Einige Benutzer werden die Daten in anderer Reihenfolge eingeben wie geplant. Im Prototyp ist dies nicht ohne </w:t>
+      </w:r>
+      <w:proofErr w:type="spellStart"/>
+      <w:r>
+        <w:rPr>
+          <w:rFonts w:ascii="Calibri" w:eastAsia="Times New Roman" w:hAnsi="Calibri" w:cs="Calibri"/>
+          <w:lang w:val="de-CH" w:eastAsia="de-DE"/>
+        </w:rPr>
+        <w:t>Weiteres</w:t>
+      </w:r>
+      <w:proofErr w:type="spellEnd"/>
+      <w:r>
+        <w:rPr>
+          <w:rFonts w:ascii="Calibri" w:eastAsia="Times New Roman" w:hAnsi="Calibri" w:cs="Calibri"/>
+          <w:lang w:val="de-CH" w:eastAsia="de-DE"/>
+        </w:rPr>
+        <w:t xml:space="preserve"> möglich. Im fertigen Produkt können die Daten in jeder Reihenfolge eingegeben werden, solange alle Felder ausgefüllt sind, bevor der Button «Verbindungen suchen» geklickt wird.</w:t>
       </w:r>
       <w:r>
         <w:rPr>
@@ -6144,7 +6592,7 @@
           <w:lang w:eastAsia="de-DE"/>
         </w:rPr>
       </w:pPr>
-      <w:bookmarkStart w:id="13" w:name="_Toc105586413"/>
+      <w:bookmarkStart w:id="13" w:name="_Toc105743692"/>
       <w:r>
         <w:rPr>
           <w:rFonts w:eastAsia="Times New Roman"/>
@@ -6171,7 +6619,7 @@
           <w:lang w:eastAsia="de-DE"/>
         </w:rPr>
       </w:pPr>
-      <w:bookmarkStart w:id="14" w:name="_Toc105586414"/>
+      <w:bookmarkStart w:id="14" w:name="_Toc105743693"/>
       <w:r>
         <w:rPr>
           <w:rFonts w:eastAsia="Times New Roman"/>
@@ -6401,6 +6849,7 @@
                 <w:lang w:eastAsia="de-DE"/>
               </w:rPr>
             </w:pPr>
+            <w:proofErr w:type="spellStart"/>
             <w:r>
               <w:rPr>
                 <w:rFonts w:ascii="Calibri" w:eastAsia="Times New Roman" w:hAnsi="Calibri" w:cs="Calibri"/>
@@ -6408,7 +6857,17 @@
                 <w:bCs/>
                 <w:lang w:eastAsia="de-DE"/>
               </w:rPr>
-              <w:t>Istzeit:</w:t>
+              <w:t>Istzeit</w:t>
+            </w:r>
+            <w:proofErr w:type="spellEnd"/>
+            <w:r>
+              <w:rPr>
+                <w:rFonts w:ascii="Calibri" w:eastAsia="Times New Roman" w:hAnsi="Calibri" w:cs="Calibri"/>
+                <w:b/>
+                <w:bCs/>
+                <w:lang w:eastAsia="de-DE"/>
+              </w:rPr>
+              <w:t>:</w:t>
             </w:r>
             <w:r>
               <w:rPr>
@@ -6601,7 +7060,23 @@
           <w:rFonts w:ascii="Calibri" w:eastAsia="Times New Roman" w:hAnsi="Calibri" w:cs="Calibri"/>
           <w:lang w:val="de-CH" w:eastAsia="de-DE"/>
         </w:rPr>
-        <w:t xml:space="preserve"> Finden Sie die nächsten Verbindungen von Hergiswil, NW nach Luzern am 22. Mai 2022 um 07.40.</w:t>
+        <w:t xml:space="preserve"> Finden Sie die nächsten Verbindungen von </w:t>
+      </w:r>
+      <w:proofErr w:type="spellStart"/>
+      <w:r>
+        <w:rPr>
+          <w:rFonts w:ascii="Calibri" w:eastAsia="Times New Roman" w:hAnsi="Calibri" w:cs="Calibri"/>
+          <w:lang w:val="de-CH" w:eastAsia="de-DE"/>
+        </w:rPr>
+        <w:t>Hergiswil</w:t>
+      </w:r>
+      <w:proofErr w:type="spellEnd"/>
+      <w:r>
+        <w:rPr>
+          <w:rFonts w:ascii="Calibri" w:eastAsia="Times New Roman" w:hAnsi="Calibri" w:cs="Calibri"/>
+          <w:lang w:val="de-CH" w:eastAsia="de-DE"/>
+        </w:rPr>
+        <w:t>, NW nach Luzern am 22. Mai 2022 um 07.40.</w:t>
       </w:r>
       <w:r>
         <w:rPr>
@@ -6700,36 +7175,6 @@
         <w:spacing w:after="0" w:line="240" w:lineRule="auto"/>
         <w:textAlignment w:val="baseline"/>
         <w:rPr>
-          <w:rFonts w:ascii="Calibri" w:eastAsia="Times New Roman" w:hAnsi="Calibri" w:cs="Calibri"/>
-          <w:lang w:eastAsia="de-DE"/>
-        </w:rPr>
-      </w:pPr>
-    </w:p>
-    <w:p>
-      <w:pPr>
-        <w:spacing w:after="0" w:line="240" w:lineRule="auto"/>
-        <w:textAlignment w:val="baseline"/>
-        <w:rPr>
-          <w:rFonts w:ascii="Calibri" w:eastAsia="Times New Roman" w:hAnsi="Calibri" w:cs="Calibri"/>
-          <w:lang w:eastAsia="de-DE"/>
-        </w:rPr>
-      </w:pPr>
-    </w:p>
-    <w:p>
-      <w:pPr>
-        <w:spacing w:after="0" w:line="240" w:lineRule="auto"/>
-        <w:textAlignment w:val="baseline"/>
-        <w:rPr>
-          <w:rFonts w:ascii="Calibri" w:eastAsia="Times New Roman" w:hAnsi="Calibri" w:cs="Calibri"/>
-          <w:lang w:eastAsia="de-DE"/>
-        </w:rPr>
-      </w:pPr>
-    </w:p>
-    <w:p>
-      <w:pPr>
-        <w:spacing w:after="0" w:line="240" w:lineRule="auto"/>
-        <w:textAlignment w:val="baseline"/>
-        <w:rPr>
           <w:rFonts w:ascii="Segoe UI" w:eastAsia="Times New Roman" w:hAnsi="Segoe UI" w:cs="Segoe UI"/>
           <w:sz w:val="18"/>
           <w:szCs w:val="18"/>
@@ -6747,7 +7192,7 @@
           <w:lang w:eastAsia="de-DE"/>
         </w:rPr>
       </w:pPr>
-      <w:bookmarkStart w:id="15" w:name="_Toc105586415"/>
+      <w:bookmarkStart w:id="15" w:name="_Toc105743694"/>
       <w:r>
         <w:rPr>
           <w:rFonts w:eastAsia="Times New Roman"/>
@@ -6978,6 +7423,7 @@
                 <w:lang w:eastAsia="de-DE"/>
               </w:rPr>
             </w:pPr>
+            <w:proofErr w:type="spellStart"/>
             <w:r>
               <w:rPr>
                 <w:rFonts w:ascii="Calibri" w:eastAsia="Times New Roman" w:hAnsi="Calibri" w:cs="Calibri"/>
@@ -6985,7 +7431,17 @@
                 <w:bCs/>
                 <w:lang w:eastAsia="de-DE"/>
               </w:rPr>
-              <w:t>Istzeit:</w:t>
+              <w:t>Istzeit</w:t>
+            </w:r>
+            <w:proofErr w:type="spellEnd"/>
+            <w:r>
+              <w:rPr>
+                <w:rFonts w:ascii="Calibri" w:eastAsia="Times New Roman" w:hAnsi="Calibri" w:cs="Calibri"/>
+                <w:b/>
+                <w:bCs/>
+                <w:lang w:eastAsia="de-DE"/>
+              </w:rPr>
+              <w:t>:</w:t>
             </w:r>
             <w:r>
               <w:rPr>
@@ -7317,6 +7773,7 @@
                 <w:lang w:eastAsia="de-DE"/>
               </w:rPr>
             </w:pPr>
+            <w:proofErr w:type="spellStart"/>
             <w:r>
               <w:rPr>
                 <w:rFonts w:ascii="Calibri" w:eastAsia="Times New Roman" w:hAnsi="Calibri" w:cs="Calibri"/>
@@ -7324,7 +7781,17 @@
                 <w:bCs/>
                 <w:lang w:eastAsia="de-DE"/>
               </w:rPr>
-              <w:t>Istzeit:</w:t>
+              <w:t>Istzeit</w:t>
+            </w:r>
+            <w:proofErr w:type="spellEnd"/>
+            <w:r>
+              <w:rPr>
+                <w:rFonts w:ascii="Calibri" w:eastAsia="Times New Roman" w:hAnsi="Calibri" w:cs="Calibri"/>
+                <w:b/>
+                <w:bCs/>
+                <w:lang w:eastAsia="de-DE"/>
+              </w:rPr>
+              <w:t>:</w:t>
             </w:r>
             <w:r>
               <w:rPr>
@@ -7479,7 +7946,23 @@
           <w:rFonts w:ascii="Calibri" w:eastAsia="Times New Roman" w:hAnsi="Calibri" w:cs="Calibri"/>
           <w:lang w:val="de-CH" w:eastAsia="de-DE"/>
         </w:rPr>
-        <w:t xml:space="preserve"> Suchen die die Abfahrtstafel für die Station Hergiswil, NW.</w:t>
+        <w:t xml:space="preserve"> Suchen die die Abfahrtstafel für die Station </w:t>
+      </w:r>
+      <w:proofErr w:type="spellStart"/>
+      <w:r>
+        <w:rPr>
+          <w:rFonts w:ascii="Calibri" w:eastAsia="Times New Roman" w:hAnsi="Calibri" w:cs="Calibri"/>
+          <w:lang w:val="de-CH" w:eastAsia="de-DE"/>
+        </w:rPr>
+        <w:t>Hergiswil</w:t>
+      </w:r>
+      <w:proofErr w:type="spellEnd"/>
+      <w:r>
+        <w:rPr>
+          <w:rFonts w:ascii="Calibri" w:eastAsia="Times New Roman" w:hAnsi="Calibri" w:cs="Calibri"/>
+          <w:lang w:val="de-CH" w:eastAsia="de-DE"/>
+        </w:rPr>
+        <w:t>, NW.</w:t>
       </w:r>
       <w:r>
         <w:rPr>
@@ -7499,7 +7982,7 @@
           <w:lang w:eastAsia="de-DE"/>
         </w:rPr>
       </w:pPr>
-      <w:bookmarkStart w:id="16" w:name="_Toc105586416"/>
+      <w:bookmarkStart w:id="16" w:name="_Toc105743695"/>
       <w:r>
         <w:rPr>
           <w:rFonts w:eastAsia="Times New Roman"/>
@@ -7729,6 +8212,7 @@
                 <w:lang w:eastAsia="de-DE"/>
               </w:rPr>
             </w:pPr>
+            <w:proofErr w:type="spellStart"/>
             <w:r>
               <w:rPr>
                 <w:rFonts w:ascii="Calibri" w:eastAsia="Times New Roman" w:hAnsi="Calibri" w:cs="Calibri"/>
@@ -7736,7 +8220,17 @@
                 <w:bCs/>
                 <w:lang w:eastAsia="de-DE"/>
               </w:rPr>
-              <w:t>Istzeit:</w:t>
+              <w:t>Istzeit</w:t>
+            </w:r>
+            <w:proofErr w:type="spellEnd"/>
+            <w:r>
+              <w:rPr>
+                <w:rFonts w:ascii="Calibri" w:eastAsia="Times New Roman" w:hAnsi="Calibri" w:cs="Calibri"/>
+                <w:b/>
+                <w:bCs/>
+                <w:lang w:eastAsia="de-DE"/>
+              </w:rPr>
+              <w:t>:</w:t>
             </w:r>
             <w:r>
               <w:rPr>
@@ -7917,12 +8411,14 @@
           <w:lang w:val="de-CH"/>
         </w:rPr>
       </w:pPr>
+      <w:bookmarkStart w:id="17" w:name="_Toc105743696"/>
       <w:r>
         <w:rPr>
           <w:lang w:val="de-CH"/>
         </w:rPr>
         <w:t>Umsetzung II: Einarbeiten MVVM-Pattern</w:t>
       </w:r>
+      <w:bookmarkEnd w:id="17"/>
     </w:p>
     <w:p>
       <w:pPr>
@@ -7931,12 +8427,14 @@
           <w:lang w:val="de-CH"/>
         </w:rPr>
       </w:pPr>
+      <w:bookmarkStart w:id="18" w:name="_Toc105743697"/>
       <w:r>
         <w:rPr>
           <w:lang w:val="de-CH"/>
         </w:rPr>
         <w:t>Leo</w:t>
       </w:r>
+      <w:bookmarkEnd w:id="18"/>
     </w:p>
     <w:p>
       <w:pPr>
@@ -8097,7 +8595,21 @@
         <w:rPr>
           <w:lang w:val="de-CH"/>
         </w:rPr>
-        <w:t>. Damit hatte ich aber Mühe. Vor allem habe ich Commands noch nicht verstanden. Dabei hat mir das folgende Tutorial geholfen</w:t>
+        <w:t xml:space="preserve">. Damit hatte ich aber Mühe. Vor allem habe ich </w:t>
+      </w:r>
+      <w:proofErr w:type="spellStart"/>
+      <w:r>
+        <w:rPr>
+          <w:lang w:val="de-CH"/>
+        </w:rPr>
+        <w:t>Commands</w:t>
+      </w:r>
+      <w:proofErr w:type="spellEnd"/>
+      <w:r>
+        <w:rPr>
+          <w:lang w:val="de-CH"/>
+        </w:rPr>
+        <w:t xml:space="preserve"> noch nicht verstanden. Dabei hat mir das folgende Tutorial geholfen</w:t>
       </w:r>
       <w:r>
         <w:rPr>
@@ -8170,7 +8682,23 @@
         <w:t xml:space="preserve"> ich durch die </w:t>
       </w:r>
       <w:r>
-        <w:t xml:space="preserve">zusätzlichen Erklärungen im Video die Commands besser. Ausserdem </w:t>
+        <w:t xml:space="preserve">zusätzlichen Erklärungen im Video die </w:t>
+      </w:r>
+      <w:proofErr w:type="spellStart"/>
+      <w:r>
+        <w:t>Commands</w:t>
+      </w:r>
+      <w:proofErr w:type="spellEnd"/>
+      <w:r>
+        <w:t xml:space="preserve"> besser. </w:t>
+      </w:r>
+      <w:proofErr w:type="spellStart"/>
+      <w:r>
+        <w:t>Ausserdem</w:t>
+      </w:r>
+      <w:proofErr w:type="spellEnd"/>
+      <w:r>
+        <w:t xml:space="preserve"> </w:t>
       </w:r>
       <w:r>
         <w:t>hat die Videoreihe mir sehr beim Strukturieren meines Codes geholfen. Also wo welche Funktionen hingehören.</w:t>
@@ -8181,7 +8709,31 @@
         <w:jc w:val="both"/>
       </w:pPr>
       <w:r>
-        <w:t>Ich habe vor allem die Videos zum ViewModel und den Commands genau durchgeschaut. Durch die Videos habe ich auch PropertyChanged, also das Melden von Veränderungen an die View, verstanden.</w:t>
+        <w:t xml:space="preserve">Ich habe vor allem die Videos zum </w:t>
+      </w:r>
+      <w:proofErr w:type="spellStart"/>
+      <w:r>
+        <w:t>ViewModel</w:t>
+      </w:r>
+      <w:proofErr w:type="spellEnd"/>
+      <w:r>
+        <w:t xml:space="preserve"> und den </w:t>
+      </w:r>
+      <w:proofErr w:type="spellStart"/>
+      <w:r>
+        <w:t>Commands</w:t>
+      </w:r>
+      <w:proofErr w:type="spellEnd"/>
+      <w:r>
+        <w:t xml:space="preserve"> genau durchgeschaut. Durch die Videos habe ich auch </w:t>
+      </w:r>
+      <w:proofErr w:type="spellStart"/>
+      <w:r>
+        <w:t>PropertyChanged</w:t>
+      </w:r>
+      <w:proofErr w:type="spellEnd"/>
+      <w:r>
+        <w:t>, also das Melden von Veränderungen an die View, verstanden.</w:t>
       </w:r>
       <w:r>
         <w:t xml:space="preserve"> </w:t>
@@ -8207,7 +8759,15 @@
         <w:t>en</w:t>
       </w:r>
       <w:r>
-        <w:t xml:space="preserve"> DataGrid zu binden. </w:t>
+        <w:t xml:space="preserve"> </w:t>
+      </w:r>
+      <w:proofErr w:type="spellStart"/>
+      <w:r>
+        <w:t>DataGrid</w:t>
+      </w:r>
+      <w:proofErr w:type="spellEnd"/>
+      <w:r>
+        <w:t xml:space="preserve"> zu binden. </w:t>
       </w:r>
       <w:r>
         <w:t>Dafür habe ich folgende Anleitung verwendet:</w:t>
@@ -8231,7 +8791,23 @@
         <w:jc w:val="both"/>
       </w:pPr>
       <w:r>
-        <w:t>Von dieser Erklärung zum DataGrid konnte ich mir an das DataBinding mit Listboxen herleiten.</w:t>
+        <w:t xml:space="preserve">Von dieser Erklärung zum </w:t>
+      </w:r>
+      <w:proofErr w:type="spellStart"/>
+      <w:r>
+        <w:t>DataGrid</w:t>
+      </w:r>
+      <w:proofErr w:type="spellEnd"/>
+      <w:r>
+        <w:t xml:space="preserve"> konnte ich mir an das </w:t>
+      </w:r>
+      <w:proofErr w:type="spellStart"/>
+      <w:r>
+        <w:t>DataBinding</w:t>
+      </w:r>
+      <w:proofErr w:type="spellEnd"/>
+      <w:r>
+        <w:t xml:space="preserve"> mit Listboxen herleiten.</w:t>
       </w:r>
     </w:p>
     <w:p>
@@ -8431,7 +9007,21 @@
       <w:rPr>
         <w:lang w:val="de-CH"/>
       </w:rPr>
-      <w:t>Projekt M120 / M226B Leo Haas &amp; Noah Zemljic 13.05.22</w:t>
+      <w:t xml:space="preserve">Projekt M120 / M226B Leo Haas &amp; Noah </w:t>
+    </w:r>
+    <w:proofErr w:type="spellStart"/>
+    <w:r>
+      <w:rPr>
+        <w:lang w:val="de-CH"/>
+      </w:rPr>
+      <w:t>Zemljic</w:t>
+    </w:r>
+    <w:proofErr w:type="spellEnd"/>
+    <w:r>
+      <w:rPr>
+        <w:lang w:val="de-CH"/>
+      </w:rPr>
+      <w:t xml:space="preserve"> 13.05.22</w:t>
     </w:r>
   </w:p>
   <w:p>
@@ -9800,6 +10390,15 @@
 </file>
 
 <file path=customXml/item1.xml><?xml version="1.0" encoding="utf-8"?>
+<?mso-contentType ?>
+<FormTemplates xmlns="http://schemas.microsoft.com/sharepoint/v3/contenttype/forms">
+  <Display>DocumentLibraryForm</Display>
+  <Edit>DocumentLibraryForm</Edit>
+  <New>DocumentLibraryForm</New>
+</FormTemplates>
+</file>
+
+<file path=customXml/item2.xml><?xml version="1.0" encoding="utf-8"?>
 <ct:contentTypeSchema xmlns:ct="http://schemas.microsoft.com/office/2006/metadata/contentType" xmlns:ma="http://schemas.microsoft.com/office/2006/metadata/properties/metaAttributes" ct:_="" ma:_="" ma:contentTypeName="Dokument" ma:contentTypeID="0x01010065313A4DFF210D499208EE80A2E9A0AF" ma:contentTypeVersion="4" ma:contentTypeDescription="Ein neues Dokument erstellen." ma:contentTypeScope="" ma:versionID="7e684a940796377202995cdb82a58be5">
   <xsd:schema xmlns:xsd="http://www.w3.org/2001/XMLSchema" xmlns:xs="http://www.w3.org/2001/XMLSchema" xmlns:p="http://schemas.microsoft.com/office/2006/metadata/properties" xmlns:ns2="25954c5e-2348-4c80-8cde-b5ff578f85fc" targetNamespace="http://schemas.microsoft.com/office/2006/metadata/properties" ma:root="true" ma:fieldsID="885137fea72439ecbda4e0e6a25046eb" ns2:_="">
     <xsd:import namespace="25954c5e-2348-4c80-8cde-b5ff578f85fc"/>
@@ -9945,26 +10544,25 @@
 </ct:contentTypeSchema>
 </file>
 
-<file path=customXml/item2.xml><?xml version="1.0" encoding="utf-8"?>
-<?mso-contentType ?>
-<FormTemplates xmlns="http://schemas.microsoft.com/sharepoint/v3/contenttype/forms">
-  <Display>DocumentLibraryForm</Display>
-  <Edit>DocumentLibraryForm</Edit>
-  <New>DocumentLibraryForm</New>
-</FormTemplates>
-</file>
-
 <file path=customXml/item3.xml><?xml version="1.0" encoding="utf-8"?>
-<b:Sources xmlns:b="http://schemas.openxmlformats.org/officeDocument/2006/bibliography" xmlns="http://schemas.openxmlformats.org/officeDocument/2006/bibliography" SelectedStyle="\APASixthEditionOfficeOnline.xsl" StyleName="APA" Version="6"/>
-</file>
-
-<file path=customXml/item4.xml><?xml version="1.0" encoding="utf-8"?>
 <p:properties xmlns:p="http://schemas.microsoft.com/office/2006/metadata/properties" xmlns:xsi="http://www.w3.org/2001/XMLSchema-instance" xmlns:pc="http://schemas.microsoft.com/office/infopath/2007/PartnerControls">
   <documentManagement/>
 </p:properties>
 </file>
 
+<file path=customXml/item4.xml><?xml version="1.0" encoding="utf-8"?>
+<b:Sources xmlns:b="http://schemas.openxmlformats.org/officeDocument/2006/bibliography" xmlns="http://schemas.openxmlformats.org/officeDocument/2006/bibliography" SelectedStyle="\APASixthEditionOfficeOnline.xsl" StyleName="APA" Version="6"/>
+</file>
+
 <file path=customXml/itemProps1.xml><?xml version="1.0" encoding="utf-8"?>
+<ds:datastoreItem xmlns:ds="http://schemas.openxmlformats.org/officeDocument/2006/customXml" ds:itemID="{A498170D-2823-4F70-8F91-5CBF2EA5197C}">
+  <ds:schemaRefs>
+    <ds:schemaRef ds:uri="http://schemas.microsoft.com/sharepoint/v3/contenttype/forms"/>
+  </ds:schemaRefs>
+</ds:datastoreItem>
+</file>
+
+<file path=customXml/itemProps2.xml><?xml version="1.0" encoding="utf-8"?>
 <ds:datastoreItem xmlns:ds="http://schemas.openxmlformats.org/officeDocument/2006/customXml" ds:itemID="{B9D8A7CD-3570-4EF1-AF3E-469220B2EAB7}">
   <ds:schemaRefs>
     <ds:schemaRef ds:uri="http://schemas.microsoft.com/office/2006/metadata/contentType"/>
@@ -9982,27 +10580,19 @@
 </ds:datastoreItem>
 </file>
 
-<file path=customXml/itemProps2.xml><?xml version="1.0" encoding="utf-8"?>
-<ds:datastoreItem xmlns:ds="http://schemas.openxmlformats.org/officeDocument/2006/customXml" ds:itemID="{A498170D-2823-4F70-8F91-5CBF2EA5197C}">
-  <ds:schemaRefs>
-    <ds:schemaRef ds:uri="http://schemas.microsoft.com/sharepoint/v3/contenttype/forms"/>
-  </ds:schemaRefs>
-</ds:datastoreItem>
-</file>
-
 <file path=customXml/itemProps3.xml><?xml version="1.0" encoding="utf-8"?>
-<ds:datastoreItem xmlns:ds="http://schemas.openxmlformats.org/officeDocument/2006/customXml" ds:itemID="{33D9C7EE-705F-4013-97F6-F261652631A0}">
-  <ds:schemaRefs>
-    <ds:schemaRef ds:uri="http://schemas.openxmlformats.org/officeDocument/2006/bibliography"/>
-  </ds:schemaRefs>
-</ds:datastoreItem>
-</file>
-
-<file path=customXml/itemProps4.xml><?xml version="1.0" encoding="utf-8"?>
 <ds:datastoreItem xmlns:ds="http://schemas.openxmlformats.org/officeDocument/2006/customXml" ds:itemID="{F7AB4C8C-2BEF-45D2-B4B4-0144E495899E}">
   <ds:schemaRefs>
     <ds:schemaRef ds:uri="http://schemas.microsoft.com/office/2006/metadata/properties"/>
     <ds:schemaRef ds:uri="http://schemas.microsoft.com/office/infopath/2007/PartnerControls"/>
   </ds:schemaRefs>
 </ds:datastoreItem>
+</file>
+
+<file path=customXml/itemProps4.xml><?xml version="1.0" encoding="utf-8"?>
+<ds:datastoreItem xmlns:ds="http://schemas.openxmlformats.org/officeDocument/2006/customXml" ds:itemID="{33D9C7EE-705F-4013-97F6-F261652631A0}">
+  <ds:schemaRefs>
+    <ds:schemaRef ds:uri="http://schemas.openxmlformats.org/officeDocument/2006/bibliography"/>
+  </ds:schemaRefs>
+</ds:datastoreItem>
 </file>
--- a/doc/Projekt_M120_M226B_Haas_Zemljic_komplett.docx
+++ b/doc/Projekt_M120_M226B_Haas_Zemljic_komplett.docx
@@ -31,16 +31,8 @@
         <w:rPr>
           <w:lang w:val="de-CH"/>
         </w:rPr>
-        <w:t xml:space="preserve">Leo Haas &amp; Noah </w:t>
-      </w:r>
-      <w:proofErr w:type="spellStart"/>
-      <w:r>
-        <w:rPr>
-          <w:lang w:val="de-CH"/>
-        </w:rPr>
-        <w:t>Zemljic</w:t>
-      </w:r>
-      <w:proofErr w:type="spellEnd"/>
+        <w:t>Leo Haas &amp; Noah Zemljic</w:t>
+      </w:r>
     </w:p>
     <w:p>
       <w:pPr>
@@ -1662,16 +1654,8 @@
         <w:rPr>
           <w:lang w:val="de-CH"/>
         </w:rPr>
-        <w:t xml:space="preserve">Erledigt von: Noah </w:t>
-      </w:r>
-      <w:proofErr w:type="spellStart"/>
-      <w:r>
-        <w:rPr>
-          <w:lang w:val="de-CH"/>
-        </w:rPr>
-        <w:t>Zemljic</w:t>
-      </w:r>
-      <w:proofErr w:type="spellEnd"/>
+        <w:t>Erledigt von: Noah Zemljic</w:t>
+      </w:r>
     </w:p>
     <w:p>
       <w:pPr>
@@ -1685,51 +1669,34 @@
           <w:b/>
           <w:lang w:val="de-CH"/>
         </w:rPr>
-        <w:t xml:space="preserve">Detailkonzept I: Einarbeitung in </w:t>
-      </w:r>
-      <w:proofErr w:type="spellStart"/>
-      <w:r>
+        <w:t>Detailkonzept I: Einarbeitung in AdobeXD</w:t>
+      </w:r>
+    </w:p>
+    <w:p>
+      <w:pPr>
+        <w:rPr>
+          <w:lang w:val="de-CH"/>
+        </w:rPr>
+      </w:pPr>
+      <w:r>
+        <w:rPr>
+          <w:lang w:val="de-CH"/>
+        </w:rPr>
+        <w:t>Erledigt von: Leo Haas &amp; Noah Zemljic</w:t>
+      </w:r>
+    </w:p>
+    <w:p>
+      <w:pPr>
         <w:rPr>
           <w:b/>
           <w:lang w:val="de-CH"/>
         </w:rPr>
-        <w:t>AdobeXD</w:t>
-      </w:r>
-      <w:proofErr w:type="spellEnd"/>
-    </w:p>
-    <w:p>
-      <w:pPr>
-        <w:rPr>
-          <w:lang w:val="de-CH"/>
-        </w:rPr>
-      </w:pPr>
-      <w:r>
-        <w:rPr>
-          <w:lang w:val="de-CH"/>
-        </w:rPr>
-        <w:t xml:space="preserve">Erledigt von: Leo Haas &amp; Noah </w:t>
-      </w:r>
-      <w:proofErr w:type="spellStart"/>
-      <w:r>
-        <w:rPr>
-          <w:lang w:val="de-CH"/>
-        </w:rPr>
-        <w:t>Zemljic</w:t>
-      </w:r>
-      <w:proofErr w:type="spellEnd"/>
-    </w:p>
-    <w:p>
-      <w:pPr>
+      </w:pPr>
+      <w:r>
         <w:rPr>
           <w:b/>
           <w:lang w:val="de-CH"/>
         </w:rPr>
-      </w:pPr>
-      <w:r>
-        <w:rPr>
-          <w:b/>
-          <w:lang w:val="de-CH"/>
-        </w:rPr>
         <w:t>Detailkonzept II: GUI Detailkonzept</w:t>
       </w:r>
     </w:p>
@@ -1743,16 +1710,8 @@
         <w:rPr>
           <w:lang w:val="de-CH"/>
         </w:rPr>
-        <w:t xml:space="preserve">Erledigt von: Noah </w:t>
-      </w:r>
-      <w:proofErr w:type="spellStart"/>
-      <w:r>
-        <w:rPr>
-          <w:lang w:val="de-CH"/>
-        </w:rPr>
-        <w:t>Zemljc</w:t>
-      </w:r>
-      <w:proofErr w:type="spellEnd"/>
+        <w:t>Erledigt von: Noah Zemljc</w:t>
+      </w:r>
     </w:p>
     <w:p>
       <w:pPr>
@@ -1845,16 +1804,8 @@
         <w:rPr>
           <w:lang w:val="de-CH"/>
         </w:rPr>
-        <w:t xml:space="preserve">Erledigt von: Leo Haas &amp; Noah </w:t>
-      </w:r>
-      <w:proofErr w:type="spellStart"/>
-      <w:r>
-        <w:rPr>
-          <w:lang w:val="de-CH"/>
-        </w:rPr>
-        <w:t>Zemljic</w:t>
-      </w:r>
-      <w:proofErr w:type="spellEnd"/>
+        <w:t>Erledigt von: Leo Haas &amp; Noah Zemljic</w:t>
+      </w:r>
     </w:p>
     <w:p>
       <w:pPr>
@@ -1883,16 +1834,8 @@
         <w:rPr>
           <w:lang w:val="de-CH"/>
         </w:rPr>
-        <w:t xml:space="preserve">Erledigt von: Leo Haas &amp; Noah </w:t>
-      </w:r>
-      <w:proofErr w:type="spellStart"/>
-      <w:r>
-        <w:rPr>
-          <w:lang w:val="de-CH"/>
-        </w:rPr>
-        <w:t>Zemljic</w:t>
-      </w:r>
-      <w:proofErr w:type="spellEnd"/>
+        <w:t>Erledigt von: Leo Haas &amp; Noah Zemljic</w:t>
+      </w:r>
     </w:p>
     <w:p>
       <w:pPr>
@@ -1969,7 +1912,6 @@
                 <w:szCs w:val="24"/>
               </w:rPr>
             </w:pPr>
-            <w:proofErr w:type="spellStart"/>
             <w:r>
               <w:rPr>
                 <w:b/>
@@ -1978,7 +1920,6 @@
               </w:rPr>
               <w:t>Istzeit</w:t>
             </w:r>
-            <w:proofErr w:type="spellEnd"/>
           </w:p>
         </w:tc>
       </w:tr>
@@ -2049,13 +1990,8 @@
           </w:tcPr>
           <w:p>
             <w:r>
-              <w:t xml:space="preserve">Detailkonzept I: Einarbeitung in </w:t>
-            </w:r>
-            <w:proofErr w:type="spellStart"/>
-            <w:r>
-              <w:t>AdobeXD</w:t>
-            </w:r>
-            <w:proofErr w:type="spellEnd"/>
+              <w:t>Detailkonzept I: Einarbeitung in AdobeXD</w:t>
+            </w:r>
           </w:p>
           <w:p/>
         </w:tc>
@@ -2079,6 +2015,11 @@
             </w:r>
             <w:r>
               <w:t>60min</w:t>
+            </w:r>
+          </w:p>
+          <w:p>
+            <w:r>
+              <w:t>Noah:</w:t>
             </w:r>
           </w:p>
         </w:tc>
@@ -2214,6 +2155,11 @@
               <w:t xml:space="preserve"> 180min</w:t>
             </w:r>
           </w:p>
+          <w:p>
+            <w:r>
+              <w:t>Noah:</w:t>
+            </w:r>
+          </w:p>
         </w:tc>
       </w:tr>
       <w:tr>
@@ -2241,7 +2187,19 @@
           <w:tcPr>
             <w:tcW w:w="3006" w:type="dxa"/>
           </w:tcPr>
-          <w:p/>
+          <w:p>
+            <w:r>
+              <w:t xml:space="preserve">Leo: </w:t>
+            </w:r>
+            <w:r>
+              <w:t>300min</w:t>
+            </w:r>
+          </w:p>
+          <w:p>
+            <w:r>
+              <w:t>Noah:</w:t>
+            </w:r>
+          </w:p>
         </w:tc>
       </w:tr>
     </w:tbl>
@@ -2282,8 +2240,8 @@
         <w:tblLook w:val="04A0" w:firstRow="1" w:lastRow="0" w:firstColumn="1" w:lastColumn="0" w:noHBand="0" w:noVBand="1"/>
       </w:tblPr>
       <w:tblGrid>
-        <w:gridCol w:w="1365"/>
-        <w:gridCol w:w="7651"/>
+        <w:gridCol w:w="1536"/>
+        <w:gridCol w:w="7480"/>
       </w:tblGrid>
       <w:tr>
         <w:tc>
@@ -2382,21 +2340,12 @@
                 <w:bCs/>
               </w:rPr>
             </w:pPr>
-            <w:proofErr w:type="spellStart"/>
             <w:r>
               <w:rPr>
                 <w:b/>
                 <w:bCs/>
               </w:rPr>
-              <w:t>Istzeit</w:t>
-            </w:r>
-            <w:proofErr w:type="spellEnd"/>
-            <w:r>
-              <w:rPr>
-                <w:b/>
-                <w:bCs/>
-              </w:rPr>
-              <w:t>:</w:t>
+              <w:t>Istzeit:</w:t>
             </w:r>
             <w:r>
               <w:rPr>
@@ -2561,21 +2510,19 @@
                 <w:bCs/>
               </w:rPr>
             </w:pPr>
-            <w:proofErr w:type="spellStart"/>
             <w:r>
               <w:rPr>
                 <w:b/>
                 <w:bCs/>
               </w:rPr>
-              <w:t>Istzeit</w:t>
-            </w:r>
-            <w:proofErr w:type="spellEnd"/>
+              <w:t>Istzeit:</w:t>
+            </w:r>
             <w:r>
               <w:rPr>
                 <w:b/>
                 <w:bCs/>
               </w:rPr>
-              <w:t>:</w:t>
+              <w:t xml:space="preserve"> 30min</w:t>
             </w:r>
           </w:p>
           <w:p>
@@ -2741,21 +2688,19 @@
                 <w:bCs/>
               </w:rPr>
             </w:pPr>
-            <w:proofErr w:type="spellStart"/>
             <w:r>
               <w:rPr>
                 <w:b/>
                 <w:bCs/>
               </w:rPr>
-              <w:t>Istzeit</w:t>
-            </w:r>
-            <w:proofErr w:type="spellEnd"/>
+              <w:t>Istzeit:</w:t>
+            </w:r>
             <w:r>
               <w:rPr>
                 <w:b/>
                 <w:bCs/>
               </w:rPr>
-              <w:t>:</w:t>
+              <w:t xml:space="preserve"> 30min</w:t>
             </w:r>
           </w:p>
           <w:p>
@@ -2858,23 +2803,7 @@
                 <w:sz w:val="24"/>
                 <w:szCs w:val="24"/>
               </w:rPr>
-              <w:t xml:space="preserve">Als Benutzer möchte </w:t>
-            </w:r>
-            <w:proofErr w:type="gramStart"/>
-            <w:r>
-              <w:rPr>
-                <w:sz w:val="24"/>
-                <w:szCs w:val="24"/>
-              </w:rPr>
-              <w:t>ich</w:t>
-            </w:r>
-            <w:proofErr w:type="gramEnd"/>
-            <w:r>
-              <w:rPr>
-                <w:sz w:val="24"/>
-                <w:szCs w:val="24"/>
-              </w:rPr>
-              <w:t xml:space="preserve"> während dem Eintippen einer Station Vorschläge angezeigt bekommen.</w:t>
+              <w:t>Als Benutzer möchte ich während dem Eintippen einer Station Vorschläge angezeigt bekommen.</w:t>
             </w:r>
           </w:p>
           <w:p/>
@@ -2936,37 +2865,20 @@
                 <w:bCs/>
               </w:rPr>
             </w:pPr>
-            <w:proofErr w:type="spellStart"/>
             <w:r>
               <w:rPr>
                 <w:b/>
                 <w:bCs/>
               </w:rPr>
-              <w:t>Istzeit</w:t>
-            </w:r>
-            <w:proofErr w:type="spellEnd"/>
+              <w:t>Istzeit:</w:t>
+            </w:r>
             <w:r>
               <w:rPr>
                 <w:b/>
                 <w:bCs/>
               </w:rPr>
-              <w:t>:</w:t>
-            </w:r>
-            <w:r>
-              <w:rPr>
-                <w:b/>
-                <w:bCs/>
-              </w:rPr>
               <w:t xml:space="preserve"> 1h</w:t>
             </w:r>
-          </w:p>
-          <w:p>
-            <w:pPr>
-              <w:rPr>
-                <w:b/>
-                <w:bCs/>
-              </w:rPr>
-            </w:pPr>
           </w:p>
         </w:tc>
         <w:tc>
@@ -3107,45 +3019,28 @@
                 <w:bCs/>
               </w:rPr>
             </w:pPr>
-            <w:proofErr w:type="spellStart"/>
             <w:r>
               <w:rPr>
                 <w:b/>
                 <w:bCs/>
               </w:rPr>
-              <w:t>Istzeit</w:t>
-            </w:r>
-            <w:proofErr w:type="spellEnd"/>
-            <w:r>
+              <w:t>Istzeit:</w:t>
+            </w:r>
+          </w:p>
+          <w:p>
+            <w:pPr>
               <w:rPr>
                 <w:b/>
                 <w:bCs/>
               </w:rPr>
-              <w:t>:</w:t>
-            </w:r>
-          </w:p>
-          <w:p>
-            <w:pPr>
+            </w:pPr>
+            <w:r>
               <w:rPr>
                 <w:b/>
                 <w:bCs/>
               </w:rPr>
-            </w:pPr>
-            <w:r>
-              <w:rPr>
-                <w:b/>
-                <w:bCs/>
-              </w:rPr>
               <w:t>15min</w:t>
             </w:r>
-          </w:p>
-          <w:p>
-            <w:pPr>
-              <w:rPr>
-                <w:b/>
-                <w:bCs/>
-              </w:rPr>
-            </w:pPr>
           </w:p>
         </w:tc>
         <w:tc>
@@ -3292,30 +3187,20 @@
                 <w:bCs/>
               </w:rPr>
             </w:pPr>
-            <w:proofErr w:type="spellStart"/>
             <w:r>
               <w:rPr>
                 <w:b/>
                 <w:bCs/>
               </w:rPr>
-              <w:t>Istzeit</w:t>
-            </w:r>
-            <w:proofErr w:type="spellEnd"/>
+              <w:t>Istzeit:</w:t>
+            </w:r>
             <w:r>
               <w:rPr>
                 <w:b/>
                 <w:bCs/>
               </w:rPr>
-              <w:t>:</w:t>
-            </w:r>
-          </w:p>
-          <w:p>
-            <w:pPr>
-              <w:rPr>
-                <w:b/>
-                <w:bCs/>
-              </w:rPr>
-            </w:pPr>
+              <w:t xml:space="preserve"> Nicht implementiert</w:t>
+            </w:r>
           </w:p>
         </w:tc>
         <w:tc>
@@ -3462,30 +3347,20 @@
                 <w:bCs/>
               </w:rPr>
             </w:pPr>
-            <w:proofErr w:type="spellStart"/>
             <w:r>
               <w:rPr>
                 <w:b/>
                 <w:bCs/>
               </w:rPr>
-              <w:t>Istzeit</w:t>
-            </w:r>
-            <w:proofErr w:type="spellEnd"/>
+              <w:t>Istzeit:</w:t>
+            </w:r>
             <w:r>
               <w:rPr>
                 <w:b/>
                 <w:bCs/>
               </w:rPr>
-              <w:t>:</w:t>
-            </w:r>
-          </w:p>
-          <w:p>
-            <w:pPr>
-              <w:rPr>
-                <w:b/>
-                <w:bCs/>
-              </w:rPr>
-            </w:pPr>
+              <w:t xml:space="preserve"> Nicht implementiert</w:t>
+            </w:r>
           </w:p>
         </w:tc>
         <w:tc>
@@ -3538,79 +3413,27 @@
         </w:rPr>
       </w:pPr>
       <w:bookmarkStart w:id="3" w:name="_Toc105743682"/>
-      <w:proofErr w:type="spellStart"/>
       <w:r>
         <w:rPr>
           <w:lang w:val="fr-CH"/>
         </w:rPr>
-        <w:t>Grobkonzept</w:t>
-      </w:r>
-      <w:proofErr w:type="spellEnd"/>
-      <w:r>
+        <w:t>Grobkonzept II: Scribbles</w:t>
+      </w:r>
+      <w:bookmarkEnd w:id="3"/>
+    </w:p>
+    <w:p>
+      <w:pPr>
+        <w:pStyle w:val="berschrift2"/>
         <w:rPr>
           <w:lang w:val="fr-CH"/>
         </w:rPr>
-        <w:t xml:space="preserve"> </w:t>
-      </w:r>
-      <w:proofErr w:type="gramStart"/>
+      </w:pPr>
+      <w:bookmarkStart w:id="4" w:name="_Toc105743683"/>
       <w:r>
         <w:rPr>
           <w:lang w:val="fr-CH"/>
         </w:rPr>
-        <w:t>II:</w:t>
-      </w:r>
-      <w:proofErr w:type="gramEnd"/>
-      <w:r>
-        <w:rPr>
-          <w:lang w:val="fr-CH"/>
-        </w:rPr>
-        <w:t xml:space="preserve"> </w:t>
-      </w:r>
-      <w:proofErr w:type="spellStart"/>
-      <w:r>
-        <w:rPr>
-          <w:lang w:val="fr-CH"/>
-        </w:rPr>
-        <w:t>Scribbles</w:t>
-      </w:r>
-      <w:bookmarkEnd w:id="3"/>
-      <w:proofErr w:type="spellEnd"/>
-    </w:p>
-    <w:p>
-      <w:pPr>
-        <w:pStyle w:val="berschrift2"/>
-        <w:rPr>
-          <w:lang w:val="fr-CH"/>
-        </w:rPr>
-      </w:pPr>
-      <w:bookmarkStart w:id="4" w:name="_Toc105743683"/>
-      <w:proofErr w:type="spellStart"/>
-      <w:r>
-        <w:rPr>
-          <w:lang w:val="fr-CH"/>
-        </w:rPr>
-        <w:t>Scribbles</w:t>
-      </w:r>
-      <w:proofErr w:type="spellEnd"/>
-      <w:r>
-        <w:rPr>
-          <w:lang w:val="fr-CH"/>
-        </w:rPr>
-        <w:t xml:space="preserve"> </w:t>
-      </w:r>
-      <w:proofErr w:type="spellStart"/>
-      <w:r>
-        <w:rPr>
-          <w:lang w:val="fr-CH"/>
-        </w:rPr>
-        <w:t>ohne</w:t>
-      </w:r>
-      <w:proofErr w:type="spellEnd"/>
-      <w:r>
-        <w:rPr>
-          <w:lang w:val="fr-CH"/>
-        </w:rPr>
-        <w:t xml:space="preserve"> Details</w:t>
+        <w:t>Scribbles ohne Details</w:t>
       </w:r>
       <w:bookmarkEnd w:id="4"/>
     </w:p>
@@ -3707,13 +3530,8 @@
                               <w:fldChar w:fldCharType="end"/>
                             </w:r>
                             <w:r>
-                              <w:t xml:space="preserve"> Scribbles Variante 1, Erstellt von: Noah </w:t>
+                              <w:t xml:space="preserve"> Scribbles Variante 1, Erstellt von: Noah Zemljic</w:t>
                             </w:r>
-                            <w:proofErr w:type="spellStart"/>
-                            <w:r>
-                              <w:t>Zemljic</w:t>
-                            </w:r>
-                            <w:proofErr w:type="spellEnd"/>
                           </w:p>
                         </w:txbxContent>
                       </wps:txbx>
@@ -4040,13 +3858,8 @@
                               <w:t xml:space="preserve"> Scribbles Variante 2, </w:t>
                             </w:r>
                             <w:r>
-                              <w:t xml:space="preserve">Erstellt von: Noah </w:t>
+                              <w:t>Erstellt von: Noah Zemljic</w:t>
                             </w:r>
-                            <w:proofErr w:type="spellStart"/>
-                            <w:r>
-                              <w:t>Zemljic</w:t>
-                            </w:r>
-                            <w:proofErr w:type="spellEnd"/>
                           </w:p>
                         </w:txbxContent>
                       </wps:txbx>
@@ -4476,13 +4289,8 @@
                               <w:t xml:space="preserve"> Detaillierte Scribbles Verbindungen, </w:t>
                             </w:r>
                             <w:r>
-                              <w:t xml:space="preserve">Erstellt von: Noah </w:t>
+                              <w:t>Erstellt von: Noah Zemljic</w:t>
                             </w:r>
-                            <w:proofErr w:type="spellStart"/>
-                            <w:r>
-                              <w:t>Zemljic</w:t>
-                            </w:r>
-                            <w:proofErr w:type="spellEnd"/>
                           </w:p>
                         </w:txbxContent>
                       </wps:txbx>
@@ -4624,15 +4432,7 @@
         <w:br/>
       </w:r>
       <w:r>
-        <w:t xml:space="preserve">Der Benutzer </w:t>
-      </w:r>
-      <w:proofErr w:type="spellStart"/>
-      <w:r>
-        <w:t>weiss</w:t>
-      </w:r>
-      <w:proofErr w:type="spellEnd"/>
-      <w:r>
-        <w:t>, wo er sich befindet.</w:t>
+        <w:t>Der Benutzer weiss, wo er sich befindet.</w:t>
       </w:r>
     </w:p>
     <w:p>
@@ -4988,15 +4788,7 @@
         </mc:AlternateContent>
       </w:r>
       <w:r>
-        <w:t xml:space="preserve">Momentan mit einem Platzhalter / </w:t>
-      </w:r>
-      <w:proofErr w:type="spellStart"/>
-      <w:r>
-        <w:t>Placeholder</w:t>
-      </w:r>
-      <w:proofErr w:type="spellEnd"/>
-      <w:r>
-        <w:t xml:space="preserve"> </w:t>
+        <w:t xml:space="preserve">Momentan mit einem Platzhalter / Placeholder </w:t>
       </w:r>
     </w:p>
     <w:p>
@@ -5349,13 +5141,8 @@
                               <w:t xml:space="preserve"> Detaillierte Scribbles Karte und Abfahrtstabelle, </w:t>
                             </w:r>
                             <w:r>
-                              <w:t xml:space="preserve">Erstellt von: Noah </w:t>
+                              <w:t>Erstellt von: Noah Zemljic</w:t>
                             </w:r>
-                            <w:proofErr w:type="spellStart"/>
-                            <w:r>
-                              <w:t>Zemljic</w:t>
-                            </w:r>
-                            <w:proofErr w:type="spellEnd"/>
                           </w:p>
                         </w:txbxContent>
                       </wps:txbx>
@@ -5736,13 +5523,8 @@
         <w:br/>
       </w:r>
       <w:r>
-        <w:t xml:space="preserve">Momentan mit einem Platzhalter / </w:t>
-      </w:r>
-      <w:proofErr w:type="spellStart"/>
-      <w:r>
-        <w:t>Placeholder</w:t>
-      </w:r>
-      <w:proofErr w:type="spellEnd"/>
+        <w:t>Momentan mit einem Platzhalter / Placeholder</w:t>
+      </w:r>
       <w:r>
         <w:br/>
         <w:t>(Vielleicht ein Label zu jedes Eingabefeld</w:t>
@@ -6210,63 +5992,7 @@
         <w:rPr>
           <w:lang w:val="de-CH"/>
         </w:rPr>
-        <w:t xml:space="preserve">Thomas, 25 Jahre alt, befindet sich in </w:t>
-      </w:r>
-      <w:proofErr w:type="spellStart"/>
-      <w:r>
-        <w:rPr>
-          <w:lang w:val="de-CH"/>
-        </w:rPr>
-        <w:t>Hergiswil</w:t>
-      </w:r>
-      <w:proofErr w:type="spellEnd"/>
-      <w:r>
-        <w:rPr>
-          <w:lang w:val="de-CH"/>
-        </w:rPr>
-        <w:t xml:space="preserve"> und möchte die nächstgelegene ÖV-Station finden. Er sucht nach Stationen in seiner Nähe. Er findet den Bahnhof </w:t>
-      </w:r>
-      <w:proofErr w:type="spellStart"/>
-      <w:r>
-        <w:rPr>
-          <w:lang w:val="de-CH"/>
-        </w:rPr>
-        <w:t>Hergiswil</w:t>
-      </w:r>
-      <w:proofErr w:type="spellEnd"/>
-      <w:r>
-        <w:rPr>
-          <w:lang w:val="de-CH"/>
-        </w:rPr>
-        <w:t xml:space="preserve">, NW. Er schaut auf der Anzeigetabelle von </w:t>
-      </w:r>
-      <w:proofErr w:type="spellStart"/>
-      <w:r>
-        <w:rPr>
-          <w:lang w:val="de-CH"/>
-        </w:rPr>
-        <w:t>Hergiswil</w:t>
-      </w:r>
-      <w:proofErr w:type="spellEnd"/>
-      <w:r>
-        <w:rPr>
-          <w:lang w:val="de-CH"/>
-        </w:rPr>
-        <w:t xml:space="preserve">, NW, ob bald ein Zug Richtung Luzern fährt. Da die Verbindung zu früh fährt, sucht er nach Verbindungen zwischen </w:t>
-      </w:r>
-      <w:proofErr w:type="spellStart"/>
-      <w:r>
-        <w:rPr>
-          <w:lang w:val="de-CH"/>
-        </w:rPr>
-        <w:t>Hergiswil</w:t>
-      </w:r>
-      <w:proofErr w:type="spellEnd"/>
-      <w:r>
-        <w:rPr>
-          <w:lang w:val="de-CH"/>
-        </w:rPr>
-        <w:t>, NW und Luzern um 07:40.</w:t>
+        <w:t>Thomas, 25 Jahre alt, befindet sich in Hergiswil und möchte die nächstgelegene ÖV-Station finden. Er sucht nach Stationen in seiner Nähe. Er findet den Bahnhof Hergiswil, NW. Er schaut auf der Anzeigetabelle von Hergiswil, NW, ob bald ein Zug Richtung Luzern fährt. Da die Verbindung zu früh fährt, sucht er nach Verbindungen zwischen Hergiswil, NW und Luzern um 07:40.</w:t>
       </w:r>
     </w:p>
     <w:p>
@@ -6426,23 +6152,7 @@
           <w:rFonts w:ascii="Calibri" w:eastAsia="Times New Roman" w:hAnsi="Calibri" w:cs="Calibri"/>
           <w:lang w:val="de-CH" w:eastAsia="de-DE"/>
         </w:rPr>
-        <w:t xml:space="preserve"> Einige Benutzer werden die Daten in anderer Reihenfolge eingeben wie geplant. Im Prototyp ist dies nicht ohne </w:t>
-      </w:r>
-      <w:proofErr w:type="spellStart"/>
-      <w:r>
-        <w:rPr>
-          <w:rFonts w:ascii="Calibri" w:eastAsia="Times New Roman" w:hAnsi="Calibri" w:cs="Calibri"/>
-          <w:lang w:val="de-CH" w:eastAsia="de-DE"/>
-        </w:rPr>
-        <w:t>Weiteres</w:t>
-      </w:r>
-      <w:proofErr w:type="spellEnd"/>
-      <w:r>
-        <w:rPr>
-          <w:rFonts w:ascii="Calibri" w:eastAsia="Times New Roman" w:hAnsi="Calibri" w:cs="Calibri"/>
-          <w:lang w:val="de-CH" w:eastAsia="de-DE"/>
-        </w:rPr>
-        <w:t xml:space="preserve"> möglich. Im fertigen Produkt können die Daten in jeder Reihenfolge eingegeben werden, solange alle Felder ausgefüllt sind, bevor der Button «Verbindungen suchen» geklickt wird.</w:t>
+        <w:t xml:space="preserve"> Einige Benutzer werden die Daten in anderer Reihenfolge eingeben wie geplant. Im Prototyp ist dies nicht ohne Weiteres möglich. Im fertigen Produkt können die Daten in jeder Reihenfolge eingegeben werden, solange alle Felder ausgefüllt sind, bevor der Button «Verbindungen suchen» geklickt wird.</w:t>
       </w:r>
       <w:r>
         <w:rPr>
@@ -6849,7 +6559,6 @@
                 <w:lang w:eastAsia="de-DE"/>
               </w:rPr>
             </w:pPr>
-            <w:proofErr w:type="spellStart"/>
             <w:r>
               <w:rPr>
                 <w:rFonts w:ascii="Calibri" w:eastAsia="Times New Roman" w:hAnsi="Calibri" w:cs="Calibri"/>
@@ -6857,17 +6566,7 @@
                 <w:bCs/>
                 <w:lang w:eastAsia="de-DE"/>
               </w:rPr>
-              <w:t>Istzeit</w:t>
-            </w:r>
-            <w:proofErr w:type="spellEnd"/>
-            <w:r>
-              <w:rPr>
-                <w:rFonts w:ascii="Calibri" w:eastAsia="Times New Roman" w:hAnsi="Calibri" w:cs="Calibri"/>
-                <w:b/>
-                <w:bCs/>
-                <w:lang w:eastAsia="de-DE"/>
-              </w:rPr>
-              <w:t>:</w:t>
+              <w:t>Istzeit:</w:t>
             </w:r>
             <w:r>
               <w:rPr>
@@ -7060,23 +6759,7 @@
           <w:rFonts w:ascii="Calibri" w:eastAsia="Times New Roman" w:hAnsi="Calibri" w:cs="Calibri"/>
           <w:lang w:val="de-CH" w:eastAsia="de-DE"/>
         </w:rPr>
-        <w:t xml:space="preserve"> Finden Sie die nächsten Verbindungen von </w:t>
-      </w:r>
-      <w:proofErr w:type="spellStart"/>
-      <w:r>
-        <w:rPr>
-          <w:rFonts w:ascii="Calibri" w:eastAsia="Times New Roman" w:hAnsi="Calibri" w:cs="Calibri"/>
-          <w:lang w:val="de-CH" w:eastAsia="de-DE"/>
-        </w:rPr>
-        <w:t>Hergiswil</w:t>
-      </w:r>
-      <w:proofErr w:type="spellEnd"/>
-      <w:r>
-        <w:rPr>
-          <w:rFonts w:ascii="Calibri" w:eastAsia="Times New Roman" w:hAnsi="Calibri" w:cs="Calibri"/>
-          <w:lang w:val="de-CH" w:eastAsia="de-DE"/>
-        </w:rPr>
-        <w:t>, NW nach Luzern am 22. Mai 2022 um 07.40.</w:t>
+        <w:t xml:space="preserve"> Finden Sie die nächsten Verbindungen von Hergiswil, NW nach Luzern am 22. Mai 2022 um 07.40.</w:t>
       </w:r>
       <w:r>
         <w:rPr>
@@ -7423,7 +7106,6 @@
                 <w:lang w:eastAsia="de-DE"/>
               </w:rPr>
             </w:pPr>
-            <w:proofErr w:type="spellStart"/>
             <w:r>
               <w:rPr>
                 <w:rFonts w:ascii="Calibri" w:eastAsia="Times New Roman" w:hAnsi="Calibri" w:cs="Calibri"/>
@@ -7431,17 +7113,7 @@
                 <w:bCs/>
                 <w:lang w:eastAsia="de-DE"/>
               </w:rPr>
-              <w:t>Istzeit</w:t>
-            </w:r>
-            <w:proofErr w:type="spellEnd"/>
-            <w:r>
-              <w:rPr>
-                <w:rFonts w:ascii="Calibri" w:eastAsia="Times New Roman" w:hAnsi="Calibri" w:cs="Calibri"/>
-                <w:b/>
-                <w:bCs/>
-                <w:lang w:eastAsia="de-DE"/>
-              </w:rPr>
-              <w:t>:</w:t>
+              <w:t>Istzeit:</w:t>
             </w:r>
             <w:r>
               <w:rPr>
@@ -7773,7 +7445,6 @@
                 <w:lang w:eastAsia="de-DE"/>
               </w:rPr>
             </w:pPr>
-            <w:proofErr w:type="spellStart"/>
             <w:r>
               <w:rPr>
                 <w:rFonts w:ascii="Calibri" w:eastAsia="Times New Roman" w:hAnsi="Calibri" w:cs="Calibri"/>
@@ -7781,17 +7452,7 @@
                 <w:bCs/>
                 <w:lang w:eastAsia="de-DE"/>
               </w:rPr>
-              <w:t>Istzeit</w:t>
-            </w:r>
-            <w:proofErr w:type="spellEnd"/>
-            <w:r>
-              <w:rPr>
-                <w:rFonts w:ascii="Calibri" w:eastAsia="Times New Roman" w:hAnsi="Calibri" w:cs="Calibri"/>
-                <w:b/>
-                <w:bCs/>
-                <w:lang w:eastAsia="de-DE"/>
-              </w:rPr>
-              <w:t>:</w:t>
+              <w:t>Istzeit:</w:t>
             </w:r>
             <w:r>
               <w:rPr>
@@ -7946,23 +7607,7 @@
           <w:rFonts w:ascii="Calibri" w:eastAsia="Times New Roman" w:hAnsi="Calibri" w:cs="Calibri"/>
           <w:lang w:val="de-CH" w:eastAsia="de-DE"/>
         </w:rPr>
-        <w:t xml:space="preserve"> Suchen die die Abfahrtstafel für die Station </w:t>
-      </w:r>
-      <w:proofErr w:type="spellStart"/>
-      <w:r>
-        <w:rPr>
-          <w:rFonts w:ascii="Calibri" w:eastAsia="Times New Roman" w:hAnsi="Calibri" w:cs="Calibri"/>
-          <w:lang w:val="de-CH" w:eastAsia="de-DE"/>
-        </w:rPr>
-        <w:t>Hergiswil</w:t>
-      </w:r>
-      <w:proofErr w:type="spellEnd"/>
-      <w:r>
-        <w:rPr>
-          <w:rFonts w:ascii="Calibri" w:eastAsia="Times New Roman" w:hAnsi="Calibri" w:cs="Calibri"/>
-          <w:lang w:val="de-CH" w:eastAsia="de-DE"/>
-        </w:rPr>
-        <w:t>, NW.</w:t>
+        <w:t xml:space="preserve"> Suchen die die Abfahrtstafel für die Station Hergiswil, NW.</w:t>
       </w:r>
       <w:r>
         <w:rPr>
@@ -8212,7 +7857,6 @@
                 <w:lang w:eastAsia="de-DE"/>
               </w:rPr>
             </w:pPr>
-            <w:proofErr w:type="spellStart"/>
             <w:r>
               <w:rPr>
                 <w:rFonts w:ascii="Calibri" w:eastAsia="Times New Roman" w:hAnsi="Calibri" w:cs="Calibri"/>
@@ -8220,17 +7864,7 @@
                 <w:bCs/>
                 <w:lang w:eastAsia="de-DE"/>
               </w:rPr>
-              <w:t>Istzeit</w:t>
-            </w:r>
-            <w:proofErr w:type="spellEnd"/>
-            <w:r>
-              <w:rPr>
-                <w:rFonts w:ascii="Calibri" w:eastAsia="Times New Roman" w:hAnsi="Calibri" w:cs="Calibri"/>
-                <w:b/>
-                <w:bCs/>
-                <w:lang w:eastAsia="de-DE"/>
-              </w:rPr>
-              <w:t>:</w:t>
+              <w:t>Istzeit:</w:t>
             </w:r>
             <w:r>
               <w:rPr>
@@ -8595,21 +8229,7 @@
         <w:rPr>
           <w:lang w:val="de-CH"/>
         </w:rPr>
-        <w:t xml:space="preserve">. Damit hatte ich aber Mühe. Vor allem habe ich </w:t>
-      </w:r>
-      <w:proofErr w:type="spellStart"/>
-      <w:r>
-        <w:rPr>
-          <w:lang w:val="de-CH"/>
-        </w:rPr>
-        <w:t>Commands</w:t>
-      </w:r>
-      <w:proofErr w:type="spellEnd"/>
-      <w:r>
-        <w:rPr>
-          <w:lang w:val="de-CH"/>
-        </w:rPr>
-        <w:t xml:space="preserve"> noch nicht verstanden. Dabei hat mir das folgende Tutorial geholfen</w:t>
+        <w:t>. Damit hatte ich aber Mühe. Vor allem habe ich Commands noch nicht verstanden. Dabei hat mir das folgende Tutorial geholfen</w:t>
       </w:r>
       <w:r>
         <w:rPr>
@@ -8682,68 +8302,28 @@
         <w:t xml:space="preserve"> ich durch die </w:t>
       </w:r>
       <w:r>
-        <w:t xml:space="preserve">zusätzlichen Erklärungen im Video die </w:t>
-      </w:r>
-      <w:proofErr w:type="spellStart"/>
-      <w:r>
-        <w:t>Commands</w:t>
-      </w:r>
-      <w:proofErr w:type="spellEnd"/>
-      <w:r>
-        <w:t xml:space="preserve"> besser. </w:t>
-      </w:r>
-      <w:proofErr w:type="spellStart"/>
-      <w:r>
-        <w:t>Ausserdem</w:t>
-      </w:r>
-      <w:proofErr w:type="spellEnd"/>
+        <w:t xml:space="preserve">zusätzlichen Erklärungen im Video die Commands besser. Ausserdem </w:t>
+      </w:r>
+      <w:r>
+        <w:t>hat die Videoreihe mir sehr beim Strukturieren meines Codes geholfen. Also wo welche Funktionen hingehören.</w:t>
+      </w:r>
+    </w:p>
+    <w:p>
+      <w:pPr>
+        <w:jc w:val="both"/>
+      </w:pPr>
+      <w:r>
+        <w:t>Ich habe vor allem die Videos zum ViewModel und den Commands genau durchgeschaut. Durch die Videos habe ich auch PropertyChanged, also das Melden von Veränderungen an die View, verstanden.</w:t>
+      </w:r>
       <w:r>
         <w:t xml:space="preserve"> </w:t>
       </w:r>
-      <w:r>
-        <w:t>hat die Videoreihe mir sehr beim Strukturieren meines Codes geholfen. Also wo welche Funktionen hingehören.</w:t>
-      </w:r>
     </w:p>
     <w:p>
       <w:pPr>
         <w:jc w:val="both"/>
       </w:pPr>
       <w:r>
-        <w:t xml:space="preserve">Ich habe vor allem die Videos zum </w:t>
-      </w:r>
-      <w:proofErr w:type="spellStart"/>
-      <w:r>
-        <w:t>ViewModel</w:t>
-      </w:r>
-      <w:proofErr w:type="spellEnd"/>
-      <w:r>
-        <w:t xml:space="preserve"> und den </w:t>
-      </w:r>
-      <w:proofErr w:type="spellStart"/>
-      <w:r>
-        <w:t>Commands</w:t>
-      </w:r>
-      <w:proofErr w:type="spellEnd"/>
-      <w:r>
-        <w:t xml:space="preserve"> genau durchgeschaut. Durch die Videos habe ich auch </w:t>
-      </w:r>
-      <w:proofErr w:type="spellStart"/>
-      <w:r>
-        <w:t>PropertyChanged</w:t>
-      </w:r>
-      <w:proofErr w:type="spellEnd"/>
-      <w:r>
-        <w:t>, also das Melden von Veränderungen an die View, verstanden.</w:t>
-      </w:r>
-      <w:r>
-        <w:t xml:space="preserve"> </w:t>
-      </w:r>
-    </w:p>
-    <w:p>
-      <w:pPr>
-        <w:jc w:val="both"/>
-      </w:pPr>
-      <w:r>
         <w:t xml:space="preserve">Keines </w:t>
       </w:r>
       <w:r>
@@ -8759,15 +8339,7 @@
         <w:t>en</w:t>
       </w:r>
       <w:r>
-        <w:t xml:space="preserve"> </w:t>
-      </w:r>
-      <w:proofErr w:type="spellStart"/>
-      <w:r>
-        <w:t>DataGrid</w:t>
-      </w:r>
-      <w:proofErr w:type="spellEnd"/>
-      <w:r>
-        <w:t xml:space="preserve"> zu binden. </w:t>
+        <w:t xml:space="preserve"> DataGrid zu binden. </w:t>
       </w:r>
       <w:r>
         <w:t>Dafür habe ich folgende Anleitung verwendet:</w:t>
@@ -8791,23 +8363,7 @@
         <w:jc w:val="both"/>
       </w:pPr>
       <w:r>
-        <w:t xml:space="preserve">Von dieser Erklärung zum </w:t>
-      </w:r>
-      <w:proofErr w:type="spellStart"/>
-      <w:r>
-        <w:t>DataGrid</w:t>
-      </w:r>
-      <w:proofErr w:type="spellEnd"/>
-      <w:r>
-        <w:t xml:space="preserve"> konnte ich mir an das </w:t>
-      </w:r>
-      <w:proofErr w:type="spellStart"/>
-      <w:r>
-        <w:t>DataBinding</w:t>
-      </w:r>
-      <w:proofErr w:type="spellEnd"/>
-      <w:r>
-        <w:t xml:space="preserve"> mit Listboxen herleiten.</w:t>
+        <w:t>Von dieser Erklärung zum DataGrid konnte ich mir an das DataBinding mit Listboxen herleiten.</w:t>
       </w:r>
     </w:p>
     <w:p>
@@ -9007,21 +8563,7 @@
       <w:rPr>
         <w:lang w:val="de-CH"/>
       </w:rPr>
-      <w:t xml:space="preserve">Projekt M120 / M226B Leo Haas &amp; Noah </w:t>
-    </w:r>
-    <w:proofErr w:type="spellStart"/>
-    <w:r>
-      <w:rPr>
-        <w:lang w:val="de-CH"/>
-      </w:rPr>
-      <w:t>Zemljic</w:t>
-    </w:r>
-    <w:proofErr w:type="spellEnd"/>
-    <w:r>
-      <w:rPr>
-        <w:lang w:val="de-CH"/>
-      </w:rPr>
-      <w:t xml:space="preserve"> 13.05.22</w:t>
+      <w:t>Projekt M120 / M226B Leo Haas &amp; Noah Zemljic 13.05.22</w:t>
     </w:r>
   </w:p>
   <w:p>
@@ -10390,15 +9932,6 @@
 </file>
 
 <file path=customXml/item1.xml><?xml version="1.0" encoding="utf-8"?>
-<?mso-contentType ?>
-<FormTemplates xmlns="http://schemas.microsoft.com/sharepoint/v3/contenttype/forms">
-  <Display>DocumentLibraryForm</Display>
-  <Edit>DocumentLibraryForm</Edit>
-  <New>DocumentLibraryForm</New>
-</FormTemplates>
-</file>
-
-<file path=customXml/item2.xml><?xml version="1.0" encoding="utf-8"?>
 <ct:contentTypeSchema xmlns:ct="http://schemas.microsoft.com/office/2006/metadata/contentType" xmlns:ma="http://schemas.microsoft.com/office/2006/metadata/properties/metaAttributes" ct:_="" ma:_="" ma:contentTypeName="Dokument" ma:contentTypeID="0x01010065313A4DFF210D499208EE80A2E9A0AF" ma:contentTypeVersion="4" ma:contentTypeDescription="Ein neues Dokument erstellen." ma:contentTypeScope="" ma:versionID="7e684a940796377202995cdb82a58be5">
   <xsd:schema xmlns:xsd="http://www.w3.org/2001/XMLSchema" xmlns:xs="http://www.w3.org/2001/XMLSchema" xmlns:p="http://schemas.microsoft.com/office/2006/metadata/properties" xmlns:ns2="25954c5e-2348-4c80-8cde-b5ff578f85fc" targetNamespace="http://schemas.microsoft.com/office/2006/metadata/properties" ma:root="true" ma:fieldsID="885137fea72439ecbda4e0e6a25046eb" ns2:_="">
     <xsd:import namespace="25954c5e-2348-4c80-8cde-b5ff578f85fc"/>
@@ -10544,25 +10077,26 @@
 </ct:contentTypeSchema>
 </file>
 
+<file path=customXml/item2.xml><?xml version="1.0" encoding="utf-8"?>
+<?mso-contentType ?>
+<FormTemplates xmlns="http://schemas.microsoft.com/sharepoint/v3/contenttype/forms">
+  <Display>DocumentLibraryForm</Display>
+  <Edit>DocumentLibraryForm</Edit>
+  <New>DocumentLibraryForm</New>
+</FormTemplates>
+</file>
+
 <file path=customXml/item3.xml><?xml version="1.0" encoding="utf-8"?>
+<b:Sources xmlns:b="http://schemas.openxmlformats.org/officeDocument/2006/bibliography" xmlns="http://schemas.openxmlformats.org/officeDocument/2006/bibliography" SelectedStyle="\APASixthEditionOfficeOnline.xsl" StyleName="APA" Version="6"/>
+</file>
+
+<file path=customXml/item4.xml><?xml version="1.0" encoding="utf-8"?>
 <p:properties xmlns:p="http://schemas.microsoft.com/office/2006/metadata/properties" xmlns:xsi="http://www.w3.org/2001/XMLSchema-instance" xmlns:pc="http://schemas.microsoft.com/office/infopath/2007/PartnerControls">
   <documentManagement/>
 </p:properties>
 </file>
 
-<file path=customXml/item4.xml><?xml version="1.0" encoding="utf-8"?>
-<b:Sources xmlns:b="http://schemas.openxmlformats.org/officeDocument/2006/bibliography" xmlns="http://schemas.openxmlformats.org/officeDocument/2006/bibliography" SelectedStyle="\APASixthEditionOfficeOnline.xsl" StyleName="APA" Version="6"/>
-</file>
-
 <file path=customXml/itemProps1.xml><?xml version="1.0" encoding="utf-8"?>
-<ds:datastoreItem xmlns:ds="http://schemas.openxmlformats.org/officeDocument/2006/customXml" ds:itemID="{A498170D-2823-4F70-8F91-5CBF2EA5197C}">
-  <ds:schemaRefs>
-    <ds:schemaRef ds:uri="http://schemas.microsoft.com/sharepoint/v3/contenttype/forms"/>
-  </ds:schemaRefs>
-</ds:datastoreItem>
-</file>
-
-<file path=customXml/itemProps2.xml><?xml version="1.0" encoding="utf-8"?>
 <ds:datastoreItem xmlns:ds="http://schemas.openxmlformats.org/officeDocument/2006/customXml" ds:itemID="{B9D8A7CD-3570-4EF1-AF3E-469220B2EAB7}">
   <ds:schemaRefs>
     <ds:schemaRef ds:uri="http://schemas.microsoft.com/office/2006/metadata/contentType"/>
@@ -10580,19 +10114,27 @@
 </ds:datastoreItem>
 </file>
 
+<file path=customXml/itemProps2.xml><?xml version="1.0" encoding="utf-8"?>
+<ds:datastoreItem xmlns:ds="http://schemas.openxmlformats.org/officeDocument/2006/customXml" ds:itemID="{A498170D-2823-4F70-8F91-5CBF2EA5197C}">
+  <ds:schemaRefs>
+    <ds:schemaRef ds:uri="http://schemas.microsoft.com/sharepoint/v3/contenttype/forms"/>
+  </ds:schemaRefs>
+</ds:datastoreItem>
+</file>
+
 <file path=customXml/itemProps3.xml><?xml version="1.0" encoding="utf-8"?>
+<ds:datastoreItem xmlns:ds="http://schemas.openxmlformats.org/officeDocument/2006/customXml" ds:itemID="{33D9C7EE-705F-4013-97F6-F261652631A0}">
+  <ds:schemaRefs>
+    <ds:schemaRef ds:uri="http://schemas.openxmlformats.org/officeDocument/2006/bibliography"/>
+  </ds:schemaRefs>
+</ds:datastoreItem>
+</file>
+
+<file path=customXml/itemProps4.xml><?xml version="1.0" encoding="utf-8"?>
 <ds:datastoreItem xmlns:ds="http://schemas.openxmlformats.org/officeDocument/2006/customXml" ds:itemID="{F7AB4C8C-2BEF-45D2-B4B4-0144E495899E}">
   <ds:schemaRefs>
     <ds:schemaRef ds:uri="http://schemas.microsoft.com/office/2006/metadata/properties"/>
     <ds:schemaRef ds:uri="http://schemas.microsoft.com/office/infopath/2007/PartnerControls"/>
   </ds:schemaRefs>
 </ds:datastoreItem>
-</file>
-
-<file path=customXml/itemProps4.xml><?xml version="1.0" encoding="utf-8"?>
-<ds:datastoreItem xmlns:ds="http://schemas.openxmlformats.org/officeDocument/2006/customXml" ds:itemID="{33D9C7EE-705F-4013-97F6-F261652631A0}">
-  <ds:schemaRefs>
-    <ds:schemaRef ds:uri="http://schemas.openxmlformats.org/officeDocument/2006/bibliography"/>
-  </ds:schemaRefs>
-</ds:datastoreItem>
 </file>
--- a/doc/Projekt_M120_M226B_Haas_Zemljic_komplett.docx
+++ b/doc/Projekt_M120_M226B_Haas_Zemljic_komplett.docx
@@ -31,8 +31,16 @@
         <w:rPr>
           <w:lang w:val="de-CH"/>
         </w:rPr>
-        <w:t>Leo Haas &amp; Noah Zemljic</w:t>
-      </w:r>
+        <w:t xml:space="preserve">Leo Haas &amp; Noah </w:t>
+      </w:r>
+      <w:proofErr w:type="spellStart"/>
+      <w:r>
+        <w:rPr>
+          <w:lang w:val="de-CH"/>
+        </w:rPr>
+        <w:t>Zemljic</w:t>
+      </w:r>
+      <w:proofErr w:type="spellEnd"/>
     </w:p>
     <w:p>
       <w:pPr>
@@ -95,7 +103,7 @@
           <w:r>
             <w:fldChar w:fldCharType="separate"/>
           </w:r>
-          <w:hyperlink w:anchor="_Toc105743679" w:history="1">
+          <w:hyperlink w:anchor="_Toc106357055" w:history="1">
             <w:r>
               <w:rPr>
                 <w:rStyle w:val="Hyperlink"/>
@@ -123,7 +131,7 @@
                 <w:noProof/>
                 <w:webHidden/>
               </w:rPr>
-              <w:instrText xml:space="preserve"> PAGEREF _Toc105743679 \h </w:instrText>
+              <w:instrText xml:space="preserve"> PAGEREF _Toc106357055 \h </w:instrText>
             </w:r>
             <w:r>
               <w:rPr>
@@ -166,7 +174,7 @@
               <w:lang w:eastAsia="de-DE"/>
             </w:rPr>
           </w:pPr>
-          <w:hyperlink w:anchor="_Toc105743680" w:history="1">
+          <w:hyperlink w:anchor="_Toc106357056" w:history="1">
             <w:r>
               <w:rPr>
                 <w:rStyle w:val="Hyperlink"/>
@@ -194,7 +202,7 @@
                 <w:noProof/>
                 <w:webHidden/>
               </w:rPr>
-              <w:instrText xml:space="preserve"> PAGEREF _Toc105743680 \h </w:instrText>
+              <w:instrText xml:space="preserve"> PAGEREF _Toc106357056 \h </w:instrText>
             </w:r>
             <w:r>
               <w:rPr>
@@ -237,7 +245,7 @@
               <w:lang w:eastAsia="de-DE"/>
             </w:rPr>
           </w:pPr>
-          <w:hyperlink w:anchor="_Toc105743681" w:history="1">
+          <w:hyperlink w:anchor="_Toc106357057" w:history="1">
             <w:r>
               <w:rPr>
                 <w:rStyle w:val="Hyperlink"/>
@@ -265,7 +273,7 @@
                 <w:noProof/>
                 <w:webHidden/>
               </w:rPr>
-              <w:instrText xml:space="preserve"> PAGEREF _Toc105743681 \h </w:instrText>
+              <w:instrText xml:space="preserve"> PAGEREF _Toc106357057 \h </w:instrText>
             </w:r>
             <w:r>
               <w:rPr>
@@ -308,7 +316,7 @@
               <w:lang w:eastAsia="de-DE"/>
             </w:rPr>
           </w:pPr>
-          <w:hyperlink w:anchor="_Toc105743682" w:history="1">
+          <w:hyperlink w:anchor="_Toc106357058" w:history="1">
             <w:r>
               <w:rPr>
                 <w:rStyle w:val="Hyperlink"/>
@@ -336,7 +344,7 @@
                 <w:noProof/>
                 <w:webHidden/>
               </w:rPr>
-              <w:instrText xml:space="preserve"> PAGEREF _Toc105743682 \h </w:instrText>
+              <w:instrText xml:space="preserve"> PAGEREF _Toc106357058 \h </w:instrText>
             </w:r>
             <w:r>
               <w:rPr>
@@ -379,7 +387,7 @@
               <w:lang w:eastAsia="de-DE"/>
             </w:rPr>
           </w:pPr>
-          <w:hyperlink w:anchor="_Toc105743683" w:history="1">
+          <w:hyperlink w:anchor="_Toc106357059" w:history="1">
             <w:r>
               <w:rPr>
                 <w:rStyle w:val="Hyperlink"/>
@@ -407,7 +415,7 @@
                 <w:noProof/>
                 <w:webHidden/>
               </w:rPr>
-              <w:instrText xml:space="preserve"> PAGEREF _Toc105743683 \h </w:instrText>
+              <w:instrText xml:space="preserve"> PAGEREF _Toc106357059 \h </w:instrText>
             </w:r>
             <w:r>
               <w:rPr>
@@ -450,7 +458,7 @@
               <w:lang w:eastAsia="de-DE"/>
             </w:rPr>
           </w:pPr>
-          <w:hyperlink w:anchor="_Toc105743684" w:history="1">
+          <w:hyperlink w:anchor="_Toc106357060" w:history="1">
             <w:r>
               <w:rPr>
                 <w:rStyle w:val="Hyperlink"/>
@@ -478,7 +486,7 @@
                 <w:noProof/>
                 <w:webHidden/>
               </w:rPr>
-              <w:instrText xml:space="preserve"> PAGEREF _Toc105743684 \h </w:instrText>
+              <w:instrText xml:space="preserve"> PAGEREF _Toc106357060 \h </w:instrText>
             </w:r>
             <w:r>
               <w:rPr>
@@ -521,7 +529,7 @@
               <w:lang w:eastAsia="de-DE"/>
             </w:rPr>
           </w:pPr>
-          <w:hyperlink w:anchor="_Toc105743685" w:history="1">
+          <w:hyperlink w:anchor="_Toc106357061" w:history="1">
             <w:r>
               <w:rPr>
                 <w:rStyle w:val="Hyperlink"/>
@@ -549,7 +557,7 @@
                 <w:noProof/>
                 <w:webHidden/>
               </w:rPr>
-              <w:instrText xml:space="preserve"> PAGEREF _Toc105743685 \h </w:instrText>
+              <w:instrText xml:space="preserve"> PAGEREF _Toc106357061 \h </w:instrText>
             </w:r>
             <w:r>
               <w:rPr>
@@ -592,7 +600,7 @@
               <w:lang w:eastAsia="de-DE"/>
             </w:rPr>
           </w:pPr>
-          <w:hyperlink w:anchor="_Toc105743686" w:history="1">
+          <w:hyperlink w:anchor="_Toc106357062" w:history="1">
             <w:r>
               <w:rPr>
                 <w:rStyle w:val="Hyperlink"/>
@@ -619,7 +627,7 @@
                 <w:noProof/>
                 <w:webHidden/>
               </w:rPr>
-              <w:instrText xml:space="preserve"> PAGEREF _Toc105743686 \h </w:instrText>
+              <w:instrText xml:space="preserve"> PAGEREF _Toc106357062 \h </w:instrText>
             </w:r>
             <w:r>
               <w:rPr>
@@ -662,7 +670,7 @@
               <w:lang w:eastAsia="de-DE"/>
             </w:rPr>
           </w:pPr>
-          <w:hyperlink w:anchor="_Toc105743687" w:history="1">
+          <w:hyperlink w:anchor="_Toc106357063" w:history="1">
             <w:r>
               <w:rPr>
                 <w:rStyle w:val="Hyperlink"/>
@@ -689,7 +697,7 @@
                 <w:noProof/>
                 <w:webHidden/>
               </w:rPr>
-              <w:instrText xml:space="preserve"> PAGEREF _Toc105743687 \h </w:instrText>
+              <w:instrText xml:space="preserve"> PAGEREF _Toc106357063 \h </w:instrText>
             </w:r>
             <w:r>
               <w:rPr>
@@ -732,7 +740,7 @@
               <w:lang w:eastAsia="de-DE"/>
             </w:rPr>
           </w:pPr>
-          <w:hyperlink w:anchor="_Toc105743688" w:history="1">
+          <w:hyperlink w:anchor="_Toc106357064" w:history="1">
             <w:r>
               <w:rPr>
                 <w:rStyle w:val="Hyperlink"/>
@@ -759,7 +767,7 @@
                 <w:noProof/>
                 <w:webHidden/>
               </w:rPr>
-              <w:instrText xml:space="preserve"> PAGEREF _Toc105743688 \h </w:instrText>
+              <w:instrText xml:space="preserve"> PAGEREF _Toc106357064 \h </w:instrText>
             </w:r>
             <w:r>
               <w:rPr>
@@ -802,7 +810,7 @@
               <w:lang w:eastAsia="de-DE"/>
             </w:rPr>
           </w:pPr>
-          <w:hyperlink w:anchor="_Toc105743689" w:history="1">
+          <w:hyperlink w:anchor="_Toc106357065" w:history="1">
             <w:r>
               <w:rPr>
                 <w:rStyle w:val="Hyperlink"/>
@@ -830,7 +838,7 @@
                 <w:noProof/>
                 <w:webHidden/>
               </w:rPr>
-              <w:instrText xml:space="preserve"> PAGEREF _Toc105743689 \h </w:instrText>
+              <w:instrText xml:space="preserve"> PAGEREF _Toc106357065 \h </w:instrText>
             </w:r>
             <w:r>
               <w:rPr>
@@ -873,7 +881,7 @@
               <w:lang w:eastAsia="de-DE"/>
             </w:rPr>
           </w:pPr>
-          <w:hyperlink w:anchor="_Toc105743690" w:history="1">
+          <w:hyperlink w:anchor="_Toc106357066" w:history="1">
             <w:r>
               <w:rPr>
                 <w:rStyle w:val="Hyperlink"/>
@@ -901,7 +909,7 @@
                 <w:noProof/>
                 <w:webHidden/>
               </w:rPr>
-              <w:instrText xml:space="preserve"> PAGEREF _Toc105743690 \h </w:instrText>
+              <w:instrText xml:space="preserve"> PAGEREF _Toc106357066 \h </w:instrText>
             </w:r>
             <w:r>
               <w:rPr>
@@ -944,7 +952,7 @@
               <w:lang w:eastAsia="de-DE"/>
             </w:rPr>
           </w:pPr>
-          <w:hyperlink w:anchor="_Toc105743691" w:history="1">
+          <w:hyperlink w:anchor="_Toc106357067" w:history="1">
             <w:r>
               <w:rPr>
                 <w:rStyle w:val="Hyperlink"/>
@@ -973,7 +981,7 @@
                 <w:noProof/>
                 <w:webHidden/>
               </w:rPr>
-              <w:instrText xml:space="preserve"> PAGEREF _Toc105743691 \h </w:instrText>
+              <w:instrText xml:space="preserve"> PAGEREF _Toc106357067 \h </w:instrText>
             </w:r>
             <w:r>
               <w:rPr>
@@ -1016,7 +1024,7 @@
               <w:lang w:eastAsia="de-DE"/>
             </w:rPr>
           </w:pPr>
-          <w:hyperlink w:anchor="_Toc105743692" w:history="1">
+          <w:hyperlink w:anchor="_Toc106357068" w:history="1">
             <w:r>
               <w:rPr>
                 <w:rStyle w:val="Hyperlink"/>
@@ -1045,7 +1053,7 @@
                 <w:noProof/>
                 <w:webHidden/>
               </w:rPr>
-              <w:instrText xml:space="preserve"> PAGEREF _Toc105743692 \h </w:instrText>
+              <w:instrText xml:space="preserve"> PAGEREF _Toc106357068 \h </w:instrText>
             </w:r>
             <w:r>
               <w:rPr>
@@ -1088,7 +1096,7 @@
               <w:lang w:eastAsia="de-DE"/>
             </w:rPr>
           </w:pPr>
-          <w:hyperlink w:anchor="_Toc105743693" w:history="1">
+          <w:hyperlink w:anchor="_Toc106357069" w:history="1">
             <w:r>
               <w:rPr>
                 <w:rStyle w:val="Hyperlink"/>
@@ -1117,7 +1125,7 @@
                 <w:noProof/>
                 <w:webHidden/>
               </w:rPr>
-              <w:instrText xml:space="preserve"> PAGEREF _Toc105743693 \h </w:instrText>
+              <w:instrText xml:space="preserve"> PAGEREF _Toc106357069 \h </w:instrText>
             </w:r>
             <w:r>
               <w:rPr>
@@ -1160,7 +1168,7 @@
               <w:lang w:eastAsia="de-DE"/>
             </w:rPr>
           </w:pPr>
-          <w:hyperlink w:anchor="_Toc105743694" w:history="1">
+          <w:hyperlink w:anchor="_Toc106357070" w:history="1">
             <w:r>
               <w:rPr>
                 <w:rStyle w:val="Hyperlink"/>
@@ -1189,7 +1197,7 @@
                 <w:noProof/>
                 <w:webHidden/>
               </w:rPr>
-              <w:instrText xml:space="preserve"> PAGEREF _Toc105743694 \h </w:instrText>
+              <w:instrText xml:space="preserve"> PAGEREF _Toc106357070 \h </w:instrText>
             </w:r>
             <w:r>
               <w:rPr>
@@ -1232,7 +1240,7 @@
               <w:lang w:eastAsia="de-DE"/>
             </w:rPr>
           </w:pPr>
-          <w:hyperlink w:anchor="_Toc105743695" w:history="1">
+          <w:hyperlink w:anchor="_Toc106357071" w:history="1">
             <w:r>
               <w:rPr>
                 <w:rStyle w:val="Hyperlink"/>
@@ -1261,7 +1269,7 @@
                 <w:noProof/>
                 <w:webHidden/>
               </w:rPr>
-              <w:instrText xml:space="preserve"> PAGEREF _Toc105743695 \h </w:instrText>
+              <w:instrText xml:space="preserve"> PAGEREF _Toc106357071 \h </w:instrText>
             </w:r>
             <w:r>
               <w:rPr>
@@ -1304,7 +1312,7 @@
               <w:lang w:eastAsia="de-DE"/>
             </w:rPr>
           </w:pPr>
-          <w:hyperlink w:anchor="_Toc105743696" w:history="1">
+          <w:hyperlink w:anchor="_Toc106357072" w:history="1">
             <w:r>
               <w:rPr>
                 <w:rStyle w:val="Hyperlink"/>
@@ -1332,7 +1340,7 @@
                 <w:noProof/>
                 <w:webHidden/>
               </w:rPr>
-              <w:instrText xml:space="preserve"> PAGEREF _Toc105743696 \h </w:instrText>
+              <w:instrText xml:space="preserve"> PAGEREF _Toc106357072 \h </w:instrText>
             </w:r>
             <w:r>
               <w:rPr>
@@ -1375,7 +1383,7 @@
               <w:lang w:eastAsia="de-DE"/>
             </w:rPr>
           </w:pPr>
-          <w:hyperlink w:anchor="_Toc105743697" w:history="1">
+          <w:hyperlink w:anchor="_Toc106357073" w:history="1">
             <w:r>
               <w:rPr>
                 <w:rStyle w:val="Hyperlink"/>
@@ -1403,7 +1411,7 @@
                 <w:noProof/>
                 <w:webHidden/>
               </w:rPr>
-              <w:instrText xml:space="preserve"> PAGEREF _Toc105743697 \h </w:instrText>
+              <w:instrText xml:space="preserve"> PAGEREF _Toc106357073 \h </w:instrText>
             </w:r>
             <w:r>
               <w:rPr>
@@ -1424,6 +1432,77 @@
                 <w:webHidden/>
               </w:rPr>
               <w:t>9</w:t>
+            </w:r>
+            <w:r>
+              <w:rPr>
+                <w:noProof/>
+                <w:webHidden/>
+              </w:rPr>
+              <w:fldChar w:fldCharType="end"/>
+            </w:r>
+          </w:hyperlink>
+        </w:p>
+        <w:p>
+          <w:pPr>
+            <w:pStyle w:val="Verzeichnis1"/>
+            <w:tabs>
+              <w:tab w:val="right" w:leader="dot" w:pos="9016"/>
+            </w:tabs>
+            <w:rPr>
+              <w:rFonts w:eastAsiaTheme="minorEastAsia"/>
+              <w:noProof/>
+              <w:lang w:eastAsia="de-DE"/>
+            </w:rPr>
+          </w:pPr>
+          <w:hyperlink w:anchor="_Toc106357074" w:history="1">
+            <w:r>
+              <w:rPr>
+                <w:rStyle w:val="Hyperlink"/>
+                <w:noProof/>
+                <w:lang w:val="de-CH"/>
+              </w:rPr>
+              <w:t>Umsetzung III: Klassendiagramm</w:t>
+            </w:r>
+            <w:r>
+              <w:rPr>
+                <w:noProof/>
+                <w:webHidden/>
+              </w:rPr>
+              <w:tab/>
+            </w:r>
+            <w:r>
+              <w:rPr>
+                <w:noProof/>
+                <w:webHidden/>
+              </w:rPr>
+              <w:fldChar w:fldCharType="begin"/>
+            </w:r>
+            <w:r>
+              <w:rPr>
+                <w:noProof/>
+                <w:webHidden/>
+              </w:rPr>
+              <w:instrText xml:space="preserve"> PAGEREF _Toc106357074 \h </w:instrText>
+            </w:r>
+            <w:r>
+              <w:rPr>
+                <w:noProof/>
+                <w:webHidden/>
+              </w:rPr>
+            </w:r>
+            <w:r>
+              <w:rPr>
+                <w:noProof/>
+                <w:webHidden/>
+              </w:rPr>
+              <w:fldChar w:fldCharType="separate"/>
+            </w:r>
+            <w:r>
+              <w:rPr>
+                <w:noProof/>
+                <w:webHidden/>
+              </w:rPr>
+              <w:t>10</w:t>
             </w:r>
             <w:r>
               <w:rPr>
@@ -1532,12 +1611,11 @@
           <w:lang w:val="de-CH"/>
         </w:rPr>
       </w:pPr>
-      <w:bookmarkStart w:id="0" w:name="_Toc105743679"/>
-      <w:r>
-        <w:rPr>
-          <w:lang w:val="de-CH"/>
-        </w:rPr>
-        <w:lastRenderedPageBreak/>
+      <w:bookmarkStart w:id="0" w:name="_Toc106357055"/>
+      <w:r>
+        <w:rPr>
+          <w:lang w:val="de-CH"/>
+        </w:rPr>
         <w:t>Kurze Beschreibung der Projektidee</w:t>
       </w:r>
       <w:bookmarkEnd w:id="0"/>
@@ -1592,7 +1670,7 @@
           <w:lang w:val="de-CH"/>
         </w:rPr>
       </w:pPr>
-      <w:bookmarkStart w:id="1" w:name="_Toc105743680"/>
+      <w:bookmarkStart w:id="1" w:name="_Toc106357056"/>
       <w:r>
         <w:rPr>
           <w:lang w:val="de-CH"/>
@@ -1654,8 +1732,16 @@
         <w:rPr>
           <w:lang w:val="de-CH"/>
         </w:rPr>
-        <w:t>Erledigt von: Noah Zemljic</w:t>
-      </w:r>
+        <w:t xml:space="preserve">Erledigt von: Noah </w:t>
+      </w:r>
+      <w:proofErr w:type="spellStart"/>
+      <w:r>
+        <w:rPr>
+          <w:lang w:val="de-CH"/>
+        </w:rPr>
+        <w:t>Zemljic</w:t>
+      </w:r>
+      <w:proofErr w:type="spellEnd"/>
     </w:p>
     <w:p>
       <w:pPr>
@@ -1669,34 +1755,51 @@
           <w:b/>
           <w:lang w:val="de-CH"/>
         </w:rPr>
-        <w:t>Detailkonzept I: Einarbeitung in AdobeXD</w:t>
-      </w:r>
-    </w:p>
-    <w:p>
-      <w:pPr>
-        <w:rPr>
-          <w:lang w:val="de-CH"/>
-        </w:rPr>
-      </w:pPr>
-      <w:r>
-        <w:rPr>
-          <w:lang w:val="de-CH"/>
-        </w:rPr>
-        <w:t>Erledigt von: Leo Haas &amp; Noah Zemljic</w:t>
-      </w:r>
-    </w:p>
-    <w:p>
-      <w:pPr>
+        <w:t xml:space="preserve">Detailkonzept I: Einarbeitung in </w:t>
+      </w:r>
+      <w:proofErr w:type="spellStart"/>
+      <w:r>
         <w:rPr>
           <w:b/>
           <w:lang w:val="de-CH"/>
         </w:rPr>
-      </w:pPr>
-      <w:r>
+        <w:t>AdobeXD</w:t>
+      </w:r>
+      <w:proofErr w:type="spellEnd"/>
+    </w:p>
+    <w:p>
+      <w:pPr>
+        <w:rPr>
+          <w:lang w:val="de-CH"/>
+        </w:rPr>
+      </w:pPr>
+      <w:r>
+        <w:rPr>
+          <w:lang w:val="de-CH"/>
+        </w:rPr>
+        <w:t xml:space="preserve">Erledigt von: Leo Haas &amp; Noah </w:t>
+      </w:r>
+      <w:proofErr w:type="spellStart"/>
+      <w:r>
+        <w:rPr>
+          <w:lang w:val="de-CH"/>
+        </w:rPr>
+        <w:t>Zemljic</w:t>
+      </w:r>
+      <w:proofErr w:type="spellEnd"/>
+    </w:p>
+    <w:p>
+      <w:pPr>
         <w:rPr>
           <w:b/>
           <w:lang w:val="de-CH"/>
         </w:rPr>
+      </w:pPr>
+      <w:r>
+        <w:rPr>
+          <w:b/>
+          <w:lang w:val="de-CH"/>
+        </w:rPr>
         <w:t>Detailkonzept II: GUI Detailkonzept</w:t>
       </w:r>
     </w:p>
@@ -1710,8 +1813,16 @@
         <w:rPr>
           <w:lang w:val="de-CH"/>
         </w:rPr>
-        <w:t>Erledigt von: Noah Zemljc</w:t>
-      </w:r>
+        <w:t xml:space="preserve">Erledigt von: Noah </w:t>
+      </w:r>
+      <w:proofErr w:type="spellStart"/>
+      <w:r>
+        <w:rPr>
+          <w:lang w:val="de-CH"/>
+        </w:rPr>
+        <w:t>Zemljc</w:t>
+      </w:r>
+      <w:proofErr w:type="spellEnd"/>
     </w:p>
     <w:p>
       <w:pPr>
@@ -1804,8 +1915,16 @@
         <w:rPr>
           <w:lang w:val="de-CH"/>
         </w:rPr>
-        <w:t>Erledigt von: Leo Haas &amp; Noah Zemljic</w:t>
-      </w:r>
+        <w:t xml:space="preserve">Erledigt von: Leo Haas &amp; Noah </w:t>
+      </w:r>
+      <w:proofErr w:type="spellStart"/>
+      <w:r>
+        <w:rPr>
+          <w:lang w:val="de-CH"/>
+        </w:rPr>
+        <w:t>Zemljic</w:t>
+      </w:r>
+      <w:proofErr w:type="spellEnd"/>
     </w:p>
     <w:p>
       <w:pPr>
@@ -1834,8 +1953,16 @@
         <w:rPr>
           <w:lang w:val="de-CH"/>
         </w:rPr>
-        <w:t>Erledigt von: Leo Haas &amp; Noah Zemljic</w:t>
-      </w:r>
+        <w:t xml:space="preserve">Erledigt von: Leo Haas &amp; Noah </w:t>
+      </w:r>
+      <w:proofErr w:type="spellStart"/>
+      <w:r>
+        <w:rPr>
+          <w:lang w:val="de-CH"/>
+        </w:rPr>
+        <w:t>Zemljic</w:t>
+      </w:r>
+      <w:proofErr w:type="spellEnd"/>
     </w:p>
     <w:p>
       <w:pPr>
@@ -1912,6 +2039,7 @@
                 <w:szCs w:val="24"/>
               </w:rPr>
             </w:pPr>
+            <w:proofErr w:type="spellStart"/>
             <w:r>
               <w:rPr>
                 <w:b/>
@@ -1920,6 +2048,7 @@
               </w:rPr>
               <w:t>Istzeit</w:t>
             </w:r>
+            <w:proofErr w:type="spellEnd"/>
           </w:p>
         </w:tc>
       </w:tr>
@@ -1980,7 +2109,11 @@
           <w:tcPr>
             <w:tcW w:w="3006" w:type="dxa"/>
           </w:tcPr>
-          <w:p/>
+          <w:p>
+            <w:r>
+              <w:t>40min</w:t>
+            </w:r>
+          </w:p>
         </w:tc>
       </w:tr>
       <w:tr>
@@ -1990,8 +2123,13 @@
           </w:tcPr>
           <w:p>
             <w:r>
-              <w:t>Detailkonzept I: Einarbeitung in AdobeXD</w:t>
-            </w:r>
+              <w:t xml:space="preserve">Detailkonzept I: Einarbeitung in </w:t>
+            </w:r>
+            <w:proofErr w:type="spellStart"/>
+            <w:r>
+              <w:t>AdobeXD</w:t>
+            </w:r>
+            <w:proofErr w:type="spellEnd"/>
           </w:p>
           <w:p/>
         </w:tc>
@@ -2020,6 +2158,9 @@
           <w:p>
             <w:r>
               <w:t>Noah:</w:t>
+            </w:r>
+            <w:r>
+              <w:t xml:space="preserve"> 150min</w:t>
             </w:r>
           </w:p>
         </w:tc>
@@ -2031,6 +2172,7 @@
           </w:tcPr>
           <w:p>
             <w:r>
+              <w:lastRenderedPageBreak/>
               <w:t>Detailkonzept II: GUI Detailkonzept</w:t>
             </w:r>
           </w:p>
@@ -2050,7 +2192,11 @@
           <w:tcPr>
             <w:tcW w:w="3006" w:type="dxa"/>
           </w:tcPr>
-          <w:p/>
+          <w:p>
+            <w:r>
+              <w:t>210min</w:t>
+            </w:r>
+          </w:p>
         </w:tc>
       </w:tr>
       <w:tr>
@@ -2060,7 +2206,6 @@
           </w:tcPr>
           <w:p>
             <w:r>
-              <w:lastRenderedPageBreak/>
               <w:t>Detailkonzept III: Usability Test</w:t>
             </w:r>
           </w:p>
@@ -2159,6 +2304,9 @@
             <w:r>
               <w:t>Noah:</w:t>
             </w:r>
+            <w:r>
+              <w:t>150min</w:t>
+            </w:r>
           </w:p>
         </w:tc>
       </w:tr>
@@ -2199,6 +2347,9 @@
             <w:r>
               <w:t>Noah:</w:t>
             </w:r>
+            <w:r>
+              <w:t xml:space="preserve"> 300min</w:t>
+            </w:r>
           </w:p>
         </w:tc>
       </w:tr>
@@ -2224,7 +2375,7 @@
           <w:lang w:val="de-CH"/>
         </w:rPr>
       </w:pPr>
-      <w:bookmarkStart w:id="2" w:name="_Toc105743681"/>
+      <w:bookmarkStart w:id="2" w:name="_Toc106357057"/>
       <w:r>
         <w:rPr>
           <w:lang w:val="de-CH"/>
@@ -2340,12 +2491,21 @@
                 <w:bCs/>
               </w:rPr>
             </w:pPr>
+            <w:proofErr w:type="spellStart"/>
             <w:r>
               <w:rPr>
                 <w:b/>
                 <w:bCs/>
               </w:rPr>
-              <w:t>Istzeit:</w:t>
+              <w:t>Istzeit</w:t>
+            </w:r>
+            <w:proofErr w:type="spellEnd"/>
+            <w:r>
+              <w:rPr>
+                <w:b/>
+                <w:bCs/>
+              </w:rPr>
+              <w:t>:</w:t>
             </w:r>
             <w:r>
               <w:rPr>
@@ -2510,12 +2670,21 @@
                 <w:bCs/>
               </w:rPr>
             </w:pPr>
+            <w:proofErr w:type="spellStart"/>
             <w:r>
               <w:rPr>
                 <w:b/>
                 <w:bCs/>
               </w:rPr>
-              <w:t>Istzeit:</w:t>
+              <w:t>Istzeit</w:t>
+            </w:r>
+            <w:proofErr w:type="spellEnd"/>
+            <w:r>
+              <w:rPr>
+                <w:b/>
+                <w:bCs/>
+              </w:rPr>
+              <w:t>:</w:t>
             </w:r>
             <w:r>
               <w:rPr>
@@ -2688,12 +2857,21 @@
                 <w:bCs/>
               </w:rPr>
             </w:pPr>
+            <w:proofErr w:type="spellStart"/>
             <w:r>
               <w:rPr>
                 <w:b/>
                 <w:bCs/>
               </w:rPr>
-              <w:t>Istzeit:</w:t>
+              <w:t>Istzeit</w:t>
+            </w:r>
+            <w:proofErr w:type="spellEnd"/>
+            <w:r>
+              <w:rPr>
+                <w:b/>
+                <w:bCs/>
+              </w:rPr>
+              <w:t>:</w:t>
             </w:r>
             <w:r>
               <w:rPr>
@@ -2803,7 +2981,23 @@
                 <w:sz w:val="24"/>
                 <w:szCs w:val="24"/>
               </w:rPr>
-              <w:t>Als Benutzer möchte ich während dem Eintippen einer Station Vorschläge angezeigt bekommen.</w:t>
+              <w:t xml:space="preserve">Als Benutzer möchte </w:t>
+            </w:r>
+            <w:proofErr w:type="gramStart"/>
+            <w:r>
+              <w:rPr>
+                <w:sz w:val="24"/>
+                <w:szCs w:val="24"/>
+              </w:rPr>
+              <w:t>ich</w:t>
+            </w:r>
+            <w:proofErr w:type="gramEnd"/>
+            <w:r>
+              <w:rPr>
+                <w:sz w:val="24"/>
+                <w:szCs w:val="24"/>
+              </w:rPr>
+              <w:t xml:space="preserve"> während dem Eintippen einer Station Vorschläge angezeigt bekommen.</w:t>
             </w:r>
           </w:p>
           <w:p/>
@@ -2865,12 +3059,22 @@
                 <w:bCs/>
               </w:rPr>
             </w:pPr>
+            <w:proofErr w:type="spellStart"/>
             <w:r>
               <w:rPr>
                 <w:b/>
                 <w:bCs/>
               </w:rPr>
-              <w:t>Istzeit:</w:t>
+              <w:lastRenderedPageBreak/>
+              <w:t>Istzeit</w:t>
+            </w:r>
+            <w:proofErr w:type="spellEnd"/>
+            <w:r>
+              <w:rPr>
+                <w:b/>
+                <w:bCs/>
+              </w:rPr>
+              <w:t>:</w:t>
             </w:r>
             <w:r>
               <w:rPr>
@@ -2897,6 +3101,7 @@
                 <w:b/>
                 <w:bCs/>
               </w:rPr>
+              <w:lastRenderedPageBreak/>
               <w:t>Abnahmekriterien:</w:t>
             </w:r>
           </w:p>
@@ -2907,6 +3112,7 @@
           </w:p>
           <w:p>
             <w:r>
+              <w:lastRenderedPageBreak/>
               <w:t>-Diese Vorschläge können ausgewählt werden</w:t>
             </w:r>
           </w:p>
@@ -2947,7 +3153,6 @@
                 <w:sz w:val="28"/>
                 <w:szCs w:val="28"/>
               </w:rPr>
-              <w:lastRenderedPageBreak/>
               <w:t>Titel</w:t>
             </w:r>
             <w:r>
@@ -3019,12 +3224,21 @@
                 <w:bCs/>
               </w:rPr>
             </w:pPr>
+            <w:proofErr w:type="spellStart"/>
             <w:r>
               <w:rPr>
                 <w:b/>
                 <w:bCs/>
               </w:rPr>
-              <w:t>Istzeit:</w:t>
+              <w:t>Istzeit</w:t>
+            </w:r>
+            <w:proofErr w:type="spellEnd"/>
+            <w:r>
+              <w:rPr>
+                <w:b/>
+                <w:bCs/>
+              </w:rPr>
+              <w:t>:</w:t>
             </w:r>
           </w:p>
           <w:p>
@@ -3187,12 +3401,21 @@
                 <w:bCs/>
               </w:rPr>
             </w:pPr>
+            <w:proofErr w:type="spellStart"/>
             <w:r>
               <w:rPr>
                 <w:b/>
                 <w:bCs/>
               </w:rPr>
-              <w:t>Istzeit:</w:t>
+              <w:t>Istzeit</w:t>
+            </w:r>
+            <w:proofErr w:type="spellEnd"/>
+            <w:r>
+              <w:rPr>
+                <w:b/>
+                <w:bCs/>
+              </w:rPr>
+              <w:t>:</w:t>
             </w:r>
             <w:r>
               <w:rPr>
@@ -3347,12 +3570,21 @@
                 <w:bCs/>
               </w:rPr>
             </w:pPr>
+            <w:proofErr w:type="spellStart"/>
             <w:r>
               <w:rPr>
                 <w:b/>
                 <w:bCs/>
               </w:rPr>
-              <w:t>Istzeit:</w:t>
+              <w:t>Istzeit</w:t>
+            </w:r>
+            <w:proofErr w:type="spellEnd"/>
+            <w:r>
+              <w:rPr>
+                <w:b/>
+                <w:bCs/>
+              </w:rPr>
+              <w:t>:</w:t>
             </w:r>
             <w:r>
               <w:rPr>
@@ -3412,14 +3644,44 @@
           <w:lang w:val="fr-CH"/>
         </w:rPr>
       </w:pPr>
-      <w:bookmarkStart w:id="3" w:name="_Toc105743682"/>
+      <w:bookmarkStart w:id="3" w:name="_Toc106357058"/>
+      <w:proofErr w:type="spellStart"/>
       <w:r>
         <w:rPr>
           <w:lang w:val="fr-CH"/>
         </w:rPr>
-        <w:t>Grobkonzept II: Scribbles</w:t>
+        <w:t>Grobkonzept</w:t>
+      </w:r>
+      <w:proofErr w:type="spellEnd"/>
+      <w:r>
+        <w:rPr>
+          <w:lang w:val="fr-CH"/>
+        </w:rPr>
+        <w:t xml:space="preserve"> </w:t>
+      </w:r>
+      <w:proofErr w:type="gramStart"/>
+      <w:r>
+        <w:rPr>
+          <w:lang w:val="fr-CH"/>
+        </w:rPr>
+        <w:t>II:</w:t>
+      </w:r>
+      <w:proofErr w:type="gramEnd"/>
+      <w:r>
+        <w:rPr>
+          <w:lang w:val="fr-CH"/>
+        </w:rPr>
+        <w:t xml:space="preserve"> </w:t>
+      </w:r>
+      <w:proofErr w:type="spellStart"/>
+      <w:r>
+        <w:rPr>
+          <w:lang w:val="fr-CH"/>
+        </w:rPr>
+        <w:t>Scribbles</w:t>
       </w:r>
       <w:bookmarkEnd w:id="3"/>
+      <w:proofErr w:type="spellEnd"/>
     </w:p>
     <w:p>
       <w:pPr>
@@ -3428,12 +3690,34 @@
           <w:lang w:val="fr-CH"/>
         </w:rPr>
       </w:pPr>
-      <w:bookmarkStart w:id="4" w:name="_Toc105743683"/>
+      <w:bookmarkStart w:id="4" w:name="_Toc106357059"/>
+      <w:proofErr w:type="spellStart"/>
       <w:r>
         <w:rPr>
           <w:lang w:val="fr-CH"/>
         </w:rPr>
-        <w:t>Scribbles ohne Details</w:t>
+        <w:t>Scribbles</w:t>
+      </w:r>
+      <w:proofErr w:type="spellEnd"/>
+      <w:r>
+        <w:rPr>
+          <w:lang w:val="fr-CH"/>
+        </w:rPr>
+        <w:t xml:space="preserve"> </w:t>
+      </w:r>
+      <w:proofErr w:type="spellStart"/>
+      <w:r>
+        <w:rPr>
+          <w:lang w:val="fr-CH"/>
+        </w:rPr>
+        <w:t>ohne</w:t>
+      </w:r>
+      <w:proofErr w:type="spellEnd"/>
+      <w:r>
+        <w:rPr>
+          <w:lang w:val="fr-CH"/>
+        </w:rPr>
+        <w:t xml:space="preserve"> Details</w:t>
       </w:r>
       <w:bookmarkEnd w:id="4"/>
     </w:p>
@@ -3444,7 +3728,7 @@
           <w:lang w:val="fr-CH"/>
         </w:rPr>
       </w:pPr>
-      <w:bookmarkStart w:id="5" w:name="_Toc105743684"/>
+      <w:bookmarkStart w:id="5" w:name="_Toc106357060"/>
       <w:r>
         <w:rPr>
           <w:lang w:val="fr-CH"/>
@@ -3530,8 +3814,13 @@
                               <w:fldChar w:fldCharType="end"/>
                             </w:r>
                             <w:r>
-                              <w:t xml:space="preserve"> Scribbles Variante 1, Erstellt von: Noah Zemljic</w:t>
+                              <w:t xml:space="preserve"> Scribbles Variante 1, Erstellt von: Noah </w:t>
                             </w:r>
+                            <w:proofErr w:type="spellStart"/>
+                            <w:r>
+                              <w:t>Zemljic</w:t>
+                            </w:r>
+                            <w:proofErr w:type="spellEnd"/>
                           </w:p>
                         </w:txbxContent>
                       </wps:txbx>
@@ -3768,12 +4057,11 @@
           <w:lang w:val="de-CH"/>
         </w:rPr>
       </w:pPr>
-      <w:bookmarkStart w:id="6" w:name="_Toc105743685"/>
-      <w:r>
-        <w:rPr>
-          <w:lang w:val="de-CH"/>
-        </w:rPr>
-        <w:lastRenderedPageBreak/>
+      <w:bookmarkStart w:id="6" w:name="_Toc106357061"/>
+      <w:r>
+        <w:rPr>
+          <w:lang w:val="de-CH"/>
+        </w:rPr>
         <w:t>Variante 2</w:t>
       </w:r>
       <w:bookmarkEnd w:id="6"/>
@@ -3858,8 +4146,13 @@
                               <w:t xml:space="preserve"> Scribbles Variante 2, </w:t>
                             </w:r>
                             <w:r>
-                              <w:t>Erstellt von: Noah Zemljic</w:t>
+                              <w:t xml:space="preserve">Erstellt von: Noah </w:t>
                             </w:r>
+                            <w:proofErr w:type="spellStart"/>
+                            <w:r>
+                              <w:t>Zemljic</w:t>
+                            </w:r>
+                            <w:proofErr w:type="spellEnd"/>
                           </w:p>
                         </w:txbxContent>
                       </wps:txbx>
@@ -4117,9 +4410,8 @@
       <w:pPr>
         <w:pStyle w:val="berschrift2"/>
       </w:pPr>
-      <w:bookmarkStart w:id="7" w:name="_Toc105743686"/>
-      <w:r>
-        <w:lastRenderedPageBreak/>
+      <w:bookmarkStart w:id="7" w:name="_Toc106357062"/>
+      <w:r>
         <w:t>Detaillierte Scribbles</w:t>
       </w:r>
       <w:bookmarkEnd w:id="7"/>
@@ -4128,7 +4420,7 @@
       <w:pPr>
         <w:pStyle w:val="berschrift3"/>
       </w:pPr>
-      <w:bookmarkStart w:id="8" w:name="_Toc105743687"/>
+      <w:bookmarkStart w:id="8" w:name="_Toc106357063"/>
       <w:r>
         <w:t>Verbindungsseite</w:t>
       </w:r>
@@ -4289,8 +4581,13 @@
                               <w:t xml:space="preserve"> Detaillierte Scribbles Verbindungen, </w:t>
                             </w:r>
                             <w:r>
-                              <w:t>Erstellt von: Noah Zemljic</w:t>
+                              <w:t xml:space="preserve">Erstellt von: Noah </w:t>
                             </w:r>
+                            <w:proofErr w:type="spellStart"/>
+                            <w:r>
+                              <w:t>Zemljic</w:t>
+                            </w:r>
+                            <w:proofErr w:type="spellEnd"/>
                           </w:p>
                         </w:txbxContent>
                       </wps:txbx>
@@ -4432,7 +4729,15 @@
         <w:br/>
       </w:r>
       <w:r>
-        <w:t>Der Benutzer weiss, wo er sich befindet.</w:t>
+        <w:t xml:space="preserve">Der Benutzer </w:t>
+      </w:r>
+      <w:proofErr w:type="spellStart"/>
+      <w:r>
+        <w:t>weiss</w:t>
+      </w:r>
+      <w:proofErr w:type="spellEnd"/>
+      <w:r>
+        <w:t>, wo er sich befindet.</w:t>
       </w:r>
     </w:p>
     <w:p>
@@ -4788,7 +5093,15 @@
         </mc:AlternateContent>
       </w:r>
       <w:r>
-        <w:t xml:space="preserve">Momentan mit einem Platzhalter / Placeholder </w:t>
+        <w:t xml:space="preserve">Momentan mit einem Platzhalter / </w:t>
+      </w:r>
+      <w:proofErr w:type="spellStart"/>
+      <w:r>
+        <w:t>Placeholder</w:t>
+      </w:r>
+      <w:proofErr w:type="spellEnd"/>
+      <w:r>
+        <w:t xml:space="preserve"> </w:t>
       </w:r>
     </w:p>
     <w:p>
@@ -5058,7 +5371,7 @@
       <w:pPr>
         <w:pStyle w:val="berschrift3"/>
       </w:pPr>
-      <w:bookmarkStart w:id="9" w:name="_Toc105743688"/>
+      <w:bookmarkStart w:id="9" w:name="_Toc106357064"/>
       <w:r>
         <w:lastRenderedPageBreak/>
         <w:t>Kartenseite</w:t>
@@ -5141,8 +5454,13 @@
                               <w:t xml:space="preserve"> Detaillierte Scribbles Karte und Abfahrtstabelle, </w:t>
                             </w:r>
                             <w:r>
-                              <w:t>Erstellt von: Noah Zemljic</w:t>
+                              <w:t xml:space="preserve">Erstellt von: Noah </w:t>
                             </w:r>
+                            <w:proofErr w:type="spellStart"/>
+                            <w:r>
+                              <w:t>Zemljic</w:t>
+                            </w:r>
+                            <w:proofErr w:type="spellEnd"/>
                           </w:p>
                         </w:txbxContent>
                       </wps:txbx>
@@ -5523,8 +5841,13 @@
         <w:br/>
       </w:r>
       <w:r>
-        <w:t>Momentan mit einem Platzhalter / Placeholder</w:t>
-      </w:r>
+        <w:t xml:space="preserve">Momentan mit einem Platzhalter / </w:t>
+      </w:r>
+      <w:proofErr w:type="spellStart"/>
+      <w:r>
+        <w:t>Placeholder</w:t>
+      </w:r>
+      <w:proofErr w:type="spellEnd"/>
       <w:r>
         <w:br/>
         <w:t>(Vielleicht ein Label zu jedes Eingabefeld</w:t>
@@ -5965,7 +6288,7 @@
           <w:lang w:val="de-CH"/>
         </w:rPr>
       </w:pPr>
-      <w:bookmarkStart w:id="10" w:name="_Toc105743689"/>
+      <w:bookmarkStart w:id="10" w:name="_Toc106357065"/>
       <w:r>
         <w:rPr>
           <w:lang w:val="de-CH"/>
@@ -5992,7 +6315,63 @@
         <w:rPr>
           <w:lang w:val="de-CH"/>
         </w:rPr>
-        <w:t>Thomas, 25 Jahre alt, befindet sich in Hergiswil und möchte die nächstgelegene ÖV-Station finden. Er sucht nach Stationen in seiner Nähe. Er findet den Bahnhof Hergiswil, NW. Er schaut auf der Anzeigetabelle von Hergiswil, NW, ob bald ein Zug Richtung Luzern fährt. Da die Verbindung zu früh fährt, sucht er nach Verbindungen zwischen Hergiswil, NW und Luzern um 07:40.</w:t>
+        <w:t xml:space="preserve">Thomas, 25 Jahre alt, befindet sich in </w:t>
+      </w:r>
+      <w:proofErr w:type="spellStart"/>
+      <w:r>
+        <w:rPr>
+          <w:lang w:val="de-CH"/>
+        </w:rPr>
+        <w:t>Hergiswil</w:t>
+      </w:r>
+      <w:proofErr w:type="spellEnd"/>
+      <w:r>
+        <w:rPr>
+          <w:lang w:val="de-CH"/>
+        </w:rPr>
+        <w:t xml:space="preserve"> und möchte die nächstgelegene ÖV-Station finden. Er sucht nach Stationen in seiner Nähe. Er findet den Bahnhof </w:t>
+      </w:r>
+      <w:proofErr w:type="spellStart"/>
+      <w:r>
+        <w:rPr>
+          <w:lang w:val="de-CH"/>
+        </w:rPr>
+        <w:t>Hergiswil</w:t>
+      </w:r>
+      <w:proofErr w:type="spellEnd"/>
+      <w:r>
+        <w:rPr>
+          <w:lang w:val="de-CH"/>
+        </w:rPr>
+        <w:t xml:space="preserve">, NW. Er schaut auf der Anzeigetabelle von </w:t>
+      </w:r>
+      <w:proofErr w:type="spellStart"/>
+      <w:r>
+        <w:rPr>
+          <w:lang w:val="de-CH"/>
+        </w:rPr>
+        <w:t>Hergiswil</w:t>
+      </w:r>
+      <w:proofErr w:type="spellEnd"/>
+      <w:r>
+        <w:rPr>
+          <w:lang w:val="de-CH"/>
+        </w:rPr>
+        <w:t xml:space="preserve">, NW, ob bald ein Zug Richtung Luzern fährt. Da die Verbindung zu früh fährt, sucht er nach Verbindungen zwischen </w:t>
+      </w:r>
+      <w:proofErr w:type="spellStart"/>
+      <w:r>
+        <w:rPr>
+          <w:lang w:val="de-CH"/>
+        </w:rPr>
+        <w:t>Hergiswil</w:t>
+      </w:r>
+      <w:proofErr w:type="spellEnd"/>
+      <w:r>
+        <w:rPr>
+          <w:lang w:val="de-CH"/>
+        </w:rPr>
+        <w:t>, NW und Luzern um 07:40.</w:t>
       </w:r>
     </w:p>
     <w:p>
@@ -6009,7 +6388,7 @@
           <w:lang w:val="de-CH"/>
         </w:rPr>
       </w:pPr>
-      <w:bookmarkStart w:id="11" w:name="_Toc105743690"/>
+      <w:bookmarkStart w:id="11" w:name="_Toc106357066"/>
       <w:r>
         <w:rPr>
           <w:lang w:val="de-CH"/>
@@ -6040,7 +6419,7 @@
           <w:lang w:eastAsia="de-DE"/>
         </w:rPr>
       </w:pPr>
-      <w:bookmarkStart w:id="12" w:name="_Toc105743691"/>
+      <w:bookmarkStart w:id="12" w:name="_Toc106357067"/>
       <w:r>
         <w:rPr>
           <w:rFonts w:eastAsia="Times New Roman"/>
@@ -6152,7 +6531,23 @@
           <w:rFonts w:ascii="Calibri" w:eastAsia="Times New Roman" w:hAnsi="Calibri" w:cs="Calibri"/>
           <w:lang w:val="de-CH" w:eastAsia="de-DE"/>
         </w:rPr>
-        <w:t xml:space="preserve"> Einige Benutzer werden die Daten in anderer Reihenfolge eingeben wie geplant. Im Prototyp ist dies nicht ohne Weiteres möglich. Im fertigen Produkt können die Daten in jeder Reihenfolge eingegeben werden, solange alle Felder ausgefüllt sind, bevor der Button «Verbindungen suchen» geklickt wird.</w:t>
+        <w:t xml:space="preserve"> Einige Benutzer werden die Daten in anderer Reihenfolge eingeben wie geplant. Im Prototyp ist dies nicht ohne </w:t>
+      </w:r>
+      <w:proofErr w:type="spellStart"/>
+      <w:r>
+        <w:rPr>
+          <w:rFonts w:ascii="Calibri" w:eastAsia="Times New Roman" w:hAnsi="Calibri" w:cs="Calibri"/>
+          <w:lang w:val="de-CH" w:eastAsia="de-DE"/>
+        </w:rPr>
+        <w:t>Weiteres</w:t>
+      </w:r>
+      <w:proofErr w:type="spellEnd"/>
+      <w:r>
+        <w:rPr>
+          <w:rFonts w:ascii="Calibri" w:eastAsia="Times New Roman" w:hAnsi="Calibri" w:cs="Calibri"/>
+          <w:lang w:val="de-CH" w:eastAsia="de-DE"/>
+        </w:rPr>
+        <w:t xml:space="preserve"> möglich. Im fertigen Produkt können die Daten in jeder Reihenfolge eingegeben werden, solange alle Felder ausgefüllt sind, bevor der Button «Verbindungen suchen» geklickt wird.</w:t>
       </w:r>
       <w:r>
         <w:rPr>
@@ -6302,7 +6697,7 @@
           <w:lang w:eastAsia="de-DE"/>
         </w:rPr>
       </w:pPr>
-      <w:bookmarkStart w:id="13" w:name="_Toc105743692"/>
+      <w:bookmarkStart w:id="13" w:name="_Toc106357068"/>
       <w:r>
         <w:rPr>
           <w:rFonts w:eastAsia="Times New Roman"/>
@@ -6329,7 +6724,7 @@
           <w:lang w:eastAsia="de-DE"/>
         </w:rPr>
       </w:pPr>
-      <w:bookmarkStart w:id="14" w:name="_Toc105743693"/>
+      <w:bookmarkStart w:id="14" w:name="_Toc106357069"/>
       <w:r>
         <w:rPr>
           <w:rFonts w:eastAsia="Times New Roman"/>
@@ -6559,6 +6954,7 @@
                 <w:lang w:eastAsia="de-DE"/>
               </w:rPr>
             </w:pPr>
+            <w:proofErr w:type="spellStart"/>
             <w:r>
               <w:rPr>
                 <w:rFonts w:ascii="Calibri" w:eastAsia="Times New Roman" w:hAnsi="Calibri" w:cs="Calibri"/>
@@ -6566,7 +6962,17 @@
                 <w:bCs/>
                 <w:lang w:eastAsia="de-DE"/>
               </w:rPr>
-              <w:t>Istzeit:</w:t>
+              <w:t>Istzeit</w:t>
+            </w:r>
+            <w:proofErr w:type="spellEnd"/>
+            <w:r>
+              <w:rPr>
+                <w:rFonts w:ascii="Calibri" w:eastAsia="Times New Roman" w:hAnsi="Calibri" w:cs="Calibri"/>
+                <w:b/>
+                <w:bCs/>
+                <w:lang w:eastAsia="de-DE"/>
+              </w:rPr>
+              <w:t>:</w:t>
             </w:r>
             <w:r>
               <w:rPr>
@@ -6759,7 +7165,23 @@
           <w:rFonts w:ascii="Calibri" w:eastAsia="Times New Roman" w:hAnsi="Calibri" w:cs="Calibri"/>
           <w:lang w:val="de-CH" w:eastAsia="de-DE"/>
         </w:rPr>
-        <w:t xml:space="preserve"> Finden Sie die nächsten Verbindungen von Hergiswil, NW nach Luzern am 22. Mai 2022 um 07.40.</w:t>
+        <w:t xml:space="preserve"> Finden Sie die nächsten Verbindungen von </w:t>
+      </w:r>
+      <w:proofErr w:type="spellStart"/>
+      <w:r>
+        <w:rPr>
+          <w:rFonts w:ascii="Calibri" w:eastAsia="Times New Roman" w:hAnsi="Calibri" w:cs="Calibri"/>
+          <w:lang w:val="de-CH" w:eastAsia="de-DE"/>
+        </w:rPr>
+        <w:t>Hergiswil</w:t>
+      </w:r>
+      <w:proofErr w:type="spellEnd"/>
+      <w:r>
+        <w:rPr>
+          <w:rFonts w:ascii="Calibri" w:eastAsia="Times New Roman" w:hAnsi="Calibri" w:cs="Calibri"/>
+          <w:lang w:val="de-CH" w:eastAsia="de-DE"/>
+        </w:rPr>
+        <w:t>, NW nach Luzern am 22. Mai 2022 um 07.40.</w:t>
       </w:r>
       <w:r>
         <w:rPr>
@@ -6875,7 +7297,7 @@
           <w:lang w:eastAsia="de-DE"/>
         </w:rPr>
       </w:pPr>
-      <w:bookmarkStart w:id="15" w:name="_Toc105743694"/>
+      <w:bookmarkStart w:id="15" w:name="_Toc106357070"/>
       <w:r>
         <w:rPr>
           <w:rFonts w:eastAsia="Times New Roman"/>
@@ -7106,6 +7528,7 @@
                 <w:lang w:eastAsia="de-DE"/>
               </w:rPr>
             </w:pPr>
+            <w:proofErr w:type="spellStart"/>
             <w:r>
               <w:rPr>
                 <w:rFonts w:ascii="Calibri" w:eastAsia="Times New Roman" w:hAnsi="Calibri" w:cs="Calibri"/>
@@ -7113,7 +7536,17 @@
                 <w:bCs/>
                 <w:lang w:eastAsia="de-DE"/>
               </w:rPr>
-              <w:t>Istzeit:</w:t>
+              <w:t>Istzeit</w:t>
+            </w:r>
+            <w:proofErr w:type="spellEnd"/>
+            <w:r>
+              <w:rPr>
+                <w:rFonts w:ascii="Calibri" w:eastAsia="Times New Roman" w:hAnsi="Calibri" w:cs="Calibri"/>
+                <w:b/>
+                <w:bCs/>
+                <w:lang w:eastAsia="de-DE"/>
+              </w:rPr>
+              <w:t>:</w:t>
             </w:r>
             <w:r>
               <w:rPr>
@@ -7445,6 +7878,7 @@
                 <w:lang w:eastAsia="de-DE"/>
               </w:rPr>
             </w:pPr>
+            <w:proofErr w:type="spellStart"/>
             <w:r>
               <w:rPr>
                 <w:rFonts w:ascii="Calibri" w:eastAsia="Times New Roman" w:hAnsi="Calibri" w:cs="Calibri"/>
@@ -7452,7 +7886,17 @@
                 <w:bCs/>
                 <w:lang w:eastAsia="de-DE"/>
               </w:rPr>
-              <w:t>Istzeit:</w:t>
+              <w:t>Istzeit</w:t>
+            </w:r>
+            <w:proofErr w:type="spellEnd"/>
+            <w:r>
+              <w:rPr>
+                <w:rFonts w:ascii="Calibri" w:eastAsia="Times New Roman" w:hAnsi="Calibri" w:cs="Calibri"/>
+                <w:b/>
+                <w:bCs/>
+                <w:lang w:eastAsia="de-DE"/>
+              </w:rPr>
+              <w:t>:</w:t>
             </w:r>
             <w:r>
               <w:rPr>
@@ -7607,7 +8051,23 @@
           <w:rFonts w:ascii="Calibri" w:eastAsia="Times New Roman" w:hAnsi="Calibri" w:cs="Calibri"/>
           <w:lang w:val="de-CH" w:eastAsia="de-DE"/>
         </w:rPr>
-        <w:t xml:space="preserve"> Suchen die die Abfahrtstafel für die Station Hergiswil, NW.</w:t>
+        <w:t xml:space="preserve"> Suchen die die Abfahrtstafel für die Station </w:t>
+      </w:r>
+      <w:proofErr w:type="spellStart"/>
+      <w:r>
+        <w:rPr>
+          <w:rFonts w:ascii="Calibri" w:eastAsia="Times New Roman" w:hAnsi="Calibri" w:cs="Calibri"/>
+          <w:lang w:val="de-CH" w:eastAsia="de-DE"/>
+        </w:rPr>
+        <w:t>Hergiswil</w:t>
+      </w:r>
+      <w:proofErr w:type="spellEnd"/>
+      <w:r>
+        <w:rPr>
+          <w:rFonts w:ascii="Calibri" w:eastAsia="Times New Roman" w:hAnsi="Calibri" w:cs="Calibri"/>
+          <w:lang w:val="de-CH" w:eastAsia="de-DE"/>
+        </w:rPr>
+        <w:t>, NW.</w:t>
       </w:r>
       <w:r>
         <w:rPr>
@@ -7627,7 +8087,7 @@
           <w:lang w:eastAsia="de-DE"/>
         </w:rPr>
       </w:pPr>
-      <w:bookmarkStart w:id="16" w:name="_Toc105743695"/>
+      <w:bookmarkStart w:id="16" w:name="_Toc106357071"/>
       <w:r>
         <w:rPr>
           <w:rFonts w:eastAsia="Times New Roman"/>
@@ -7857,6 +8317,7 @@
                 <w:lang w:eastAsia="de-DE"/>
               </w:rPr>
             </w:pPr>
+            <w:proofErr w:type="spellStart"/>
             <w:r>
               <w:rPr>
                 <w:rFonts w:ascii="Calibri" w:eastAsia="Times New Roman" w:hAnsi="Calibri" w:cs="Calibri"/>
@@ -7864,7 +8325,17 @@
                 <w:bCs/>
                 <w:lang w:eastAsia="de-DE"/>
               </w:rPr>
-              <w:t>Istzeit:</w:t>
+              <w:t>Istzeit</w:t>
+            </w:r>
+            <w:proofErr w:type="spellEnd"/>
+            <w:r>
+              <w:rPr>
+                <w:rFonts w:ascii="Calibri" w:eastAsia="Times New Roman" w:hAnsi="Calibri" w:cs="Calibri"/>
+                <w:b/>
+                <w:bCs/>
+                <w:lang w:eastAsia="de-DE"/>
+              </w:rPr>
+              <w:t>:</w:t>
             </w:r>
             <w:r>
               <w:rPr>
@@ -8045,7 +8516,7 @@
           <w:lang w:val="de-CH"/>
         </w:rPr>
       </w:pPr>
-      <w:bookmarkStart w:id="17" w:name="_Toc105743696"/>
+      <w:bookmarkStart w:id="17" w:name="_Toc106357072"/>
       <w:r>
         <w:rPr>
           <w:lang w:val="de-CH"/>
@@ -8061,7 +8532,7 @@
           <w:lang w:val="de-CH"/>
         </w:rPr>
       </w:pPr>
-      <w:bookmarkStart w:id="18" w:name="_Toc105743697"/>
+      <w:bookmarkStart w:id="18" w:name="_Toc106357073"/>
       <w:r>
         <w:rPr>
           <w:lang w:val="de-CH"/>
@@ -8229,7 +8700,21 @@
         <w:rPr>
           <w:lang w:val="de-CH"/>
         </w:rPr>
-        <w:t>. Damit hatte ich aber Mühe. Vor allem habe ich Commands noch nicht verstanden. Dabei hat mir das folgende Tutorial geholfen</w:t>
+        <w:t xml:space="preserve">. Damit hatte ich aber Mühe. Vor allem habe ich </w:t>
+      </w:r>
+      <w:proofErr w:type="spellStart"/>
+      <w:r>
+        <w:rPr>
+          <w:lang w:val="de-CH"/>
+        </w:rPr>
+        <w:t>Commands</w:t>
+      </w:r>
+      <w:proofErr w:type="spellEnd"/>
+      <w:r>
+        <w:rPr>
+          <w:lang w:val="de-CH"/>
+        </w:rPr>
+        <w:t xml:space="preserve"> noch nicht verstanden. Dabei hat mir das folgende Tutorial geholfen</w:t>
       </w:r>
       <w:r>
         <w:rPr>
@@ -8302,7 +8787,23 @@
         <w:t xml:space="preserve"> ich durch die </w:t>
       </w:r>
       <w:r>
-        <w:t xml:space="preserve">zusätzlichen Erklärungen im Video die Commands besser. Ausserdem </w:t>
+        <w:t xml:space="preserve">zusätzlichen Erklärungen im Video die </w:t>
+      </w:r>
+      <w:proofErr w:type="spellStart"/>
+      <w:r>
+        <w:t>Commands</w:t>
+      </w:r>
+      <w:proofErr w:type="spellEnd"/>
+      <w:r>
+        <w:t xml:space="preserve"> besser. </w:t>
+      </w:r>
+      <w:proofErr w:type="spellStart"/>
+      <w:r>
+        <w:t>Ausserdem</w:t>
+      </w:r>
+      <w:proofErr w:type="spellEnd"/>
+      <w:r>
+        <w:t xml:space="preserve"> </w:t>
       </w:r>
       <w:r>
         <w:t>hat die Videoreihe mir sehr beim Strukturieren meines Codes geholfen. Also wo welche Funktionen hingehören.</w:t>
@@ -8313,7 +8814,31 @@
         <w:jc w:val="both"/>
       </w:pPr>
       <w:r>
-        <w:t>Ich habe vor allem die Videos zum ViewModel und den Commands genau durchgeschaut. Durch die Videos habe ich auch PropertyChanged, also das Melden von Veränderungen an die View, verstanden.</w:t>
+        <w:t xml:space="preserve">Ich habe vor allem die Videos zum </w:t>
+      </w:r>
+      <w:proofErr w:type="spellStart"/>
+      <w:r>
+        <w:t>ViewModel</w:t>
+      </w:r>
+      <w:proofErr w:type="spellEnd"/>
+      <w:r>
+        <w:t xml:space="preserve"> und den </w:t>
+      </w:r>
+      <w:proofErr w:type="spellStart"/>
+      <w:r>
+        <w:t>Commands</w:t>
+      </w:r>
+      <w:proofErr w:type="spellEnd"/>
+      <w:r>
+        <w:t xml:space="preserve"> genau durchgeschaut. Durch die Videos habe ich auch </w:t>
+      </w:r>
+      <w:proofErr w:type="spellStart"/>
+      <w:r>
+        <w:t>PropertyChanged</w:t>
+      </w:r>
+      <w:proofErr w:type="spellEnd"/>
+      <w:r>
+        <w:t>, also das Melden von Veränderungen an die View, verstanden.</w:t>
       </w:r>
       <w:r>
         <w:t xml:space="preserve"> </w:t>
@@ -8339,7 +8864,15 @@
         <w:t>en</w:t>
       </w:r>
       <w:r>
-        <w:t xml:space="preserve"> DataGrid zu binden. </w:t>
+        <w:t xml:space="preserve"> </w:t>
+      </w:r>
+      <w:proofErr w:type="spellStart"/>
+      <w:r>
+        <w:t>DataGrid</w:t>
+      </w:r>
+      <w:proofErr w:type="spellEnd"/>
+      <w:r>
+        <w:t xml:space="preserve"> zu binden. </w:t>
       </w:r>
       <w:r>
         <w:t>Dafür habe ich folgende Anleitung verwendet:</w:t>
@@ -8363,8 +8896,868 @@
         <w:jc w:val="both"/>
       </w:pPr>
       <w:r>
-        <w:t>Von dieser Erklärung zum DataGrid konnte ich mir an das DataBinding mit Listboxen herleiten.</w:t>
-      </w:r>
+        <w:t xml:space="preserve">Von dieser Erklärung zum </w:t>
+      </w:r>
+      <w:proofErr w:type="spellStart"/>
+      <w:r>
+        <w:t>DataGrid</w:t>
+      </w:r>
+      <w:proofErr w:type="spellEnd"/>
+      <w:r>
+        <w:t xml:space="preserve"> konnte ich mir an das </w:t>
+      </w:r>
+      <w:proofErr w:type="spellStart"/>
+      <w:r>
+        <w:t>DataBinding</w:t>
+      </w:r>
+      <w:proofErr w:type="spellEnd"/>
+      <w:r>
+        <w:t xml:space="preserve"> mit Listboxen herleiten.</w:t>
+      </w:r>
+    </w:p>
+    <w:p>
+      <w:pPr>
+        <w:pStyle w:val="berschrift1"/>
+        <w:rPr>
+          <w:lang w:val="de-CH"/>
+        </w:rPr>
+      </w:pPr>
+      <w:bookmarkStart w:id="19" w:name="_Toc106357074"/>
+      <w:r>
+        <w:rPr>
+          <w:lang w:val="de-CH"/>
+        </w:rPr>
+        <w:t>Umsetzung III: Klassendiagramm</w:t>
+      </w:r>
+      <w:bookmarkEnd w:id="19"/>
+    </w:p>
+    <w:p>
+      <w:pPr>
+        <w:jc w:val="both"/>
+        <w:rPr>
+          <w:lang w:val="de-CH"/>
+        </w:rPr>
+      </w:pPr>
+      <w:r>
+        <w:rPr>
+          <w:lang w:val="de-CH"/>
+        </w:rPr>
+        <w:t xml:space="preserve">Das Klassendiagramm befindet sich im </w:t>
+      </w:r>
+      <w:proofErr w:type="spellStart"/>
+      <w:r>
+        <w:rPr>
+          <w:lang w:val="de-CH"/>
+        </w:rPr>
+        <w:t>doc</w:t>
+      </w:r>
+      <w:proofErr w:type="spellEnd"/>
+      <w:r>
+        <w:rPr>
+          <w:lang w:val="de-CH"/>
+        </w:rPr>
+        <w:t xml:space="preserve">-Ordner im </w:t>
+      </w:r>
+      <w:proofErr w:type="spellStart"/>
+      <w:r>
+        <w:rPr>
+          <w:lang w:val="de-CH"/>
+        </w:rPr>
+        <w:t>Github</w:t>
+      </w:r>
+      <w:proofErr w:type="spellEnd"/>
+      <w:r>
+        <w:rPr>
+          <w:lang w:val="de-CH"/>
+        </w:rPr>
+        <w:t>-Repo als PDF und als Visio-Dokument.</w:t>
+      </w:r>
+    </w:p>
+    <w:p>
+      <w:pPr>
+        <w:jc w:val="both"/>
+        <w:rPr>
+          <w:lang w:val="de-CH"/>
+        </w:rPr>
+      </w:pPr>
+      <w:r>
+        <w:rPr>
+          <w:lang w:val="de-CH"/>
+        </w:rPr>
+        <w:t xml:space="preserve">In der </w:t>
+      </w:r>
+      <w:proofErr w:type="spellStart"/>
+      <w:r>
+        <w:rPr>
+          <w:lang w:val="de-CH"/>
+        </w:rPr>
+        <w:t>ViewModelBase</w:t>
+      </w:r>
+      <w:proofErr w:type="spellEnd"/>
+      <w:r>
+        <w:rPr>
+          <w:lang w:val="de-CH"/>
+        </w:rPr>
+        <w:t xml:space="preserve"> wurde das Interface </w:t>
+      </w:r>
+      <w:proofErr w:type="spellStart"/>
+      <w:r>
+        <w:rPr>
+          <w:lang w:val="de-CH"/>
+        </w:rPr>
+        <w:t>INofityPropertyChanged</w:t>
+      </w:r>
+      <w:proofErr w:type="spellEnd"/>
+      <w:r>
+        <w:rPr>
+          <w:lang w:val="de-CH"/>
+        </w:rPr>
+        <w:t xml:space="preserve"> implementiert. Beide </w:t>
+      </w:r>
+      <w:proofErr w:type="spellStart"/>
+      <w:r>
+        <w:rPr>
+          <w:lang w:val="de-CH"/>
+        </w:rPr>
+        <w:t>ViewModels</w:t>
+      </w:r>
+      <w:proofErr w:type="spellEnd"/>
+      <w:r>
+        <w:rPr>
+          <w:lang w:val="de-CH"/>
+        </w:rPr>
+        <w:t xml:space="preserve"> </w:t>
+      </w:r>
+      <w:proofErr w:type="spellStart"/>
+      <w:r>
+        <w:rPr>
+          <w:lang w:val="de-CH"/>
+        </w:rPr>
+        <w:t>ConnectionsViewModel</w:t>
+      </w:r>
+      <w:proofErr w:type="spellEnd"/>
+      <w:r>
+        <w:rPr>
+          <w:lang w:val="de-CH"/>
+        </w:rPr>
+        <w:t xml:space="preserve"> und </w:t>
+      </w:r>
+      <w:proofErr w:type="spellStart"/>
+      <w:r>
+        <w:rPr>
+          <w:lang w:val="de-CH"/>
+        </w:rPr>
+        <w:t>StationboardViewModel</w:t>
+      </w:r>
+      <w:proofErr w:type="spellEnd"/>
+      <w:r>
+        <w:rPr>
+          <w:lang w:val="de-CH"/>
+        </w:rPr>
+        <w:t xml:space="preserve"> erben von der </w:t>
+      </w:r>
+      <w:proofErr w:type="spellStart"/>
+      <w:r>
+        <w:rPr>
+          <w:lang w:val="de-CH"/>
+        </w:rPr>
+        <w:t>ViewModelBase</w:t>
+      </w:r>
+      <w:proofErr w:type="spellEnd"/>
+      <w:r>
+        <w:rPr>
+          <w:lang w:val="de-CH"/>
+        </w:rPr>
+        <w:t xml:space="preserve">. </w:t>
+      </w:r>
+    </w:p>
+    <w:p>
+      <w:pPr>
+        <w:jc w:val="both"/>
+        <w:rPr>
+          <w:lang w:val="de-CH"/>
+        </w:rPr>
+      </w:pPr>
+      <w:r>
+        <w:rPr>
+          <w:lang w:val="de-CH"/>
+        </w:rPr>
+        <w:t xml:space="preserve">Die View </w:t>
+      </w:r>
+      <w:proofErr w:type="spellStart"/>
+      <w:r>
+        <w:rPr>
+          <w:lang w:val="de-CH"/>
+        </w:rPr>
+        <w:t>ConnectionsView</w:t>
+      </w:r>
+      <w:proofErr w:type="spellEnd"/>
+      <w:r>
+        <w:rPr>
+          <w:lang w:val="de-CH"/>
+        </w:rPr>
+        <w:t xml:space="preserve"> befindet sich in einem </w:t>
+      </w:r>
+      <w:proofErr w:type="spellStart"/>
+      <w:r>
+        <w:rPr>
+          <w:lang w:val="de-CH"/>
+        </w:rPr>
+        <w:t>DataContext</w:t>
+      </w:r>
+      <w:proofErr w:type="spellEnd"/>
+      <w:r>
+        <w:rPr>
+          <w:lang w:val="de-CH"/>
+        </w:rPr>
+        <w:t xml:space="preserve"> mit de</w:t>
+      </w:r>
+      <w:r>
+        <w:rPr>
+          <w:lang w:val="de-CH"/>
+        </w:rPr>
+        <w:t>m</w:t>
+      </w:r>
+      <w:r>
+        <w:rPr>
+          <w:lang w:val="de-CH"/>
+        </w:rPr>
+        <w:t xml:space="preserve"> </w:t>
+      </w:r>
+      <w:proofErr w:type="spellStart"/>
+      <w:r>
+        <w:rPr>
+          <w:lang w:val="de-CH"/>
+        </w:rPr>
+        <w:t>ConnectionsViewModel</w:t>
+      </w:r>
+      <w:proofErr w:type="spellEnd"/>
+      <w:r>
+        <w:rPr>
+          <w:lang w:val="de-CH"/>
+        </w:rPr>
+        <w:t xml:space="preserve"> und stellt Properties mit </w:t>
+      </w:r>
+      <w:proofErr w:type="spellStart"/>
+      <w:r>
+        <w:rPr>
+          <w:lang w:val="de-CH"/>
+        </w:rPr>
+        <w:t>DataBinding</w:t>
+      </w:r>
+      <w:proofErr w:type="spellEnd"/>
+      <w:r>
+        <w:rPr>
+          <w:lang w:val="de-CH"/>
+        </w:rPr>
+        <w:t xml:space="preserve"> dar. </w:t>
+      </w:r>
+      <w:proofErr w:type="spellStart"/>
+      <w:r>
+        <w:rPr>
+          <w:lang w:val="de-CH"/>
+        </w:rPr>
+        <w:t>StationboardView</w:t>
+      </w:r>
+      <w:proofErr w:type="spellEnd"/>
+      <w:r>
+        <w:rPr>
+          <w:lang w:val="de-CH"/>
+        </w:rPr>
+        <w:t xml:space="preserve"> befindet sich in einem </w:t>
+      </w:r>
+      <w:proofErr w:type="spellStart"/>
+      <w:r>
+        <w:rPr>
+          <w:lang w:val="de-CH"/>
+        </w:rPr>
+        <w:t>DataContext</w:t>
+      </w:r>
+      <w:proofErr w:type="spellEnd"/>
+      <w:r>
+        <w:rPr>
+          <w:lang w:val="de-CH"/>
+        </w:rPr>
+        <w:t xml:space="preserve"> mit de</w:t>
+      </w:r>
+      <w:r>
+        <w:rPr>
+          <w:lang w:val="de-CH"/>
+        </w:rPr>
+        <w:t>m</w:t>
+      </w:r>
+      <w:r>
+        <w:rPr>
+          <w:lang w:val="de-CH"/>
+        </w:rPr>
+        <w:t xml:space="preserve"> </w:t>
+      </w:r>
+      <w:proofErr w:type="spellStart"/>
+      <w:r>
+        <w:rPr>
+          <w:lang w:val="de-CH"/>
+        </w:rPr>
+        <w:t>StationboardViewModel</w:t>
+      </w:r>
+      <w:proofErr w:type="spellEnd"/>
+      <w:r>
+        <w:rPr>
+          <w:lang w:val="de-CH"/>
+        </w:rPr>
+        <w:t>.</w:t>
+      </w:r>
+    </w:p>
+    <w:p>
+      <w:pPr>
+        <w:jc w:val="both"/>
+        <w:rPr>
+          <w:lang w:val="de-CH"/>
+        </w:rPr>
+      </w:pPr>
+      <w:r>
+        <w:rPr>
+          <w:lang w:val="de-CH"/>
+        </w:rPr>
+        <w:t xml:space="preserve">Die </w:t>
+      </w:r>
+      <w:proofErr w:type="spellStart"/>
+      <w:r>
+        <w:rPr>
+          <w:lang w:val="de-CH"/>
+        </w:rPr>
+        <w:t>CommandBase</w:t>
+      </w:r>
+      <w:proofErr w:type="spellEnd"/>
+      <w:r>
+        <w:rPr>
+          <w:lang w:val="de-CH"/>
+        </w:rPr>
+        <w:t xml:space="preserve"> implementiert das Interface </w:t>
+      </w:r>
+      <w:proofErr w:type="spellStart"/>
+      <w:r>
+        <w:rPr>
+          <w:lang w:val="de-CH"/>
+        </w:rPr>
+        <w:t>ICommand</w:t>
+      </w:r>
+      <w:proofErr w:type="spellEnd"/>
+      <w:r>
+        <w:rPr>
+          <w:lang w:val="de-CH"/>
+        </w:rPr>
+        <w:t xml:space="preserve">. Die Methode Execute ist </w:t>
+      </w:r>
+      <w:proofErr w:type="spellStart"/>
+      <w:r>
+        <w:rPr>
+          <w:lang w:val="de-CH"/>
+        </w:rPr>
+        <w:t>abstract</w:t>
+      </w:r>
+      <w:proofErr w:type="spellEnd"/>
+      <w:r>
+        <w:rPr>
+          <w:lang w:val="de-CH"/>
+        </w:rPr>
+        <w:t xml:space="preserve"> und muss von jedem Command implementiert werden. Die </w:t>
+      </w:r>
+      <w:proofErr w:type="spellStart"/>
+      <w:r>
+        <w:rPr>
+          <w:lang w:val="de-CH"/>
+        </w:rPr>
+        <w:t>Commands</w:t>
+      </w:r>
+      <w:proofErr w:type="spellEnd"/>
+      <w:r>
+        <w:rPr>
+          <w:lang w:val="de-CH"/>
+        </w:rPr>
+        <w:t xml:space="preserve"> </w:t>
+      </w:r>
+      <w:proofErr w:type="spellStart"/>
+      <w:r>
+        <w:rPr>
+          <w:lang w:val="de-CH"/>
+        </w:rPr>
+        <w:t>GetConnectionsCommand</w:t>
+      </w:r>
+      <w:proofErr w:type="spellEnd"/>
+      <w:r>
+        <w:rPr>
+          <w:lang w:val="de-CH"/>
+        </w:rPr>
+        <w:t xml:space="preserve"> und </w:t>
+      </w:r>
+      <w:proofErr w:type="spellStart"/>
+      <w:r>
+        <w:rPr>
+          <w:lang w:val="de-CH"/>
+        </w:rPr>
+        <w:t>GetStationboardCommand</w:t>
+      </w:r>
+      <w:proofErr w:type="spellEnd"/>
+      <w:r>
+        <w:rPr>
+          <w:lang w:val="de-CH"/>
+        </w:rPr>
+        <w:t xml:space="preserve"> erben von der </w:t>
+      </w:r>
+      <w:proofErr w:type="spellStart"/>
+      <w:r>
+        <w:rPr>
+          <w:lang w:val="de-CH"/>
+        </w:rPr>
+        <w:t>Commandbase</w:t>
+      </w:r>
+      <w:proofErr w:type="spellEnd"/>
+      <w:r>
+        <w:rPr>
+          <w:lang w:val="de-CH"/>
+        </w:rPr>
+        <w:t>.</w:t>
+      </w:r>
+    </w:p>
+    <w:p>
+      <w:pPr>
+        <w:jc w:val="both"/>
+        <w:rPr>
+          <w:lang w:val="de-CH"/>
+        </w:rPr>
+      </w:pPr>
+      <w:r>
+        <w:rPr>
+          <w:lang w:val="de-CH"/>
+        </w:rPr>
+        <w:t xml:space="preserve">Das </w:t>
+      </w:r>
+      <w:proofErr w:type="spellStart"/>
+      <w:r>
+        <w:rPr>
+          <w:lang w:val="de-CH"/>
+        </w:rPr>
+        <w:t>ConnectionsViewModel</w:t>
+      </w:r>
+      <w:proofErr w:type="spellEnd"/>
+      <w:r>
+        <w:rPr>
+          <w:lang w:val="de-CH"/>
+        </w:rPr>
+        <w:t xml:space="preserve"> steht in einer bidirektionalen Assoziationsbeziehung mit dem </w:t>
+      </w:r>
+      <w:proofErr w:type="spellStart"/>
+      <w:r>
+        <w:rPr>
+          <w:lang w:val="de-CH"/>
+        </w:rPr>
+        <w:t>GetConnectionsCommand</w:t>
+      </w:r>
+      <w:proofErr w:type="spellEnd"/>
+      <w:r>
+        <w:rPr>
+          <w:lang w:val="de-CH"/>
+        </w:rPr>
+        <w:t xml:space="preserve">. Die </w:t>
+      </w:r>
+      <w:proofErr w:type="spellStart"/>
+      <w:r>
+        <w:rPr>
+          <w:lang w:val="de-CH"/>
+        </w:rPr>
+        <w:t>StationboardViewModel</w:t>
+      </w:r>
+      <w:proofErr w:type="spellEnd"/>
+      <w:r>
+        <w:rPr>
+          <w:lang w:val="de-CH"/>
+        </w:rPr>
+        <w:t xml:space="preserve"> mit dem </w:t>
+      </w:r>
+      <w:proofErr w:type="spellStart"/>
+      <w:r>
+        <w:rPr>
+          <w:lang w:val="de-CH"/>
+        </w:rPr>
+        <w:t>GetStationboardCommand</w:t>
+      </w:r>
+      <w:proofErr w:type="spellEnd"/>
+      <w:r>
+        <w:rPr>
+          <w:lang w:val="de-CH"/>
+        </w:rPr>
+        <w:t>.</w:t>
+      </w:r>
+    </w:p>
+    <w:p>
+      <w:pPr>
+        <w:jc w:val="both"/>
+        <w:rPr>
+          <w:lang w:val="de-CH"/>
+        </w:rPr>
+      </w:pPr>
+      <w:r>
+        <w:rPr>
+          <w:lang w:val="de-CH"/>
+        </w:rPr>
+        <w:t xml:space="preserve">Die </w:t>
+      </w:r>
+      <w:proofErr w:type="spellStart"/>
+      <w:r>
+        <w:rPr>
+          <w:lang w:val="de-CH"/>
+        </w:rPr>
+        <w:t>ViewModels</w:t>
+      </w:r>
+      <w:proofErr w:type="spellEnd"/>
+      <w:r>
+        <w:rPr>
+          <w:lang w:val="de-CH"/>
+        </w:rPr>
+        <w:t xml:space="preserve"> stehen auch in Assoziationsbeziehungen mit den Models. Das </w:t>
+      </w:r>
+      <w:proofErr w:type="spellStart"/>
+      <w:r>
+        <w:rPr>
+          <w:lang w:val="de-CH"/>
+        </w:rPr>
+        <w:t>ViewModel</w:t>
+      </w:r>
+      <w:proofErr w:type="spellEnd"/>
+      <w:r>
+        <w:rPr>
+          <w:lang w:val="de-CH"/>
+        </w:rPr>
+        <w:t xml:space="preserve"> </w:t>
+      </w:r>
+      <w:proofErr w:type="spellStart"/>
+      <w:r>
+        <w:rPr>
+          <w:lang w:val="de-CH"/>
+        </w:rPr>
+        <w:t>ConnectionsViewModel</w:t>
+      </w:r>
+      <w:proofErr w:type="spellEnd"/>
+      <w:r>
+        <w:rPr>
+          <w:lang w:val="de-CH"/>
+        </w:rPr>
+        <w:t xml:space="preserve"> verfügt über Properties mit den Typen Connections und </w:t>
+      </w:r>
+      <w:proofErr w:type="spellStart"/>
+      <w:r>
+        <w:rPr>
+          <w:lang w:val="de-CH"/>
+        </w:rPr>
+        <w:t>Stations</w:t>
+      </w:r>
+      <w:proofErr w:type="spellEnd"/>
+      <w:r>
+        <w:rPr>
+          <w:lang w:val="de-CH"/>
+        </w:rPr>
+        <w:t>.</w:t>
+      </w:r>
+      <w:r>
+        <w:rPr>
+          <w:lang w:val="de-CH"/>
+        </w:rPr>
+        <w:t xml:space="preserve"> Das </w:t>
+      </w:r>
+      <w:proofErr w:type="spellStart"/>
+      <w:r>
+        <w:rPr>
+          <w:lang w:val="de-CH"/>
+        </w:rPr>
+        <w:t>StationboardViewModel</w:t>
+      </w:r>
+      <w:proofErr w:type="spellEnd"/>
+      <w:r>
+        <w:rPr>
+          <w:lang w:val="de-CH"/>
+        </w:rPr>
+        <w:t xml:space="preserve"> über Properties mit dem Typen </w:t>
+      </w:r>
+      <w:proofErr w:type="spellStart"/>
+      <w:r>
+        <w:rPr>
+          <w:lang w:val="de-CH"/>
+        </w:rPr>
+        <w:t>Stationboard</w:t>
+      </w:r>
+      <w:proofErr w:type="spellEnd"/>
+      <w:r>
+        <w:rPr>
+          <w:lang w:val="de-CH"/>
+        </w:rPr>
+        <w:t xml:space="preserve"> und </w:t>
+      </w:r>
+      <w:proofErr w:type="spellStart"/>
+      <w:r>
+        <w:rPr>
+          <w:lang w:val="de-CH"/>
+        </w:rPr>
+        <w:t>Stations</w:t>
+      </w:r>
+      <w:proofErr w:type="spellEnd"/>
+      <w:r>
+        <w:rPr>
+          <w:lang w:val="de-CH"/>
+        </w:rPr>
+        <w:t>.</w:t>
+      </w:r>
+    </w:p>
+    <w:p>
+      <w:pPr>
+        <w:jc w:val="both"/>
+        <w:rPr>
+          <w:lang w:val="de-CH"/>
+        </w:rPr>
+      </w:pPr>
+      <w:r>
+        <w:rPr>
+          <w:lang w:val="de-CH"/>
+        </w:rPr>
+        <w:t xml:space="preserve">Das Model Connection hat ein gerichtete Assoziationsbeziehung mit </w:t>
+      </w:r>
+      <w:proofErr w:type="spellStart"/>
+      <w:r>
+        <w:rPr>
+          <w:lang w:val="de-CH"/>
+        </w:rPr>
+        <w:t>ConnectionPoint</w:t>
+      </w:r>
+      <w:proofErr w:type="spellEnd"/>
+      <w:r>
+        <w:rPr>
+          <w:lang w:val="de-CH"/>
+        </w:rPr>
+        <w:t xml:space="preserve">. </w:t>
+      </w:r>
+    </w:p>
+    <w:p>
+      <w:pPr>
+        <w:jc w:val="both"/>
+        <w:rPr>
+          <w:lang w:val="de-CH"/>
+        </w:rPr>
+      </w:pPr>
+      <w:proofErr w:type="spellStart"/>
+      <w:r>
+        <w:rPr>
+          <w:lang w:val="de-CH"/>
+        </w:rPr>
+        <w:t>ConnectionPoint</w:t>
+      </w:r>
+      <w:proofErr w:type="spellEnd"/>
+      <w:r>
+        <w:rPr>
+          <w:lang w:val="de-CH"/>
+        </w:rPr>
+        <w:t xml:space="preserve"> hat eine gerichtete Assoziationsbeziehung mit Station.</w:t>
+      </w:r>
+    </w:p>
+    <w:p>
+      <w:pPr>
+        <w:jc w:val="both"/>
+        <w:rPr>
+          <w:lang w:val="de-CH"/>
+        </w:rPr>
+      </w:pPr>
+      <w:r>
+        <w:rPr>
+          <w:lang w:val="de-CH"/>
+        </w:rPr>
+        <w:t>Connections hat eine gerichtete Assoziationsbeziehung mit Connection.</w:t>
+      </w:r>
+      <w:r>
+        <w:rPr>
+          <w:lang w:val="de-CH"/>
+        </w:rPr>
+        <w:t xml:space="preserve"> Es hat eine </w:t>
+      </w:r>
+      <w:proofErr w:type="spellStart"/>
+      <w:r>
+        <w:rPr>
+          <w:lang w:val="de-CH"/>
+        </w:rPr>
+        <w:t>ObservableCollection</w:t>
+      </w:r>
+      <w:proofErr w:type="spellEnd"/>
+      <w:r>
+        <w:rPr>
+          <w:lang w:val="de-CH"/>
+        </w:rPr>
+        <w:t xml:space="preserve"> von Connection.</w:t>
+      </w:r>
+    </w:p>
+    <w:p>
+      <w:pPr>
+        <w:jc w:val="both"/>
+        <w:rPr>
+          <w:lang w:val="de-CH"/>
+        </w:rPr>
+      </w:pPr>
+      <w:r>
+        <w:rPr>
+          <w:lang w:val="de-CH"/>
+        </w:rPr>
+        <w:t xml:space="preserve">Station hat eine gerichtete Assoziationsbeziehung mit </w:t>
+      </w:r>
+      <w:proofErr w:type="spellStart"/>
+      <w:r>
+        <w:rPr>
+          <w:lang w:val="de-CH"/>
+        </w:rPr>
+        <w:t>Coordinate</w:t>
+      </w:r>
+      <w:proofErr w:type="spellEnd"/>
+      <w:r>
+        <w:rPr>
+          <w:lang w:val="de-CH"/>
+        </w:rPr>
+        <w:t>.</w:t>
+      </w:r>
+    </w:p>
+    <w:p>
+      <w:pPr>
+        <w:jc w:val="both"/>
+        <w:rPr>
+          <w:lang w:val="de-CH"/>
+        </w:rPr>
+      </w:pPr>
+      <w:proofErr w:type="spellStart"/>
+      <w:r>
+        <w:rPr>
+          <w:lang w:val="de-CH"/>
+        </w:rPr>
+        <w:t>Stationboard</w:t>
+      </w:r>
+      <w:proofErr w:type="spellEnd"/>
+      <w:r>
+        <w:rPr>
+          <w:lang w:val="de-CH"/>
+        </w:rPr>
+        <w:t xml:space="preserve"> hat eine gerichtete Assoziationsbeziehung mit </w:t>
+      </w:r>
+      <w:proofErr w:type="spellStart"/>
+      <w:r>
+        <w:rPr>
+          <w:lang w:val="de-CH"/>
+        </w:rPr>
+        <w:t>StationboardEntry</w:t>
+      </w:r>
+      <w:proofErr w:type="spellEnd"/>
+      <w:r>
+        <w:rPr>
+          <w:lang w:val="de-CH"/>
+        </w:rPr>
+        <w:t xml:space="preserve"> und Station.</w:t>
+      </w:r>
+    </w:p>
+    <w:p>
+      <w:pPr>
+        <w:jc w:val="both"/>
+        <w:rPr>
+          <w:lang w:val="de-CH"/>
+        </w:rPr>
+      </w:pPr>
+      <w:proofErr w:type="spellStart"/>
+      <w:r>
+        <w:rPr>
+          <w:lang w:val="de-CH"/>
+        </w:rPr>
+        <w:t>StationboardEntry</w:t>
+      </w:r>
+      <w:proofErr w:type="spellEnd"/>
+      <w:r>
+        <w:rPr>
+          <w:lang w:val="de-CH"/>
+        </w:rPr>
+        <w:t xml:space="preserve"> hat eine gerichtete Assoziationsbeziehung mit </w:t>
+      </w:r>
+      <w:proofErr w:type="spellStart"/>
+      <w:r>
+        <w:rPr>
+          <w:lang w:val="de-CH"/>
+        </w:rPr>
+        <w:t>Stop</w:t>
+      </w:r>
+      <w:proofErr w:type="spellEnd"/>
+      <w:r>
+        <w:rPr>
+          <w:lang w:val="de-CH"/>
+        </w:rPr>
+        <w:t>.</w:t>
+      </w:r>
+    </w:p>
+    <w:p>
+      <w:pPr>
+        <w:jc w:val="both"/>
+        <w:rPr>
+          <w:lang w:val="de-CH"/>
+        </w:rPr>
+      </w:pPr>
+      <w:proofErr w:type="spellStart"/>
+      <w:r>
+        <w:rPr>
+          <w:lang w:val="de-CH"/>
+        </w:rPr>
+        <w:t>Stations</w:t>
+      </w:r>
+      <w:proofErr w:type="spellEnd"/>
+      <w:r>
+        <w:rPr>
+          <w:lang w:val="de-CH"/>
+        </w:rPr>
+        <w:t xml:space="preserve"> hat eine gerichtete Assoziationsbeziehung mit </w:t>
+      </w:r>
+      <w:r>
+        <w:rPr>
+          <w:lang w:val="de-CH"/>
+        </w:rPr>
+        <w:t>Station</w:t>
+      </w:r>
+      <w:r>
+        <w:rPr>
+          <w:lang w:val="de-CH"/>
+        </w:rPr>
+        <w:t xml:space="preserve">. Es hat eine </w:t>
+      </w:r>
+      <w:proofErr w:type="spellStart"/>
+      <w:r>
+        <w:rPr>
+          <w:lang w:val="de-CH"/>
+        </w:rPr>
+        <w:t>ObservableCollection</w:t>
+      </w:r>
+      <w:proofErr w:type="spellEnd"/>
+      <w:r>
+        <w:rPr>
+          <w:lang w:val="de-CH"/>
+        </w:rPr>
+        <w:t xml:space="preserve"> von </w:t>
+      </w:r>
+      <w:r>
+        <w:rPr>
+          <w:lang w:val="de-CH"/>
+        </w:rPr>
+        <w:t>Station</w:t>
+      </w:r>
+      <w:r>
+        <w:rPr>
+          <w:lang w:val="de-CH"/>
+        </w:rPr>
+        <w:t>.</w:t>
+      </w:r>
+    </w:p>
+    <w:p>
+      <w:pPr>
+        <w:jc w:val="both"/>
+        <w:rPr>
+          <w:lang w:val="de-CH"/>
+        </w:rPr>
+      </w:pPr>
     </w:p>
     <w:p>
       <w:pPr>
@@ -8563,7 +9956,33 @@
       <w:rPr>
         <w:lang w:val="de-CH"/>
       </w:rPr>
-      <w:t>Projekt M120 / M226B Leo Haas &amp; Noah Zemljic 13.05.22</w:t>
+      <w:t xml:space="preserve">Projekt M120 / M226B Leo Haas &amp; Noah </w:t>
+    </w:r>
+    <w:proofErr w:type="spellStart"/>
+    <w:r>
+      <w:rPr>
+        <w:lang w:val="de-CH"/>
+      </w:rPr>
+      <w:t>Zemljic</w:t>
+    </w:r>
+    <w:proofErr w:type="spellEnd"/>
+    <w:r>
+      <w:rPr>
+        <w:lang w:val="de-CH"/>
+      </w:rPr>
+      <w:t xml:space="preserve"> </w:t>
+    </w:r>
+    <w:r>
+      <w:rPr>
+        <w:lang w:val="de-CH"/>
+      </w:rPr>
+      <w:t>17.06</w:t>
+    </w:r>
+    <w:r>
+      <w:rPr>
+        <w:lang w:val="de-CH"/>
+      </w:rPr>
+      <w:t>.22</w:t>
     </w:r>
   </w:p>
   <w:p>
@@ -9932,6 +11351,15 @@
 </file>
 
 <file path=customXml/item1.xml><?xml version="1.0" encoding="utf-8"?>
+<?mso-contentType ?>
+<FormTemplates xmlns="http://schemas.microsoft.com/sharepoint/v3/contenttype/forms">
+  <Display>DocumentLibraryForm</Display>
+  <Edit>DocumentLibraryForm</Edit>
+  <New>DocumentLibraryForm</New>
+</FormTemplates>
+</file>
+
+<file path=customXml/item2.xml><?xml version="1.0" encoding="utf-8"?>
 <ct:contentTypeSchema xmlns:ct="http://schemas.microsoft.com/office/2006/metadata/contentType" xmlns:ma="http://schemas.microsoft.com/office/2006/metadata/properties/metaAttributes" ct:_="" ma:_="" ma:contentTypeName="Dokument" ma:contentTypeID="0x01010065313A4DFF210D499208EE80A2E9A0AF" ma:contentTypeVersion="4" ma:contentTypeDescription="Ein neues Dokument erstellen." ma:contentTypeScope="" ma:versionID="7e684a940796377202995cdb82a58be5">
   <xsd:schema xmlns:xsd="http://www.w3.org/2001/XMLSchema" xmlns:xs="http://www.w3.org/2001/XMLSchema" xmlns:p="http://schemas.microsoft.com/office/2006/metadata/properties" xmlns:ns2="25954c5e-2348-4c80-8cde-b5ff578f85fc" targetNamespace="http://schemas.microsoft.com/office/2006/metadata/properties" ma:root="true" ma:fieldsID="885137fea72439ecbda4e0e6a25046eb" ns2:_="">
     <xsd:import namespace="25954c5e-2348-4c80-8cde-b5ff578f85fc"/>
@@ -10077,26 +11505,25 @@
 </ct:contentTypeSchema>
 </file>
 
-<file path=customXml/item2.xml><?xml version="1.0" encoding="utf-8"?>
-<?mso-contentType ?>
-<FormTemplates xmlns="http://schemas.microsoft.com/sharepoint/v3/contenttype/forms">
-  <Display>DocumentLibraryForm</Display>
-  <Edit>DocumentLibraryForm</Edit>
-  <New>DocumentLibraryForm</New>
-</FormTemplates>
-</file>
-
 <file path=customXml/item3.xml><?xml version="1.0" encoding="utf-8"?>
-<b:Sources xmlns:b="http://schemas.openxmlformats.org/officeDocument/2006/bibliography" xmlns="http://schemas.openxmlformats.org/officeDocument/2006/bibliography" SelectedStyle="\APASixthEditionOfficeOnline.xsl" StyleName="APA" Version="6"/>
-</file>
-
-<file path=customXml/item4.xml><?xml version="1.0" encoding="utf-8"?>
 <p:properties xmlns:p="http://schemas.microsoft.com/office/2006/metadata/properties" xmlns:xsi="http://www.w3.org/2001/XMLSchema-instance" xmlns:pc="http://schemas.microsoft.com/office/infopath/2007/PartnerControls">
   <documentManagement/>
 </p:properties>
 </file>
 
+<file path=customXml/item4.xml><?xml version="1.0" encoding="utf-8"?>
+<b:Sources xmlns:b="http://schemas.openxmlformats.org/officeDocument/2006/bibliography" xmlns="http://schemas.openxmlformats.org/officeDocument/2006/bibliography" SelectedStyle="\APASixthEditionOfficeOnline.xsl" StyleName="APA" Version="6"/>
+</file>
+
 <file path=customXml/itemProps1.xml><?xml version="1.0" encoding="utf-8"?>
+<ds:datastoreItem xmlns:ds="http://schemas.openxmlformats.org/officeDocument/2006/customXml" ds:itemID="{A498170D-2823-4F70-8F91-5CBF2EA5197C}">
+  <ds:schemaRefs>
+    <ds:schemaRef ds:uri="http://schemas.microsoft.com/sharepoint/v3/contenttype/forms"/>
+  </ds:schemaRefs>
+</ds:datastoreItem>
+</file>
+
+<file path=customXml/itemProps2.xml><?xml version="1.0" encoding="utf-8"?>
 <ds:datastoreItem xmlns:ds="http://schemas.openxmlformats.org/officeDocument/2006/customXml" ds:itemID="{B9D8A7CD-3570-4EF1-AF3E-469220B2EAB7}">
   <ds:schemaRefs>
     <ds:schemaRef ds:uri="http://schemas.microsoft.com/office/2006/metadata/contentType"/>
@@ -10114,27 +11541,19 @@
 </ds:datastoreItem>
 </file>
 
-<file path=customXml/itemProps2.xml><?xml version="1.0" encoding="utf-8"?>
-<ds:datastoreItem xmlns:ds="http://schemas.openxmlformats.org/officeDocument/2006/customXml" ds:itemID="{A498170D-2823-4F70-8F91-5CBF2EA5197C}">
-  <ds:schemaRefs>
-    <ds:schemaRef ds:uri="http://schemas.microsoft.com/sharepoint/v3/contenttype/forms"/>
-  </ds:schemaRefs>
-</ds:datastoreItem>
-</file>
-
 <file path=customXml/itemProps3.xml><?xml version="1.0" encoding="utf-8"?>
-<ds:datastoreItem xmlns:ds="http://schemas.openxmlformats.org/officeDocument/2006/customXml" ds:itemID="{33D9C7EE-705F-4013-97F6-F261652631A0}">
-  <ds:schemaRefs>
-    <ds:schemaRef ds:uri="http://schemas.openxmlformats.org/officeDocument/2006/bibliography"/>
-  </ds:schemaRefs>
-</ds:datastoreItem>
-</file>
-
-<file path=customXml/itemProps4.xml><?xml version="1.0" encoding="utf-8"?>
 <ds:datastoreItem xmlns:ds="http://schemas.openxmlformats.org/officeDocument/2006/customXml" ds:itemID="{F7AB4C8C-2BEF-45D2-B4B4-0144E495899E}">
   <ds:schemaRefs>
     <ds:schemaRef ds:uri="http://schemas.microsoft.com/office/2006/metadata/properties"/>
     <ds:schemaRef ds:uri="http://schemas.microsoft.com/office/infopath/2007/PartnerControls"/>
   </ds:schemaRefs>
 </ds:datastoreItem>
+</file>
+
+<file path=customXml/itemProps4.xml><?xml version="1.0" encoding="utf-8"?>
+<ds:datastoreItem xmlns:ds="http://schemas.openxmlformats.org/officeDocument/2006/customXml" ds:itemID="{33D9C7EE-705F-4013-97F6-F261652631A0}">
+  <ds:schemaRefs>
+    <ds:schemaRef ds:uri="http://schemas.openxmlformats.org/officeDocument/2006/bibliography"/>
+  </ds:schemaRefs>
+</ds:datastoreItem>
 </file>
--- a/doc/Projekt_M120_M226B_Haas_Zemljic_komplett.docx
+++ b/doc/Projekt_M120_M226B_Haas_Zemljic_komplett.docx
@@ -31,16 +31,8 @@
         <w:rPr>
           <w:lang w:val="de-CH"/>
         </w:rPr>
-        <w:t xml:space="preserve">Leo Haas &amp; Noah </w:t>
-      </w:r>
-      <w:proofErr w:type="spellStart"/>
-      <w:r>
-        <w:rPr>
-          <w:lang w:val="de-CH"/>
-        </w:rPr>
-        <w:t>Zemljic</w:t>
-      </w:r>
-      <w:proofErr w:type="spellEnd"/>
+        <w:t>Leo Haas &amp; Noah Zemljic</w:t>
+      </w:r>
     </w:p>
     <w:p>
       <w:pPr>
@@ -1732,16 +1724,8 @@
         <w:rPr>
           <w:lang w:val="de-CH"/>
         </w:rPr>
-        <w:t xml:space="preserve">Erledigt von: Noah </w:t>
-      </w:r>
-      <w:proofErr w:type="spellStart"/>
-      <w:r>
-        <w:rPr>
-          <w:lang w:val="de-CH"/>
-        </w:rPr>
-        <w:t>Zemljic</w:t>
-      </w:r>
-      <w:proofErr w:type="spellEnd"/>
+        <w:t>Erledigt von: Noah Zemljic</w:t>
+      </w:r>
     </w:p>
     <w:p>
       <w:pPr>
@@ -1755,51 +1739,34 @@
           <w:b/>
           <w:lang w:val="de-CH"/>
         </w:rPr>
-        <w:t xml:space="preserve">Detailkonzept I: Einarbeitung in </w:t>
-      </w:r>
-      <w:proofErr w:type="spellStart"/>
-      <w:r>
+        <w:t>Detailkonzept I: Einarbeitung in AdobeXD</w:t>
+      </w:r>
+    </w:p>
+    <w:p>
+      <w:pPr>
+        <w:rPr>
+          <w:lang w:val="de-CH"/>
+        </w:rPr>
+      </w:pPr>
+      <w:r>
+        <w:rPr>
+          <w:lang w:val="de-CH"/>
+        </w:rPr>
+        <w:t>Erledigt von: Leo Haas &amp; Noah Zemljic</w:t>
+      </w:r>
+    </w:p>
+    <w:p>
+      <w:pPr>
         <w:rPr>
           <w:b/>
           <w:lang w:val="de-CH"/>
         </w:rPr>
-        <w:t>AdobeXD</w:t>
-      </w:r>
-      <w:proofErr w:type="spellEnd"/>
-    </w:p>
-    <w:p>
-      <w:pPr>
-        <w:rPr>
-          <w:lang w:val="de-CH"/>
-        </w:rPr>
-      </w:pPr>
-      <w:r>
-        <w:rPr>
-          <w:lang w:val="de-CH"/>
-        </w:rPr>
-        <w:t xml:space="preserve">Erledigt von: Leo Haas &amp; Noah </w:t>
-      </w:r>
-      <w:proofErr w:type="spellStart"/>
-      <w:r>
-        <w:rPr>
-          <w:lang w:val="de-CH"/>
-        </w:rPr>
-        <w:t>Zemljic</w:t>
-      </w:r>
-      <w:proofErr w:type="spellEnd"/>
-    </w:p>
-    <w:p>
-      <w:pPr>
+      </w:pPr>
+      <w:r>
         <w:rPr>
           <w:b/>
           <w:lang w:val="de-CH"/>
         </w:rPr>
-      </w:pPr>
-      <w:r>
-        <w:rPr>
-          <w:b/>
-          <w:lang w:val="de-CH"/>
-        </w:rPr>
         <w:t>Detailkonzept II: GUI Detailkonzept</w:t>
       </w:r>
     </w:p>
@@ -1813,16 +1780,8 @@
         <w:rPr>
           <w:lang w:val="de-CH"/>
         </w:rPr>
-        <w:t xml:space="preserve">Erledigt von: Noah </w:t>
-      </w:r>
-      <w:proofErr w:type="spellStart"/>
-      <w:r>
-        <w:rPr>
-          <w:lang w:val="de-CH"/>
-        </w:rPr>
-        <w:t>Zemljc</w:t>
-      </w:r>
-      <w:proofErr w:type="spellEnd"/>
+        <w:t>Erledigt von: Noah Zemljc</w:t>
+      </w:r>
     </w:p>
     <w:p>
       <w:pPr>
@@ -1915,16 +1874,8 @@
         <w:rPr>
           <w:lang w:val="de-CH"/>
         </w:rPr>
-        <w:t xml:space="preserve">Erledigt von: Leo Haas &amp; Noah </w:t>
-      </w:r>
-      <w:proofErr w:type="spellStart"/>
-      <w:r>
-        <w:rPr>
-          <w:lang w:val="de-CH"/>
-        </w:rPr>
-        <w:t>Zemljic</w:t>
-      </w:r>
-      <w:proofErr w:type="spellEnd"/>
+        <w:t>Erledigt von: Leo Haas &amp; Noah Zemljic</w:t>
+      </w:r>
     </w:p>
     <w:p>
       <w:pPr>
@@ -1953,16 +1904,8 @@
         <w:rPr>
           <w:lang w:val="de-CH"/>
         </w:rPr>
-        <w:t xml:space="preserve">Erledigt von: Leo Haas &amp; Noah </w:t>
-      </w:r>
-      <w:proofErr w:type="spellStart"/>
-      <w:r>
-        <w:rPr>
-          <w:lang w:val="de-CH"/>
-        </w:rPr>
-        <w:t>Zemljic</w:t>
-      </w:r>
-      <w:proofErr w:type="spellEnd"/>
+        <w:t>Erledigt von: Leo Haas &amp; Noah Zemljic</w:t>
+      </w:r>
     </w:p>
     <w:p>
       <w:pPr>
@@ -2039,7 +1982,6 @@
                 <w:szCs w:val="24"/>
               </w:rPr>
             </w:pPr>
-            <w:proofErr w:type="spellStart"/>
             <w:r>
               <w:rPr>
                 <w:b/>
@@ -2048,7 +1990,6 @@
               </w:rPr>
               <w:t>Istzeit</w:t>
             </w:r>
-            <w:proofErr w:type="spellEnd"/>
           </w:p>
         </w:tc>
       </w:tr>
@@ -2123,13 +2064,8 @@
           </w:tcPr>
           <w:p>
             <w:r>
-              <w:t xml:space="preserve">Detailkonzept I: Einarbeitung in </w:t>
-            </w:r>
-            <w:proofErr w:type="spellStart"/>
-            <w:r>
-              <w:t>AdobeXD</w:t>
-            </w:r>
-            <w:proofErr w:type="spellEnd"/>
+              <w:t>Detailkonzept I: Einarbeitung in AdobeXD</w:t>
+            </w:r>
           </w:p>
           <w:p/>
         </w:tc>
@@ -2491,21 +2427,12 @@
                 <w:bCs/>
               </w:rPr>
             </w:pPr>
-            <w:proofErr w:type="spellStart"/>
             <w:r>
               <w:rPr>
                 <w:b/>
                 <w:bCs/>
               </w:rPr>
-              <w:t>Istzeit</w:t>
-            </w:r>
-            <w:proofErr w:type="spellEnd"/>
-            <w:r>
-              <w:rPr>
-                <w:b/>
-                <w:bCs/>
-              </w:rPr>
-              <w:t>:</w:t>
+              <w:t>Istzeit:</w:t>
             </w:r>
             <w:r>
               <w:rPr>
@@ -2670,21 +2597,12 @@
                 <w:bCs/>
               </w:rPr>
             </w:pPr>
-            <w:proofErr w:type="spellStart"/>
             <w:r>
               <w:rPr>
                 <w:b/>
                 <w:bCs/>
               </w:rPr>
-              <w:t>Istzeit</w:t>
-            </w:r>
-            <w:proofErr w:type="spellEnd"/>
-            <w:r>
-              <w:rPr>
-                <w:b/>
-                <w:bCs/>
-              </w:rPr>
-              <w:t>:</w:t>
+              <w:t>Istzeit:</w:t>
             </w:r>
             <w:r>
               <w:rPr>
@@ -2857,21 +2775,12 @@
                 <w:bCs/>
               </w:rPr>
             </w:pPr>
-            <w:proofErr w:type="spellStart"/>
             <w:r>
               <w:rPr>
                 <w:b/>
                 <w:bCs/>
               </w:rPr>
-              <w:t>Istzeit</w:t>
-            </w:r>
-            <w:proofErr w:type="spellEnd"/>
-            <w:r>
-              <w:rPr>
-                <w:b/>
-                <w:bCs/>
-              </w:rPr>
-              <w:t>:</w:t>
+              <w:t>Istzeit:</w:t>
             </w:r>
             <w:r>
               <w:rPr>
@@ -3059,22 +2968,13 @@
                 <w:bCs/>
               </w:rPr>
             </w:pPr>
-            <w:proofErr w:type="spellStart"/>
             <w:r>
               <w:rPr>
                 <w:b/>
                 <w:bCs/>
               </w:rPr>
               <w:lastRenderedPageBreak/>
-              <w:t>Istzeit</w:t>
-            </w:r>
-            <w:proofErr w:type="spellEnd"/>
-            <w:r>
-              <w:rPr>
-                <w:b/>
-                <w:bCs/>
-              </w:rPr>
-              <w:t>:</w:t>
+              <w:t>Istzeit:</w:t>
             </w:r>
             <w:r>
               <w:rPr>
@@ -3224,21 +3124,12 @@
                 <w:bCs/>
               </w:rPr>
             </w:pPr>
-            <w:proofErr w:type="spellStart"/>
             <w:r>
               <w:rPr>
                 <w:b/>
                 <w:bCs/>
               </w:rPr>
-              <w:t>Istzeit</w:t>
-            </w:r>
-            <w:proofErr w:type="spellEnd"/>
-            <w:r>
-              <w:rPr>
-                <w:b/>
-                <w:bCs/>
-              </w:rPr>
-              <w:t>:</w:t>
+              <w:t>Istzeit:</w:t>
             </w:r>
           </w:p>
           <w:p>
@@ -3401,21 +3292,12 @@
                 <w:bCs/>
               </w:rPr>
             </w:pPr>
-            <w:proofErr w:type="spellStart"/>
             <w:r>
               <w:rPr>
                 <w:b/>
                 <w:bCs/>
               </w:rPr>
-              <w:t>Istzeit</w:t>
-            </w:r>
-            <w:proofErr w:type="spellEnd"/>
-            <w:r>
-              <w:rPr>
-                <w:b/>
-                <w:bCs/>
-              </w:rPr>
-              <w:t>:</w:t>
+              <w:t>Istzeit:</w:t>
             </w:r>
             <w:r>
               <w:rPr>
@@ -3570,21 +3452,12 @@
                 <w:bCs/>
               </w:rPr>
             </w:pPr>
-            <w:proofErr w:type="spellStart"/>
             <w:r>
               <w:rPr>
                 <w:b/>
                 <w:bCs/>
               </w:rPr>
-              <w:t>Istzeit</w:t>
-            </w:r>
-            <w:proofErr w:type="spellEnd"/>
-            <w:r>
-              <w:rPr>
-                <w:b/>
-                <w:bCs/>
-              </w:rPr>
-              <w:t>:</w:t>
+              <w:t>Istzeit:</w:t>
             </w:r>
             <w:r>
               <w:rPr>
@@ -3645,79 +3518,41 @@
         </w:rPr>
       </w:pPr>
       <w:bookmarkStart w:id="3" w:name="_Toc106357058"/>
-      <w:proofErr w:type="spellStart"/>
       <w:r>
         <w:rPr>
           <w:lang w:val="fr-CH"/>
         </w:rPr>
-        <w:t>Grobkonzept</w:t>
-      </w:r>
-      <w:proofErr w:type="spellEnd"/>
+        <w:t xml:space="preserve">Grobkonzept </w:t>
+      </w:r>
+      <w:proofErr w:type="gramStart"/>
       <w:r>
         <w:rPr>
           <w:lang w:val="fr-CH"/>
         </w:rPr>
-        <w:t xml:space="preserve"> </w:t>
-      </w:r>
-      <w:proofErr w:type="gramStart"/>
+        <w:t>II:</w:t>
+      </w:r>
+      <w:proofErr w:type="gramEnd"/>
       <w:r>
         <w:rPr>
           <w:lang w:val="fr-CH"/>
         </w:rPr>
-        <w:t>II:</w:t>
-      </w:r>
-      <w:proofErr w:type="gramEnd"/>
-      <w:r>
+        <w:t xml:space="preserve"> Scribbles</w:t>
+      </w:r>
+      <w:bookmarkEnd w:id="3"/>
+    </w:p>
+    <w:p>
+      <w:pPr>
+        <w:pStyle w:val="berschrift2"/>
         <w:rPr>
           <w:lang w:val="fr-CH"/>
         </w:rPr>
-        <w:t xml:space="preserve"> </w:t>
-      </w:r>
-      <w:proofErr w:type="spellStart"/>
+      </w:pPr>
+      <w:bookmarkStart w:id="4" w:name="_Toc106357059"/>
       <w:r>
         <w:rPr>
           <w:lang w:val="fr-CH"/>
         </w:rPr>
-        <w:t>Scribbles</w:t>
-      </w:r>
-      <w:bookmarkEnd w:id="3"/>
-      <w:proofErr w:type="spellEnd"/>
-    </w:p>
-    <w:p>
-      <w:pPr>
-        <w:pStyle w:val="berschrift2"/>
-        <w:rPr>
-          <w:lang w:val="fr-CH"/>
-        </w:rPr>
-      </w:pPr>
-      <w:bookmarkStart w:id="4" w:name="_Toc106357059"/>
-      <w:proofErr w:type="spellStart"/>
-      <w:r>
-        <w:rPr>
-          <w:lang w:val="fr-CH"/>
-        </w:rPr>
-        <w:t>Scribbles</w:t>
-      </w:r>
-      <w:proofErr w:type="spellEnd"/>
-      <w:r>
-        <w:rPr>
-          <w:lang w:val="fr-CH"/>
-        </w:rPr>
-        <w:t xml:space="preserve"> </w:t>
-      </w:r>
-      <w:proofErr w:type="spellStart"/>
-      <w:r>
-        <w:rPr>
-          <w:lang w:val="fr-CH"/>
-        </w:rPr>
-        <w:t>ohne</w:t>
-      </w:r>
-      <w:proofErr w:type="spellEnd"/>
-      <w:r>
-        <w:rPr>
-          <w:lang w:val="fr-CH"/>
-        </w:rPr>
-        <w:t xml:space="preserve"> Details</w:t>
+        <w:t>Scribbles ohne Details</w:t>
       </w:r>
       <w:bookmarkEnd w:id="4"/>
     </w:p>
@@ -3814,13 +3649,8 @@
                               <w:fldChar w:fldCharType="end"/>
                             </w:r>
                             <w:r>
-                              <w:t xml:space="preserve"> Scribbles Variante 1, Erstellt von: Noah </w:t>
+                              <w:t xml:space="preserve"> Scribbles Variante 1, Erstellt von: Noah Zemljic</w:t>
                             </w:r>
-                            <w:proofErr w:type="spellStart"/>
-                            <w:r>
-                              <w:t>Zemljic</w:t>
-                            </w:r>
-                            <w:proofErr w:type="spellEnd"/>
                           </w:p>
                         </w:txbxContent>
                       </wps:txbx>
@@ -3874,13 +3704,8 @@
                         <w:fldChar w:fldCharType="end"/>
                       </w:r>
                       <w:r>
-                        <w:t xml:space="preserve"> Scribbles Variante 1, Erstellt von: Noah </w:t>
+                        <w:t xml:space="preserve"> Scribbles Variante 1, Erstellt von: Noah Zemljic</w:t>
                       </w:r>
-                      <w:proofErr w:type="spellStart"/>
-                      <w:r>
-                        <w:t>Zemljic</w:t>
-                      </w:r>
-                      <w:proofErr w:type="spellEnd"/>
                     </w:p>
                   </w:txbxContent>
                 </v:textbox>
@@ -4146,13 +3971,8 @@
                               <w:t xml:space="preserve"> Scribbles Variante 2, </w:t>
                             </w:r>
                             <w:r>
-                              <w:t xml:space="preserve">Erstellt von: Noah </w:t>
+                              <w:t>Erstellt von: Noah Zemljic</w:t>
                             </w:r>
-                            <w:proofErr w:type="spellStart"/>
-                            <w:r>
-                              <w:t>Zemljic</w:t>
-                            </w:r>
-                            <w:proofErr w:type="spellEnd"/>
                           </w:p>
                         </w:txbxContent>
                       </wps:txbx>
@@ -4205,13 +4025,8 @@
                         <w:t xml:space="preserve"> Scribbles Variante 2, </w:t>
                       </w:r>
                       <w:r>
-                        <w:t xml:space="preserve">Erstellt von: Noah </w:t>
+                        <w:t>Erstellt von: Noah Zemljic</w:t>
                       </w:r>
-                      <w:proofErr w:type="spellStart"/>
-                      <w:r>
-                        <w:t>Zemljic</w:t>
-                      </w:r>
-                      <w:proofErr w:type="spellEnd"/>
                     </w:p>
                   </w:txbxContent>
                 </v:textbox>
@@ -4581,13 +4396,8 @@
                               <w:t xml:space="preserve"> Detaillierte Scribbles Verbindungen, </w:t>
                             </w:r>
                             <w:r>
-                              <w:t xml:space="preserve">Erstellt von: Noah </w:t>
+                              <w:t>Erstellt von: Noah Zemljic</w:t>
                             </w:r>
-                            <w:proofErr w:type="spellStart"/>
-                            <w:r>
-                              <w:t>Zemljic</w:t>
-                            </w:r>
-                            <w:proofErr w:type="spellEnd"/>
                           </w:p>
                         </w:txbxContent>
                       </wps:txbx>
@@ -4640,13 +4450,8 @@
                         <w:t xml:space="preserve"> Detaillierte Scribbles Verbindungen, </w:t>
                       </w:r>
                       <w:r>
-                        <w:t xml:space="preserve">Erstellt von: Noah </w:t>
+                        <w:t>Erstellt von: Noah Zemljic</w:t>
                       </w:r>
-                      <w:proofErr w:type="spellStart"/>
-                      <w:r>
-                        <w:t>Zemljic</w:t>
-                      </w:r>
-                      <w:proofErr w:type="spellEnd"/>
                     </w:p>
                   </w:txbxContent>
                 </v:textbox>
@@ -4729,15 +4534,7 @@
         <w:br/>
       </w:r>
       <w:r>
-        <w:t xml:space="preserve">Der Benutzer </w:t>
-      </w:r>
-      <w:proofErr w:type="spellStart"/>
-      <w:r>
-        <w:t>weiss</w:t>
-      </w:r>
-      <w:proofErr w:type="spellEnd"/>
-      <w:r>
-        <w:t>, wo er sich befindet.</w:t>
+        <w:t>Der Benutzer weiss, wo er sich befindet.</w:t>
       </w:r>
     </w:p>
     <w:p>
@@ -5093,15 +4890,7 @@
         </mc:AlternateContent>
       </w:r>
       <w:r>
-        <w:t xml:space="preserve">Momentan mit einem Platzhalter / </w:t>
-      </w:r>
-      <w:proofErr w:type="spellStart"/>
-      <w:r>
-        <w:t>Placeholder</w:t>
-      </w:r>
-      <w:proofErr w:type="spellEnd"/>
-      <w:r>
-        <w:t xml:space="preserve"> </w:t>
+        <w:t xml:space="preserve">Momentan mit einem Platzhalter / Placeholder </w:t>
       </w:r>
     </w:p>
     <w:p>
@@ -5454,13 +5243,8 @@
                               <w:t xml:space="preserve"> Detaillierte Scribbles Karte und Abfahrtstabelle, </w:t>
                             </w:r>
                             <w:r>
-                              <w:t xml:space="preserve">Erstellt von: Noah </w:t>
+                              <w:t>Erstellt von: Noah Zemljic</w:t>
                             </w:r>
-                            <w:proofErr w:type="spellStart"/>
-                            <w:r>
-                              <w:t>Zemljic</w:t>
-                            </w:r>
-                            <w:proofErr w:type="spellEnd"/>
                           </w:p>
                         </w:txbxContent>
                       </wps:txbx>
@@ -5513,13 +5297,8 @@
                         <w:t xml:space="preserve"> Detaillierte Scribbles Karte und Abfahrtstabelle, </w:t>
                       </w:r>
                       <w:r>
-                        <w:t xml:space="preserve">Erstellt von: Noah </w:t>
+                        <w:t>Erstellt von: Noah Zemljic</w:t>
                       </w:r>
-                      <w:proofErr w:type="spellStart"/>
-                      <w:r>
-                        <w:t>Zemljic</w:t>
-                      </w:r>
-                      <w:proofErr w:type="spellEnd"/>
                     </w:p>
                   </w:txbxContent>
                 </v:textbox>
@@ -5841,13 +5620,8 @@
         <w:br/>
       </w:r>
       <w:r>
-        <w:t xml:space="preserve">Momentan mit einem Platzhalter / </w:t>
-      </w:r>
-      <w:proofErr w:type="spellStart"/>
-      <w:r>
-        <w:t>Placeholder</w:t>
-      </w:r>
-      <w:proofErr w:type="spellEnd"/>
+        <w:t>Momentan mit einem Platzhalter / Placeholder</w:t>
+      </w:r>
       <w:r>
         <w:br/>
         <w:t>(Vielleicht ein Label zu jedes Eingabefeld</w:t>
@@ -6315,63 +6089,7 @@
         <w:rPr>
           <w:lang w:val="de-CH"/>
         </w:rPr>
-        <w:t xml:space="preserve">Thomas, 25 Jahre alt, befindet sich in </w:t>
-      </w:r>
-      <w:proofErr w:type="spellStart"/>
-      <w:r>
-        <w:rPr>
-          <w:lang w:val="de-CH"/>
-        </w:rPr>
-        <w:t>Hergiswil</w:t>
-      </w:r>
-      <w:proofErr w:type="spellEnd"/>
-      <w:r>
-        <w:rPr>
-          <w:lang w:val="de-CH"/>
-        </w:rPr>
-        <w:t xml:space="preserve"> und möchte die nächstgelegene ÖV-Station finden. Er sucht nach Stationen in seiner Nähe. Er findet den Bahnhof </w:t>
-      </w:r>
-      <w:proofErr w:type="spellStart"/>
-      <w:r>
-        <w:rPr>
-          <w:lang w:val="de-CH"/>
-        </w:rPr>
-        <w:t>Hergiswil</w:t>
-      </w:r>
-      <w:proofErr w:type="spellEnd"/>
-      <w:r>
-        <w:rPr>
-          <w:lang w:val="de-CH"/>
-        </w:rPr>
-        <w:t xml:space="preserve">, NW. Er schaut auf der Anzeigetabelle von </w:t>
-      </w:r>
-      <w:proofErr w:type="spellStart"/>
-      <w:r>
-        <w:rPr>
-          <w:lang w:val="de-CH"/>
-        </w:rPr>
-        <w:t>Hergiswil</w:t>
-      </w:r>
-      <w:proofErr w:type="spellEnd"/>
-      <w:r>
-        <w:rPr>
-          <w:lang w:val="de-CH"/>
-        </w:rPr>
-        <w:t xml:space="preserve">, NW, ob bald ein Zug Richtung Luzern fährt. Da die Verbindung zu früh fährt, sucht er nach Verbindungen zwischen </w:t>
-      </w:r>
-      <w:proofErr w:type="spellStart"/>
-      <w:r>
-        <w:rPr>
-          <w:lang w:val="de-CH"/>
-        </w:rPr>
-        <w:t>Hergiswil</w:t>
-      </w:r>
-      <w:proofErr w:type="spellEnd"/>
-      <w:r>
-        <w:rPr>
-          <w:lang w:val="de-CH"/>
-        </w:rPr>
-        <w:t>, NW und Luzern um 07:40.</w:t>
+        <w:t>Thomas, 25 Jahre alt, befindet sich in Hergiswil und möchte die nächstgelegene ÖV-Station finden. Er sucht nach Stationen in seiner Nähe. Er findet den Bahnhof Hergiswil, NW. Er schaut auf der Anzeigetabelle von Hergiswil, NW, ob bald ein Zug Richtung Luzern fährt. Da die Verbindung zu früh fährt, sucht er nach Verbindungen zwischen Hergiswil, NW und Luzern um 07:40.</w:t>
       </w:r>
     </w:p>
     <w:p>
@@ -6531,23 +6249,7 @@
           <w:rFonts w:ascii="Calibri" w:eastAsia="Times New Roman" w:hAnsi="Calibri" w:cs="Calibri"/>
           <w:lang w:val="de-CH" w:eastAsia="de-DE"/>
         </w:rPr>
-        <w:t xml:space="preserve"> Einige Benutzer werden die Daten in anderer Reihenfolge eingeben wie geplant. Im Prototyp ist dies nicht ohne </w:t>
-      </w:r>
-      <w:proofErr w:type="spellStart"/>
-      <w:r>
-        <w:rPr>
-          <w:rFonts w:ascii="Calibri" w:eastAsia="Times New Roman" w:hAnsi="Calibri" w:cs="Calibri"/>
-          <w:lang w:val="de-CH" w:eastAsia="de-DE"/>
-        </w:rPr>
-        <w:t>Weiteres</w:t>
-      </w:r>
-      <w:proofErr w:type="spellEnd"/>
-      <w:r>
-        <w:rPr>
-          <w:rFonts w:ascii="Calibri" w:eastAsia="Times New Roman" w:hAnsi="Calibri" w:cs="Calibri"/>
-          <w:lang w:val="de-CH" w:eastAsia="de-DE"/>
-        </w:rPr>
-        <w:t xml:space="preserve"> möglich. Im fertigen Produkt können die Daten in jeder Reihenfolge eingegeben werden, solange alle Felder ausgefüllt sind, bevor der Button «Verbindungen suchen» geklickt wird.</w:t>
+        <w:t xml:space="preserve"> Einige Benutzer werden die Daten in anderer Reihenfolge eingeben wie geplant. Im Prototyp ist dies nicht ohne Weiteres möglich. Im fertigen Produkt können die Daten in jeder Reihenfolge eingegeben werden, solange alle Felder ausgefüllt sind, bevor der Button «Verbindungen suchen» geklickt wird.</w:t>
       </w:r>
       <w:r>
         <w:rPr>
@@ -6954,7 +6656,6 @@
                 <w:lang w:eastAsia="de-DE"/>
               </w:rPr>
             </w:pPr>
-            <w:proofErr w:type="spellStart"/>
             <w:r>
               <w:rPr>
                 <w:rFonts w:ascii="Calibri" w:eastAsia="Times New Roman" w:hAnsi="Calibri" w:cs="Calibri"/>
@@ -6962,17 +6663,7 @@
                 <w:bCs/>
                 <w:lang w:eastAsia="de-DE"/>
               </w:rPr>
-              <w:t>Istzeit</w:t>
-            </w:r>
-            <w:proofErr w:type="spellEnd"/>
-            <w:r>
-              <w:rPr>
-                <w:rFonts w:ascii="Calibri" w:eastAsia="Times New Roman" w:hAnsi="Calibri" w:cs="Calibri"/>
-                <w:b/>
-                <w:bCs/>
-                <w:lang w:eastAsia="de-DE"/>
-              </w:rPr>
-              <w:t>:</w:t>
+              <w:t>Istzeit:</w:t>
             </w:r>
             <w:r>
               <w:rPr>
@@ -7165,23 +6856,7 @@
           <w:rFonts w:ascii="Calibri" w:eastAsia="Times New Roman" w:hAnsi="Calibri" w:cs="Calibri"/>
           <w:lang w:val="de-CH" w:eastAsia="de-DE"/>
         </w:rPr>
-        <w:t xml:space="preserve"> Finden Sie die nächsten Verbindungen von </w:t>
-      </w:r>
-      <w:proofErr w:type="spellStart"/>
-      <w:r>
-        <w:rPr>
-          <w:rFonts w:ascii="Calibri" w:eastAsia="Times New Roman" w:hAnsi="Calibri" w:cs="Calibri"/>
-          <w:lang w:val="de-CH" w:eastAsia="de-DE"/>
-        </w:rPr>
-        <w:t>Hergiswil</w:t>
-      </w:r>
-      <w:proofErr w:type="spellEnd"/>
-      <w:r>
-        <w:rPr>
-          <w:rFonts w:ascii="Calibri" w:eastAsia="Times New Roman" w:hAnsi="Calibri" w:cs="Calibri"/>
-          <w:lang w:val="de-CH" w:eastAsia="de-DE"/>
-        </w:rPr>
-        <w:t>, NW nach Luzern am 22. Mai 2022 um 07.40.</w:t>
+        <w:t xml:space="preserve"> Finden Sie die nächsten Verbindungen von Hergiswil, NW nach Luzern am 22. Mai 2022 um 07.40.</w:t>
       </w:r>
       <w:r>
         <w:rPr>
@@ -7528,7 +7203,6 @@
                 <w:lang w:eastAsia="de-DE"/>
               </w:rPr>
             </w:pPr>
-            <w:proofErr w:type="spellStart"/>
             <w:r>
               <w:rPr>
                 <w:rFonts w:ascii="Calibri" w:eastAsia="Times New Roman" w:hAnsi="Calibri" w:cs="Calibri"/>
@@ -7536,17 +7210,7 @@
                 <w:bCs/>
                 <w:lang w:eastAsia="de-DE"/>
               </w:rPr>
-              <w:t>Istzeit</w:t>
-            </w:r>
-            <w:proofErr w:type="spellEnd"/>
-            <w:r>
-              <w:rPr>
-                <w:rFonts w:ascii="Calibri" w:eastAsia="Times New Roman" w:hAnsi="Calibri" w:cs="Calibri"/>
-                <w:b/>
-                <w:bCs/>
-                <w:lang w:eastAsia="de-DE"/>
-              </w:rPr>
-              <w:t>:</w:t>
+              <w:t>Istzeit:</w:t>
             </w:r>
             <w:r>
               <w:rPr>
@@ -7878,7 +7542,6 @@
                 <w:lang w:eastAsia="de-DE"/>
               </w:rPr>
             </w:pPr>
-            <w:proofErr w:type="spellStart"/>
             <w:r>
               <w:rPr>
                 <w:rFonts w:ascii="Calibri" w:eastAsia="Times New Roman" w:hAnsi="Calibri" w:cs="Calibri"/>
@@ -7886,17 +7549,7 @@
                 <w:bCs/>
                 <w:lang w:eastAsia="de-DE"/>
               </w:rPr>
-              <w:t>Istzeit</w:t>
-            </w:r>
-            <w:proofErr w:type="spellEnd"/>
-            <w:r>
-              <w:rPr>
-                <w:rFonts w:ascii="Calibri" w:eastAsia="Times New Roman" w:hAnsi="Calibri" w:cs="Calibri"/>
-                <w:b/>
-                <w:bCs/>
-                <w:lang w:eastAsia="de-DE"/>
-              </w:rPr>
-              <w:t>:</w:t>
+              <w:t>Istzeit:</w:t>
             </w:r>
             <w:r>
               <w:rPr>
@@ -8051,23 +7704,7 @@
           <w:rFonts w:ascii="Calibri" w:eastAsia="Times New Roman" w:hAnsi="Calibri" w:cs="Calibri"/>
           <w:lang w:val="de-CH" w:eastAsia="de-DE"/>
         </w:rPr>
-        <w:t xml:space="preserve"> Suchen die die Abfahrtstafel für die Station </w:t>
-      </w:r>
-      <w:proofErr w:type="spellStart"/>
-      <w:r>
-        <w:rPr>
-          <w:rFonts w:ascii="Calibri" w:eastAsia="Times New Roman" w:hAnsi="Calibri" w:cs="Calibri"/>
-          <w:lang w:val="de-CH" w:eastAsia="de-DE"/>
-        </w:rPr>
-        <w:t>Hergiswil</w:t>
-      </w:r>
-      <w:proofErr w:type="spellEnd"/>
-      <w:r>
-        <w:rPr>
-          <w:rFonts w:ascii="Calibri" w:eastAsia="Times New Roman" w:hAnsi="Calibri" w:cs="Calibri"/>
-          <w:lang w:val="de-CH" w:eastAsia="de-DE"/>
-        </w:rPr>
-        <w:t>, NW.</w:t>
+        <w:t xml:space="preserve"> Suchen die die Abfahrtstafel für die Station Hergiswil, NW.</w:t>
       </w:r>
       <w:r>
         <w:rPr>
@@ -8317,7 +7954,6 @@
                 <w:lang w:eastAsia="de-DE"/>
               </w:rPr>
             </w:pPr>
-            <w:proofErr w:type="spellStart"/>
             <w:r>
               <w:rPr>
                 <w:rFonts w:ascii="Calibri" w:eastAsia="Times New Roman" w:hAnsi="Calibri" w:cs="Calibri"/>
@@ -8325,17 +7961,7 @@
                 <w:bCs/>
                 <w:lang w:eastAsia="de-DE"/>
               </w:rPr>
-              <w:t>Istzeit</w:t>
-            </w:r>
-            <w:proofErr w:type="spellEnd"/>
-            <w:r>
-              <w:rPr>
-                <w:rFonts w:ascii="Calibri" w:eastAsia="Times New Roman" w:hAnsi="Calibri" w:cs="Calibri"/>
-                <w:b/>
-                <w:bCs/>
-                <w:lang w:eastAsia="de-DE"/>
-              </w:rPr>
-              <w:t>:</w:t>
+              <w:t>Istzeit:</w:t>
             </w:r>
             <w:r>
               <w:rPr>
@@ -8700,21 +8326,7 @@
         <w:rPr>
           <w:lang w:val="de-CH"/>
         </w:rPr>
-        <w:t xml:space="preserve">. Damit hatte ich aber Mühe. Vor allem habe ich </w:t>
-      </w:r>
-      <w:proofErr w:type="spellStart"/>
-      <w:r>
-        <w:rPr>
-          <w:lang w:val="de-CH"/>
-        </w:rPr>
-        <w:t>Commands</w:t>
-      </w:r>
-      <w:proofErr w:type="spellEnd"/>
-      <w:r>
-        <w:rPr>
-          <w:lang w:val="de-CH"/>
-        </w:rPr>
-        <w:t xml:space="preserve"> noch nicht verstanden. Dabei hat mir das folgende Tutorial geholfen</w:t>
+        <w:t>. Damit hatte ich aber Mühe. Vor allem habe ich Commands noch nicht verstanden. Dabei hat mir das folgende Tutorial geholfen</w:t>
       </w:r>
       <w:r>
         <w:rPr>
@@ -8787,68 +8399,28 @@
         <w:t xml:space="preserve"> ich durch die </w:t>
       </w:r>
       <w:r>
-        <w:t xml:space="preserve">zusätzlichen Erklärungen im Video die </w:t>
-      </w:r>
-      <w:proofErr w:type="spellStart"/>
-      <w:r>
-        <w:t>Commands</w:t>
-      </w:r>
-      <w:proofErr w:type="spellEnd"/>
-      <w:r>
-        <w:t xml:space="preserve"> besser. </w:t>
-      </w:r>
-      <w:proofErr w:type="spellStart"/>
-      <w:r>
-        <w:t>Ausserdem</w:t>
-      </w:r>
-      <w:proofErr w:type="spellEnd"/>
+        <w:t xml:space="preserve">zusätzlichen Erklärungen im Video die Commands besser. Ausserdem </w:t>
+      </w:r>
+      <w:r>
+        <w:t>hat die Videoreihe mir sehr beim Strukturieren meines Codes geholfen. Also wo welche Funktionen hingehören.</w:t>
+      </w:r>
+    </w:p>
+    <w:p>
+      <w:pPr>
+        <w:jc w:val="both"/>
+      </w:pPr>
+      <w:r>
+        <w:t>Ich habe vor allem die Videos zum ViewModel und den Commands genau durchgeschaut. Durch die Videos habe ich auch PropertyChanged, also das Melden von Veränderungen an die View, verstanden.</w:t>
+      </w:r>
       <w:r>
         <w:t xml:space="preserve"> </w:t>
       </w:r>
-      <w:r>
-        <w:t>hat die Videoreihe mir sehr beim Strukturieren meines Codes geholfen. Also wo welche Funktionen hingehören.</w:t>
-      </w:r>
     </w:p>
     <w:p>
       <w:pPr>
         <w:jc w:val="both"/>
       </w:pPr>
       <w:r>
-        <w:t xml:space="preserve">Ich habe vor allem die Videos zum </w:t>
-      </w:r>
-      <w:proofErr w:type="spellStart"/>
-      <w:r>
-        <w:t>ViewModel</w:t>
-      </w:r>
-      <w:proofErr w:type="spellEnd"/>
-      <w:r>
-        <w:t xml:space="preserve"> und den </w:t>
-      </w:r>
-      <w:proofErr w:type="spellStart"/>
-      <w:r>
-        <w:t>Commands</w:t>
-      </w:r>
-      <w:proofErr w:type="spellEnd"/>
-      <w:r>
-        <w:t xml:space="preserve"> genau durchgeschaut. Durch die Videos habe ich auch </w:t>
-      </w:r>
-      <w:proofErr w:type="spellStart"/>
-      <w:r>
-        <w:t>PropertyChanged</w:t>
-      </w:r>
-      <w:proofErr w:type="spellEnd"/>
-      <w:r>
-        <w:t>, also das Melden von Veränderungen an die View, verstanden.</w:t>
-      </w:r>
-      <w:r>
-        <w:t xml:space="preserve"> </w:t>
-      </w:r>
-    </w:p>
-    <w:p>
-      <w:pPr>
-        <w:jc w:val="both"/>
-      </w:pPr>
-      <w:r>
         <w:t xml:space="preserve">Keines </w:t>
       </w:r>
       <w:r>
@@ -8864,15 +8436,7 @@
         <w:t>en</w:t>
       </w:r>
       <w:r>
-        <w:t xml:space="preserve"> </w:t>
-      </w:r>
-      <w:proofErr w:type="spellStart"/>
-      <w:r>
-        <w:t>DataGrid</w:t>
-      </w:r>
-      <w:proofErr w:type="spellEnd"/>
-      <w:r>
-        <w:t xml:space="preserve"> zu binden. </w:t>
+        <w:t xml:space="preserve"> DataGrid zu binden. </w:t>
       </w:r>
       <w:r>
         <w:t>Dafür habe ich folgende Anleitung verwendet:</w:t>
@@ -8896,23 +8460,7 @@
         <w:jc w:val="both"/>
       </w:pPr>
       <w:r>
-        <w:t xml:space="preserve">Von dieser Erklärung zum </w:t>
-      </w:r>
-      <w:proofErr w:type="spellStart"/>
-      <w:r>
-        <w:t>DataGrid</w:t>
-      </w:r>
-      <w:proofErr w:type="spellEnd"/>
-      <w:r>
-        <w:t xml:space="preserve"> konnte ich mir an das </w:t>
-      </w:r>
-      <w:proofErr w:type="spellStart"/>
-      <w:r>
-        <w:t>DataBinding</w:t>
-      </w:r>
-      <w:proofErr w:type="spellEnd"/>
-      <w:r>
-        <w:t xml:space="preserve"> mit Listboxen herleiten.</w:t>
+        <w:t>Von dieser Erklärung zum DataGrid konnte ich mir an das DataBinding mit Listboxen herleiten.</w:t>
       </w:r>
     </w:p>
     <w:p>
@@ -8942,35 +8490,7 @@
         <w:rPr>
           <w:lang w:val="de-CH"/>
         </w:rPr>
-        <w:t xml:space="preserve">Das Klassendiagramm befindet sich im </w:t>
-      </w:r>
-      <w:proofErr w:type="spellStart"/>
-      <w:r>
-        <w:rPr>
-          <w:lang w:val="de-CH"/>
-        </w:rPr>
-        <w:t>doc</w:t>
-      </w:r>
-      <w:proofErr w:type="spellEnd"/>
-      <w:r>
-        <w:rPr>
-          <w:lang w:val="de-CH"/>
-        </w:rPr>
-        <w:t xml:space="preserve">-Ordner im </w:t>
-      </w:r>
-      <w:proofErr w:type="spellStart"/>
-      <w:r>
-        <w:rPr>
-          <w:lang w:val="de-CH"/>
-        </w:rPr>
-        <w:t>Github</w:t>
-      </w:r>
-      <w:proofErr w:type="spellEnd"/>
-      <w:r>
-        <w:rPr>
-          <w:lang w:val="de-CH"/>
-        </w:rPr>
-        <w:t>-Repo als PDF und als Visio-Dokument.</w:t>
+        <w:t>Das Klassendiagramm befindet sich im doc-Ordner im Github-Repo als PDF und als Visio-Dokument.</w:t>
       </w:r>
     </w:p>
     <w:p>
@@ -8984,91 +8504,7 @@
         <w:rPr>
           <w:lang w:val="de-CH"/>
         </w:rPr>
-        <w:t xml:space="preserve">In der </w:t>
-      </w:r>
-      <w:proofErr w:type="spellStart"/>
-      <w:r>
-        <w:rPr>
-          <w:lang w:val="de-CH"/>
-        </w:rPr>
-        <w:t>ViewModelBase</w:t>
-      </w:r>
-      <w:proofErr w:type="spellEnd"/>
-      <w:r>
-        <w:rPr>
-          <w:lang w:val="de-CH"/>
-        </w:rPr>
-        <w:t xml:space="preserve"> wurde das Interface </w:t>
-      </w:r>
-      <w:proofErr w:type="spellStart"/>
-      <w:r>
-        <w:rPr>
-          <w:lang w:val="de-CH"/>
-        </w:rPr>
-        <w:t>INofityPropertyChanged</w:t>
-      </w:r>
-      <w:proofErr w:type="spellEnd"/>
-      <w:r>
-        <w:rPr>
-          <w:lang w:val="de-CH"/>
-        </w:rPr>
-        <w:t xml:space="preserve"> implementiert. Beide </w:t>
-      </w:r>
-      <w:proofErr w:type="spellStart"/>
-      <w:r>
-        <w:rPr>
-          <w:lang w:val="de-CH"/>
-        </w:rPr>
-        <w:t>ViewModels</w:t>
-      </w:r>
-      <w:proofErr w:type="spellEnd"/>
-      <w:r>
-        <w:rPr>
-          <w:lang w:val="de-CH"/>
-        </w:rPr>
-        <w:t xml:space="preserve"> </w:t>
-      </w:r>
-      <w:proofErr w:type="spellStart"/>
-      <w:r>
-        <w:rPr>
-          <w:lang w:val="de-CH"/>
-        </w:rPr>
-        <w:t>ConnectionsViewModel</w:t>
-      </w:r>
-      <w:proofErr w:type="spellEnd"/>
-      <w:r>
-        <w:rPr>
-          <w:lang w:val="de-CH"/>
-        </w:rPr>
-        <w:t xml:space="preserve"> und </w:t>
-      </w:r>
-      <w:proofErr w:type="spellStart"/>
-      <w:r>
-        <w:rPr>
-          <w:lang w:val="de-CH"/>
-        </w:rPr>
-        <w:t>StationboardViewModel</w:t>
-      </w:r>
-      <w:proofErr w:type="spellEnd"/>
-      <w:r>
-        <w:rPr>
-          <w:lang w:val="de-CH"/>
-        </w:rPr>
-        <w:t xml:space="preserve"> erben von der </w:t>
-      </w:r>
-      <w:proofErr w:type="spellStart"/>
-      <w:r>
-        <w:rPr>
-          <w:lang w:val="de-CH"/>
-        </w:rPr>
-        <w:t>ViewModelBase</w:t>
-      </w:r>
-      <w:proofErr w:type="spellEnd"/>
-      <w:r>
-        <w:rPr>
-          <w:lang w:val="de-CH"/>
-        </w:rPr>
-        <w:t xml:space="preserve">. </w:t>
+        <w:t xml:space="preserve">In der ViewModelBase wurde das Interface INofityPropertyChanged implementiert. Beide ViewModels ConnectionsViewModel und StationboardViewModel erben von der ViewModelBase. </w:t>
       </w:r>
     </w:p>
     <w:p>
@@ -9082,35 +8518,7 @@
         <w:rPr>
           <w:lang w:val="de-CH"/>
         </w:rPr>
-        <w:t xml:space="preserve">Die View </w:t>
-      </w:r>
-      <w:proofErr w:type="spellStart"/>
-      <w:r>
-        <w:rPr>
-          <w:lang w:val="de-CH"/>
-        </w:rPr>
-        <w:t>ConnectionsView</w:t>
-      </w:r>
-      <w:proofErr w:type="spellEnd"/>
-      <w:r>
-        <w:rPr>
-          <w:lang w:val="de-CH"/>
-        </w:rPr>
-        <w:t xml:space="preserve"> befindet sich in einem </w:t>
-      </w:r>
-      <w:proofErr w:type="spellStart"/>
-      <w:r>
-        <w:rPr>
-          <w:lang w:val="de-CH"/>
-        </w:rPr>
-        <w:t>DataContext</w:t>
-      </w:r>
-      <w:proofErr w:type="spellEnd"/>
-      <w:r>
-        <w:rPr>
-          <w:lang w:val="de-CH"/>
-        </w:rPr>
-        <w:t xml:space="preserve"> mit de</w:t>
+        <w:t>Die View ConnectionsView befindet sich in einem DataContext mit de</w:t>
       </w:r>
       <w:r>
         <w:rPr>
@@ -9122,63 +8530,7 @@
         <w:rPr>
           <w:lang w:val="de-CH"/>
         </w:rPr>
-        <w:t xml:space="preserve"> </w:t>
-      </w:r>
-      <w:proofErr w:type="spellStart"/>
-      <w:r>
-        <w:rPr>
-          <w:lang w:val="de-CH"/>
-        </w:rPr>
-        <w:t>ConnectionsViewModel</w:t>
-      </w:r>
-      <w:proofErr w:type="spellEnd"/>
-      <w:r>
-        <w:rPr>
-          <w:lang w:val="de-CH"/>
-        </w:rPr>
-        <w:t xml:space="preserve"> und stellt Properties mit </w:t>
-      </w:r>
-      <w:proofErr w:type="spellStart"/>
-      <w:r>
-        <w:rPr>
-          <w:lang w:val="de-CH"/>
-        </w:rPr>
-        <w:t>DataBinding</w:t>
-      </w:r>
-      <w:proofErr w:type="spellEnd"/>
-      <w:r>
-        <w:rPr>
-          <w:lang w:val="de-CH"/>
-        </w:rPr>
-        <w:t xml:space="preserve"> dar. </w:t>
-      </w:r>
-      <w:proofErr w:type="spellStart"/>
-      <w:r>
-        <w:rPr>
-          <w:lang w:val="de-CH"/>
-        </w:rPr>
-        <w:t>StationboardView</w:t>
-      </w:r>
-      <w:proofErr w:type="spellEnd"/>
-      <w:r>
-        <w:rPr>
-          <w:lang w:val="de-CH"/>
-        </w:rPr>
-        <w:t xml:space="preserve"> befindet sich in einem </w:t>
-      </w:r>
-      <w:proofErr w:type="spellStart"/>
-      <w:r>
-        <w:rPr>
-          <w:lang w:val="de-CH"/>
-        </w:rPr>
-        <w:t>DataContext</w:t>
-      </w:r>
-      <w:proofErr w:type="spellEnd"/>
-      <w:r>
-        <w:rPr>
-          <w:lang w:val="de-CH"/>
-        </w:rPr>
-        <w:t xml:space="preserve"> mit de</w:t>
+        <w:t xml:space="preserve"> ConnectionsViewModel und stellt Properties mit DataBinding dar. StationboardView befindet sich in einem DataContext mit de</w:t>
       </w:r>
       <w:r>
         <w:rPr>
@@ -9190,21 +8542,7 @@
         <w:rPr>
           <w:lang w:val="de-CH"/>
         </w:rPr>
-        <w:t xml:space="preserve"> </w:t>
-      </w:r>
-      <w:proofErr w:type="spellStart"/>
-      <w:r>
-        <w:rPr>
-          <w:lang w:val="de-CH"/>
-        </w:rPr>
-        <w:t>StationboardViewModel</w:t>
-      </w:r>
-      <w:proofErr w:type="spellEnd"/>
-      <w:r>
-        <w:rPr>
-          <w:lang w:val="de-CH"/>
-        </w:rPr>
-        <w:t>.</w:t>
+        <w:t xml:space="preserve"> StationboardViewModel.</w:t>
       </w:r>
     </w:p>
     <w:p>
@@ -9218,105 +8556,13 @@
         <w:rPr>
           <w:lang w:val="de-CH"/>
         </w:rPr>
-        <w:t xml:space="preserve">Die </w:t>
-      </w:r>
-      <w:proofErr w:type="spellStart"/>
-      <w:r>
-        <w:rPr>
-          <w:lang w:val="de-CH"/>
-        </w:rPr>
-        <w:t>CommandBase</w:t>
-      </w:r>
-      <w:proofErr w:type="spellEnd"/>
-      <w:r>
-        <w:rPr>
-          <w:lang w:val="de-CH"/>
-        </w:rPr>
-        <w:t xml:space="preserve"> implementiert das Interface </w:t>
-      </w:r>
-      <w:proofErr w:type="spellStart"/>
-      <w:r>
-        <w:rPr>
-          <w:lang w:val="de-CH"/>
-        </w:rPr>
-        <w:t>ICommand</w:t>
-      </w:r>
-      <w:proofErr w:type="spellEnd"/>
-      <w:r>
-        <w:rPr>
-          <w:lang w:val="de-CH"/>
-        </w:rPr>
-        <w:t xml:space="preserve">. Die Methode Execute ist </w:t>
-      </w:r>
-      <w:proofErr w:type="spellStart"/>
-      <w:r>
-        <w:rPr>
-          <w:lang w:val="de-CH"/>
-        </w:rPr>
-        <w:t>abstract</w:t>
-      </w:r>
-      <w:proofErr w:type="spellEnd"/>
-      <w:r>
-        <w:rPr>
-          <w:lang w:val="de-CH"/>
-        </w:rPr>
-        <w:t xml:space="preserve"> und muss von jedem Command implementiert werden. Die </w:t>
-      </w:r>
-      <w:proofErr w:type="spellStart"/>
-      <w:r>
-        <w:rPr>
-          <w:lang w:val="de-CH"/>
-        </w:rPr>
-        <w:t>Commands</w:t>
-      </w:r>
-      <w:proofErr w:type="spellEnd"/>
-      <w:r>
-        <w:rPr>
-          <w:lang w:val="de-CH"/>
-        </w:rPr>
-        <w:t xml:space="preserve"> </w:t>
-      </w:r>
-      <w:proofErr w:type="spellStart"/>
-      <w:r>
-        <w:rPr>
-          <w:lang w:val="de-CH"/>
-        </w:rPr>
-        <w:t>GetConnectionsCommand</w:t>
-      </w:r>
-      <w:proofErr w:type="spellEnd"/>
-      <w:r>
-        <w:rPr>
-          <w:lang w:val="de-CH"/>
-        </w:rPr>
-        <w:t xml:space="preserve"> und </w:t>
-      </w:r>
-      <w:proofErr w:type="spellStart"/>
-      <w:r>
-        <w:rPr>
-          <w:lang w:val="de-CH"/>
-        </w:rPr>
-        <w:t>GetStationboardCommand</w:t>
-      </w:r>
-      <w:proofErr w:type="spellEnd"/>
-      <w:r>
-        <w:rPr>
-          <w:lang w:val="de-CH"/>
-        </w:rPr>
-        <w:t xml:space="preserve"> erben von der </w:t>
-      </w:r>
-      <w:proofErr w:type="spellStart"/>
-      <w:r>
-        <w:rPr>
-          <w:lang w:val="de-CH"/>
-        </w:rPr>
-        <w:t>Commandbase</w:t>
-      </w:r>
-      <w:proofErr w:type="spellEnd"/>
-      <w:r>
-        <w:rPr>
-          <w:lang w:val="de-CH"/>
-        </w:rPr>
-        <w:t>.</w:t>
+        <w:t xml:space="preserve">Die CommandBase implementiert das Interface ICommand. Die Methode Execute ist abstract und muss von jedem Command implementiert werden. Die Commands </w:t>
+      </w:r>
+      <w:r>
+        <w:rPr>
+          <w:lang w:val="de-CH"/>
+        </w:rPr>
+        <w:t>GetConnectionsCommand und GetStationboardCommand erben von der Commandbase.</w:t>
       </w:r>
     </w:p>
     <w:p>
@@ -9330,63 +8576,7 @@
         <w:rPr>
           <w:lang w:val="de-CH"/>
         </w:rPr>
-        <w:t xml:space="preserve">Das </w:t>
-      </w:r>
-      <w:proofErr w:type="spellStart"/>
-      <w:r>
-        <w:rPr>
-          <w:lang w:val="de-CH"/>
-        </w:rPr>
-        <w:t>ConnectionsViewModel</w:t>
-      </w:r>
-      <w:proofErr w:type="spellEnd"/>
-      <w:r>
-        <w:rPr>
-          <w:lang w:val="de-CH"/>
-        </w:rPr>
-        <w:t xml:space="preserve"> steht in einer bidirektionalen Assoziationsbeziehung mit dem </w:t>
-      </w:r>
-      <w:proofErr w:type="spellStart"/>
-      <w:r>
-        <w:rPr>
-          <w:lang w:val="de-CH"/>
-        </w:rPr>
-        <w:t>GetConnectionsCommand</w:t>
-      </w:r>
-      <w:proofErr w:type="spellEnd"/>
-      <w:r>
-        <w:rPr>
-          <w:lang w:val="de-CH"/>
-        </w:rPr>
-        <w:t xml:space="preserve">. Die </w:t>
-      </w:r>
-      <w:proofErr w:type="spellStart"/>
-      <w:r>
-        <w:rPr>
-          <w:lang w:val="de-CH"/>
-        </w:rPr>
-        <w:t>StationboardViewModel</w:t>
-      </w:r>
-      <w:proofErr w:type="spellEnd"/>
-      <w:r>
-        <w:rPr>
-          <w:lang w:val="de-CH"/>
-        </w:rPr>
-        <w:t xml:space="preserve"> mit dem </w:t>
-      </w:r>
-      <w:proofErr w:type="spellStart"/>
-      <w:r>
-        <w:rPr>
-          <w:lang w:val="de-CH"/>
-        </w:rPr>
-        <w:t>GetStationboardCommand</w:t>
-      </w:r>
-      <w:proofErr w:type="spellEnd"/>
-      <w:r>
-        <w:rPr>
-          <w:lang w:val="de-CH"/>
-        </w:rPr>
-        <w:t>.</w:t>
+        <w:t>Das ConnectionsViewModel steht in einer bidirektionalen Assoziationsbeziehung mit dem GetConnectionsCommand. Die StationboardViewModel mit dem GetStationboardCommand.</w:t>
       </w:r>
     </w:p>
     <w:p>
@@ -9400,111 +8590,13 @@
         <w:rPr>
           <w:lang w:val="de-CH"/>
         </w:rPr>
-        <w:t xml:space="preserve">Die </w:t>
-      </w:r>
-      <w:proofErr w:type="spellStart"/>
-      <w:r>
-        <w:rPr>
-          <w:lang w:val="de-CH"/>
-        </w:rPr>
-        <w:t>ViewModels</w:t>
-      </w:r>
-      <w:proofErr w:type="spellEnd"/>
-      <w:r>
-        <w:rPr>
-          <w:lang w:val="de-CH"/>
-        </w:rPr>
-        <w:t xml:space="preserve"> stehen auch in Assoziationsbeziehungen mit den Models. Das </w:t>
-      </w:r>
-      <w:proofErr w:type="spellStart"/>
-      <w:r>
-        <w:rPr>
-          <w:lang w:val="de-CH"/>
-        </w:rPr>
-        <w:t>ViewModel</w:t>
-      </w:r>
-      <w:proofErr w:type="spellEnd"/>
-      <w:r>
-        <w:rPr>
-          <w:lang w:val="de-CH"/>
-        </w:rPr>
-        <w:t xml:space="preserve"> </w:t>
-      </w:r>
-      <w:proofErr w:type="spellStart"/>
-      <w:r>
-        <w:rPr>
-          <w:lang w:val="de-CH"/>
-        </w:rPr>
-        <w:t>ConnectionsViewModel</w:t>
-      </w:r>
-      <w:proofErr w:type="spellEnd"/>
-      <w:r>
-        <w:rPr>
-          <w:lang w:val="de-CH"/>
-        </w:rPr>
-        <w:t xml:space="preserve"> verfügt über Properties mit den Typen Connections und </w:t>
-      </w:r>
-      <w:proofErr w:type="spellStart"/>
-      <w:r>
-        <w:rPr>
-          <w:lang w:val="de-CH"/>
-        </w:rPr>
-        <w:t>Stations</w:t>
-      </w:r>
-      <w:proofErr w:type="spellEnd"/>
-      <w:r>
-        <w:rPr>
-          <w:lang w:val="de-CH"/>
-        </w:rPr>
-        <w:t>.</w:t>
-      </w:r>
-      <w:r>
-        <w:rPr>
-          <w:lang w:val="de-CH"/>
-        </w:rPr>
-        <w:t xml:space="preserve"> Das </w:t>
-      </w:r>
-      <w:proofErr w:type="spellStart"/>
-      <w:r>
-        <w:rPr>
-          <w:lang w:val="de-CH"/>
-        </w:rPr>
-        <w:t>StationboardViewModel</w:t>
-      </w:r>
-      <w:proofErr w:type="spellEnd"/>
-      <w:r>
-        <w:rPr>
-          <w:lang w:val="de-CH"/>
-        </w:rPr>
-        <w:t xml:space="preserve"> über Properties mit dem Typen </w:t>
-      </w:r>
-      <w:proofErr w:type="spellStart"/>
-      <w:r>
-        <w:rPr>
-          <w:lang w:val="de-CH"/>
-        </w:rPr>
-        <w:t>Stationboard</w:t>
-      </w:r>
-      <w:proofErr w:type="spellEnd"/>
-      <w:r>
-        <w:rPr>
-          <w:lang w:val="de-CH"/>
-        </w:rPr>
-        <w:t xml:space="preserve"> und </w:t>
-      </w:r>
-      <w:proofErr w:type="spellStart"/>
-      <w:r>
-        <w:rPr>
-          <w:lang w:val="de-CH"/>
-        </w:rPr>
-        <w:t>Stations</w:t>
-      </w:r>
-      <w:proofErr w:type="spellEnd"/>
-      <w:r>
-        <w:rPr>
-          <w:lang w:val="de-CH"/>
-        </w:rPr>
-        <w:t>.</w:t>
+        <w:t>Die ViewModels stehen auch in Assoziationsbeziehungen mit den Models. Das ViewModel ConnectionsViewModel verfügt über Properties mit den Typen Connections und Stations.</w:t>
+      </w:r>
+      <w:r>
+        <w:rPr>
+          <w:lang w:val="de-CH"/>
+        </w:rPr>
+        <w:t xml:space="preserve"> Das StationboardViewModel über Properties mit dem Typen Stationboard und Stations.</w:t>
       </w:r>
     </w:p>
     <w:p>
@@ -9518,21 +8610,7 @@
         <w:rPr>
           <w:lang w:val="de-CH"/>
         </w:rPr>
-        <w:t xml:space="preserve">Das Model Connection hat ein gerichtete Assoziationsbeziehung mit </w:t>
-      </w:r>
-      <w:proofErr w:type="spellStart"/>
-      <w:r>
-        <w:rPr>
-          <w:lang w:val="de-CH"/>
-        </w:rPr>
-        <w:t>ConnectionPoint</w:t>
-      </w:r>
-      <w:proofErr w:type="spellEnd"/>
-      <w:r>
-        <w:rPr>
-          <w:lang w:val="de-CH"/>
-        </w:rPr>
-        <w:t xml:space="preserve">. </w:t>
+        <w:t xml:space="preserve">Das Model Connection hat ein gerichtete Assoziationsbeziehung mit ConnectionPoint. </w:t>
       </w:r>
     </w:p>
     <w:p>
@@ -9542,19 +8620,11 @@
           <w:lang w:val="de-CH"/>
         </w:rPr>
       </w:pPr>
-      <w:proofErr w:type="spellStart"/>
-      <w:r>
-        <w:rPr>
-          <w:lang w:val="de-CH"/>
-        </w:rPr>
-        <w:t>ConnectionPoint</w:t>
-      </w:r>
-      <w:proofErr w:type="spellEnd"/>
-      <w:r>
-        <w:rPr>
-          <w:lang w:val="de-CH"/>
-        </w:rPr>
-        <w:t xml:space="preserve"> hat eine gerichtete Assoziationsbeziehung mit Station.</w:t>
+      <w:r>
+        <w:rPr>
+          <w:lang w:val="de-CH"/>
+        </w:rPr>
+        <w:t>ConnectionPoint hat eine gerichtete Assoziationsbeziehung mit Station.</w:t>
       </w:r>
     </w:p>
     <w:p>
@@ -9574,21 +8644,7 @@
         <w:rPr>
           <w:lang w:val="de-CH"/>
         </w:rPr>
-        <w:t xml:space="preserve"> Es hat eine </w:t>
-      </w:r>
-      <w:proofErr w:type="spellStart"/>
-      <w:r>
-        <w:rPr>
-          <w:lang w:val="de-CH"/>
-        </w:rPr>
-        <w:t>ObservableCollection</w:t>
-      </w:r>
-      <w:proofErr w:type="spellEnd"/>
-      <w:r>
-        <w:rPr>
-          <w:lang w:val="de-CH"/>
-        </w:rPr>
-        <w:t xml:space="preserve"> von Connection.</w:t>
+        <w:t xml:space="preserve"> Es hat eine ObservableCollection von Connection.</w:t>
       </w:r>
     </w:p>
     <w:p>
@@ -9602,21 +8658,7 @@
         <w:rPr>
           <w:lang w:val="de-CH"/>
         </w:rPr>
-        <w:t xml:space="preserve">Station hat eine gerichtete Assoziationsbeziehung mit </w:t>
-      </w:r>
-      <w:proofErr w:type="spellStart"/>
-      <w:r>
-        <w:rPr>
-          <w:lang w:val="de-CH"/>
-        </w:rPr>
-        <w:t>Coordinate</w:t>
-      </w:r>
-      <w:proofErr w:type="spellEnd"/>
-      <w:r>
-        <w:rPr>
-          <w:lang w:val="de-CH"/>
-        </w:rPr>
-        <w:t>.</w:t>
+        <w:t>Station hat eine gerichtete Assoziationsbeziehung mit Coordinate.</w:t>
       </w:r>
     </w:p>
     <w:p>
@@ -9626,33 +8668,11 @@
           <w:lang w:val="de-CH"/>
         </w:rPr>
       </w:pPr>
-      <w:proofErr w:type="spellStart"/>
-      <w:r>
-        <w:rPr>
-          <w:lang w:val="de-CH"/>
-        </w:rPr>
-        <w:t>Stationboard</w:t>
-      </w:r>
-      <w:proofErr w:type="spellEnd"/>
-      <w:r>
-        <w:rPr>
-          <w:lang w:val="de-CH"/>
-        </w:rPr>
-        <w:t xml:space="preserve"> hat eine gerichtete Assoziationsbeziehung mit </w:t>
-      </w:r>
-      <w:proofErr w:type="spellStart"/>
-      <w:r>
-        <w:rPr>
-          <w:lang w:val="de-CH"/>
-        </w:rPr>
-        <w:t>StationboardEntry</w:t>
-      </w:r>
-      <w:proofErr w:type="spellEnd"/>
-      <w:r>
-        <w:rPr>
-          <w:lang w:val="de-CH"/>
-        </w:rPr>
-        <w:t xml:space="preserve"> und Station.</w:t>
+      <w:r>
+        <w:rPr>
+          <w:lang w:val="de-CH"/>
+        </w:rPr>
+        <w:t>Stationboard hat eine gerichtete Assoziationsbeziehung mit StationboardEntry und Station.</w:t>
       </w:r>
     </w:p>
     <w:p>
@@ -9662,33 +8682,11 @@
           <w:lang w:val="de-CH"/>
         </w:rPr>
       </w:pPr>
-      <w:proofErr w:type="spellStart"/>
-      <w:r>
-        <w:rPr>
-          <w:lang w:val="de-CH"/>
-        </w:rPr>
-        <w:t>StationboardEntry</w:t>
-      </w:r>
-      <w:proofErr w:type="spellEnd"/>
-      <w:r>
-        <w:rPr>
-          <w:lang w:val="de-CH"/>
-        </w:rPr>
-        <w:t xml:space="preserve"> hat eine gerichtete Assoziationsbeziehung mit </w:t>
-      </w:r>
-      <w:proofErr w:type="spellStart"/>
-      <w:r>
-        <w:rPr>
-          <w:lang w:val="de-CH"/>
-        </w:rPr>
-        <w:t>Stop</w:t>
-      </w:r>
-      <w:proofErr w:type="spellEnd"/>
-      <w:r>
-        <w:rPr>
-          <w:lang w:val="de-CH"/>
-        </w:rPr>
-        <w:t>.</w:t>
+      <w:r>
+        <w:rPr>
+          <w:lang w:val="de-CH"/>
+        </w:rPr>
+        <w:t>StationboardEntry hat eine gerichtete Assoziationsbeziehung mit Stop.</w:t>
       </w:r>
     </w:p>
     <w:p>
@@ -9698,19 +8696,11 @@
           <w:lang w:val="de-CH"/>
         </w:rPr>
       </w:pPr>
-      <w:proofErr w:type="spellStart"/>
-      <w:r>
-        <w:rPr>
-          <w:lang w:val="de-CH"/>
-        </w:rPr>
-        <w:t>Stations</w:t>
-      </w:r>
-      <w:proofErr w:type="spellEnd"/>
-      <w:r>
-        <w:rPr>
-          <w:lang w:val="de-CH"/>
-        </w:rPr>
-        <w:t xml:space="preserve"> hat eine gerichtete Assoziationsbeziehung mit </w:t>
+      <w:r>
+        <w:rPr>
+          <w:lang w:val="de-CH"/>
+        </w:rPr>
+        <w:t xml:space="preserve">Stations hat eine gerichtete Assoziationsbeziehung mit </w:t>
       </w:r>
       <w:r>
         <w:rPr>
@@ -9722,21 +8712,7 @@
         <w:rPr>
           <w:lang w:val="de-CH"/>
         </w:rPr>
-        <w:t xml:space="preserve">. Es hat eine </w:t>
-      </w:r>
-      <w:proofErr w:type="spellStart"/>
-      <w:r>
-        <w:rPr>
-          <w:lang w:val="de-CH"/>
-        </w:rPr>
-        <w:t>ObservableCollection</w:t>
-      </w:r>
-      <w:proofErr w:type="spellEnd"/>
-      <w:r>
-        <w:rPr>
-          <w:lang w:val="de-CH"/>
-        </w:rPr>
-        <w:t xml:space="preserve"> von </w:t>
+        <w:t xml:space="preserve">. Es hat eine ObservableCollection von </w:t>
       </w:r>
       <w:r>
         <w:rPr>
@@ -9956,21 +8932,7 @@
       <w:rPr>
         <w:lang w:val="de-CH"/>
       </w:rPr>
-      <w:t xml:space="preserve">Projekt M120 / M226B Leo Haas &amp; Noah </w:t>
-    </w:r>
-    <w:proofErr w:type="spellStart"/>
-    <w:r>
-      <w:rPr>
-        <w:lang w:val="de-CH"/>
-      </w:rPr>
-      <w:t>Zemljic</w:t>
-    </w:r>
-    <w:proofErr w:type="spellEnd"/>
-    <w:r>
-      <w:rPr>
-        <w:lang w:val="de-CH"/>
-      </w:rPr>
-      <w:t xml:space="preserve"> </w:t>
+      <w:t xml:space="preserve">Projekt M120 / M226B Leo Haas &amp; Noah Zemljic </w:t>
     </w:r>
     <w:r>
       <w:rPr>
@@ -11351,15 +10313,6 @@
 </file>
 
 <file path=customXml/item1.xml><?xml version="1.0" encoding="utf-8"?>
-<?mso-contentType ?>
-<FormTemplates xmlns="http://schemas.microsoft.com/sharepoint/v3/contenttype/forms">
-  <Display>DocumentLibraryForm</Display>
-  <Edit>DocumentLibraryForm</Edit>
-  <New>DocumentLibraryForm</New>
-</FormTemplates>
-</file>
-
-<file path=customXml/item2.xml><?xml version="1.0" encoding="utf-8"?>
 <ct:contentTypeSchema xmlns:ct="http://schemas.microsoft.com/office/2006/metadata/contentType" xmlns:ma="http://schemas.microsoft.com/office/2006/metadata/properties/metaAttributes" ct:_="" ma:_="" ma:contentTypeName="Dokument" ma:contentTypeID="0x01010065313A4DFF210D499208EE80A2E9A0AF" ma:contentTypeVersion="4" ma:contentTypeDescription="Ein neues Dokument erstellen." ma:contentTypeScope="" ma:versionID="7e684a940796377202995cdb82a58be5">
   <xsd:schema xmlns:xsd="http://www.w3.org/2001/XMLSchema" xmlns:xs="http://www.w3.org/2001/XMLSchema" xmlns:p="http://schemas.microsoft.com/office/2006/metadata/properties" xmlns:ns2="25954c5e-2348-4c80-8cde-b5ff578f85fc" targetNamespace="http://schemas.microsoft.com/office/2006/metadata/properties" ma:root="true" ma:fieldsID="885137fea72439ecbda4e0e6a25046eb" ns2:_="">
     <xsd:import namespace="25954c5e-2348-4c80-8cde-b5ff578f85fc"/>
@@ -11505,25 +10458,26 @@
 </ct:contentTypeSchema>
 </file>
 
+<file path=customXml/item2.xml><?xml version="1.0" encoding="utf-8"?>
+<?mso-contentType ?>
+<FormTemplates xmlns="http://schemas.microsoft.com/sharepoint/v3/contenttype/forms">
+  <Display>DocumentLibraryForm</Display>
+  <Edit>DocumentLibraryForm</Edit>
+  <New>DocumentLibraryForm</New>
+</FormTemplates>
+</file>
+
 <file path=customXml/item3.xml><?xml version="1.0" encoding="utf-8"?>
+<b:Sources xmlns:b="http://schemas.openxmlformats.org/officeDocument/2006/bibliography" xmlns="http://schemas.openxmlformats.org/officeDocument/2006/bibliography" SelectedStyle="\APASixthEditionOfficeOnline.xsl" StyleName="APA" Version="6"/>
+</file>
+
+<file path=customXml/item4.xml><?xml version="1.0" encoding="utf-8"?>
 <p:properties xmlns:p="http://schemas.microsoft.com/office/2006/metadata/properties" xmlns:xsi="http://www.w3.org/2001/XMLSchema-instance" xmlns:pc="http://schemas.microsoft.com/office/infopath/2007/PartnerControls">
   <documentManagement/>
 </p:properties>
 </file>
 
-<file path=customXml/item4.xml><?xml version="1.0" encoding="utf-8"?>
-<b:Sources xmlns:b="http://schemas.openxmlformats.org/officeDocument/2006/bibliography" xmlns="http://schemas.openxmlformats.org/officeDocument/2006/bibliography" SelectedStyle="\APASixthEditionOfficeOnline.xsl" StyleName="APA" Version="6"/>
-</file>
-
 <file path=customXml/itemProps1.xml><?xml version="1.0" encoding="utf-8"?>
-<ds:datastoreItem xmlns:ds="http://schemas.openxmlformats.org/officeDocument/2006/customXml" ds:itemID="{A498170D-2823-4F70-8F91-5CBF2EA5197C}">
-  <ds:schemaRefs>
-    <ds:schemaRef ds:uri="http://schemas.microsoft.com/sharepoint/v3/contenttype/forms"/>
-  </ds:schemaRefs>
-</ds:datastoreItem>
-</file>
-
-<file path=customXml/itemProps2.xml><?xml version="1.0" encoding="utf-8"?>
 <ds:datastoreItem xmlns:ds="http://schemas.openxmlformats.org/officeDocument/2006/customXml" ds:itemID="{B9D8A7CD-3570-4EF1-AF3E-469220B2EAB7}">
   <ds:schemaRefs>
     <ds:schemaRef ds:uri="http://schemas.microsoft.com/office/2006/metadata/contentType"/>
@@ -11541,19 +10495,27 @@
 </ds:datastoreItem>
 </file>
 
+<file path=customXml/itemProps2.xml><?xml version="1.0" encoding="utf-8"?>
+<ds:datastoreItem xmlns:ds="http://schemas.openxmlformats.org/officeDocument/2006/customXml" ds:itemID="{A498170D-2823-4F70-8F91-5CBF2EA5197C}">
+  <ds:schemaRefs>
+    <ds:schemaRef ds:uri="http://schemas.microsoft.com/sharepoint/v3/contenttype/forms"/>
+  </ds:schemaRefs>
+</ds:datastoreItem>
+</file>
+
 <file path=customXml/itemProps3.xml><?xml version="1.0" encoding="utf-8"?>
+<ds:datastoreItem xmlns:ds="http://schemas.openxmlformats.org/officeDocument/2006/customXml" ds:itemID="{33D9C7EE-705F-4013-97F6-F261652631A0}">
+  <ds:schemaRefs>
+    <ds:schemaRef ds:uri="http://schemas.openxmlformats.org/officeDocument/2006/bibliography"/>
+  </ds:schemaRefs>
+</ds:datastoreItem>
+</file>
+
+<file path=customXml/itemProps4.xml><?xml version="1.0" encoding="utf-8"?>
 <ds:datastoreItem xmlns:ds="http://schemas.openxmlformats.org/officeDocument/2006/customXml" ds:itemID="{F7AB4C8C-2BEF-45D2-B4B4-0144E495899E}">
   <ds:schemaRefs>
     <ds:schemaRef ds:uri="http://schemas.microsoft.com/office/2006/metadata/properties"/>
     <ds:schemaRef ds:uri="http://schemas.microsoft.com/office/infopath/2007/PartnerControls"/>
   </ds:schemaRefs>
 </ds:datastoreItem>
-</file>
-
-<file path=customXml/itemProps4.xml><?xml version="1.0" encoding="utf-8"?>
-<ds:datastoreItem xmlns:ds="http://schemas.openxmlformats.org/officeDocument/2006/customXml" ds:itemID="{33D9C7EE-705F-4013-97F6-F261652631A0}">
-  <ds:schemaRefs>
-    <ds:schemaRef ds:uri="http://schemas.openxmlformats.org/officeDocument/2006/bibliography"/>
-  </ds:schemaRefs>
-</ds:datastoreItem>
 </file>